--- a/public/Form-template/FormNo.57.docx
+++ b/public/Form-template/FormNo.57.docx
@@ -1,6 +1,6 @@
 
 <file path=word/document.xml><?xml version="1.0" encoding="utf-8"?>
-<w:document xmlns:wpc="http://schemas.microsoft.com/office/word/2010/wordprocessingCanvas" xmlns:mc="http://schemas.openxmlformats.org/markup-compatibility/2006" xmlns:o="urn:schemas-microsoft-com:office:office" xmlns:r="http://schemas.openxmlformats.org/officeDocument/2006/relationships" xmlns:m="http://schemas.openxmlformats.org/officeDocument/2006/math" xmlns:v="urn:schemas-microsoft-com:vml" xmlns:wp14="http://schemas.microsoft.com/office/word/2010/wordprocessingDrawing" xmlns:wp="http://schemas.openxmlformats.org/drawingml/2006/wordprocessingDrawing" xmlns:w10="urn:schemas-microsoft-com:office:word" xmlns:w="http://schemas.openxmlformats.org/wordprocessingml/2006/main" xmlns:w14="http://schemas.microsoft.com/office/word/2010/wordml" xmlns:wpg="http://schemas.microsoft.com/office/word/2010/wordprocessingGroup" xmlns:wpi="http://schemas.microsoft.com/office/word/2010/wordprocessingInk" xmlns:wne="http://schemas.microsoft.com/office/word/2006/wordml" xmlns:wps="http://schemas.microsoft.com/office/word/2010/wordprocessingShape" mc:Ignorable="w14 wp14">
+<w:document xmlns:wpc="http://schemas.microsoft.com/office/word/2010/wordprocessingCanvas" xmlns:cx="http://schemas.microsoft.com/office/drawing/2014/chartex" xmlns:cx1="http://schemas.microsoft.com/office/drawing/2015/9/8/chartex" xmlns:cx2="http://schemas.microsoft.com/office/drawing/2015/10/21/chartex" xmlns:cx3="http://schemas.microsoft.com/office/drawing/2016/5/9/chartex" xmlns:cx4="http://schemas.microsoft.com/office/drawing/2016/5/10/chartex" xmlns:cx5="http://schemas.microsoft.com/office/drawing/2016/5/11/chartex" xmlns:cx6="http://schemas.microsoft.com/office/drawing/2016/5/12/chartex" xmlns:cx7="http://schemas.microsoft.com/office/drawing/2016/5/13/chartex" xmlns:cx8="http://schemas.microsoft.com/office/drawing/2016/5/14/chartex" xmlns:mc="http://schemas.openxmlformats.org/markup-compatibility/2006" xmlns:aink="http://schemas.microsoft.com/office/drawing/2016/ink" xmlns:am3d="http://schemas.microsoft.com/office/drawing/2017/model3d" xmlns:o="urn:schemas-microsoft-com:office:office" xmlns:r="http://schemas.openxmlformats.org/officeDocument/2006/relationships" xmlns:m="http://schemas.openxmlformats.org/officeDocument/2006/math" xmlns:v="urn:schemas-microsoft-com:vml" xmlns:wp14="http://schemas.microsoft.com/office/word/2010/wordprocessingDrawing" xmlns:wp="http://schemas.openxmlformats.org/drawingml/2006/wordprocessingDrawing" xmlns:w10="urn:schemas-microsoft-com:office:word" xmlns:w="http://schemas.openxmlformats.org/wordprocessingml/2006/main" xmlns:w14="http://schemas.microsoft.com/office/word/2010/wordml" xmlns:w15="http://schemas.microsoft.com/office/word/2012/wordml" xmlns:w16cex="http://schemas.microsoft.com/office/word/2018/wordml/cex" xmlns:w16cid="http://schemas.microsoft.com/office/word/2016/wordml/cid" xmlns:w16="http://schemas.microsoft.com/office/word/2018/wordml" xmlns:w16sdtdh="http://schemas.microsoft.com/office/word/2020/wordml/sdtdatahash" xmlns:w16se="http://schemas.microsoft.com/office/word/2015/wordml/symex" xmlns:wpg="http://schemas.microsoft.com/office/word/2010/wordprocessingGroup" xmlns:wpi="http://schemas.microsoft.com/office/word/2010/wordprocessingInk" xmlns:wne="http://schemas.microsoft.com/office/word/2006/wordml" xmlns:wps="http://schemas.microsoft.com/office/word/2010/wordprocessingShape" mc:Ignorable="w14 w15 w16se w16cid w16 w16cex w16sdtdh wp14">
   <w:body>
     <w:p>
       <w:pPr>
@@ -13,9 +13,6 @@
           <w:szCs w:val="12"/>
         </w:rPr>
       </w:pPr>
-      <w:bookmarkStart w:id="0" w:name="_GoBack"/>
-      <w:bookmarkEnd w:id="0"/>
-      <w:proofErr w:type="spellStart"/>
       <w:r>
         <w:rPr>
           <w:rFonts w:cs="Arial"/>
@@ -23,17 +20,7 @@
           <w:sz w:val="12"/>
           <w:szCs w:val="12"/>
         </w:rPr>
-        <w:t>CARPER</w:t>
-      </w:r>
-      <w:proofErr w:type="spellEnd"/>
-      <w:r>
-        <w:rPr>
-          <w:rFonts w:cs="Arial"/>
-          <w:b/>
-          <w:sz w:val="12"/>
-          <w:szCs w:val="12"/>
-        </w:rPr>
-        <w:t xml:space="preserve"> </w:t>
+        <w:t xml:space="preserve">CARPER </w:t>
       </w:r>
       <w:r>
         <w:rPr>
@@ -140,31 +127,6 @@
     </w:p>
     <w:p>
       <w:pPr>
-        <w:rPr>
-          <w:rFonts w:ascii="Calibri" w:hAnsi="Calibri" w:cs="Arial"/>
-          <w:sz w:val="12"/>
-          <w:szCs w:val="12"/>
-        </w:rPr>
-      </w:pPr>
-      <w:r>
-        <w:rPr>
-          <w:rFonts w:ascii="Calibri" w:hAnsi="Calibri" w:cs="Arial"/>
-          <w:sz w:val="12"/>
-          <w:szCs w:val="12"/>
-        </w:rPr>
-        <w:t xml:space="preserve">                                                                                               </w:t>
-      </w:r>
-      <w:r>
-        <w:rPr>
-          <w:rFonts w:ascii="Calibri" w:hAnsi="Calibri" w:cs="Arial"/>
-          <w:sz w:val="12"/>
-          <w:szCs w:val="12"/>
-        </w:rPr>
-        <w:t>Region _______</w:t>
-      </w:r>
-    </w:p>
-    <w:p>
-      <w:pPr>
         <w:jc w:val="center"/>
         <w:rPr>
           <w:rFonts w:ascii="Calibri" w:hAnsi="Calibri" w:cs="Arial"/>
@@ -178,6 +140,32 @@
           <w:sz w:val="12"/>
           <w:szCs w:val="12"/>
         </w:rPr>
+        <w:t xml:space="preserve">Region </w:t>
+      </w:r>
+      <w:r>
+        <w:rPr>
+          <w:rFonts w:ascii="Calibri" w:hAnsi="Calibri" w:cs="Arial"/>
+          <w:sz w:val="12"/>
+          <w:szCs w:val="12"/>
+        </w:rPr>
+        <w:t>08</w:t>
+      </w:r>
+    </w:p>
+    <w:p>
+      <w:pPr>
+        <w:jc w:val="center"/>
+        <w:rPr>
+          <w:rFonts w:ascii="Calibri" w:hAnsi="Calibri" w:cs="Arial"/>
+          <w:sz w:val="12"/>
+          <w:szCs w:val="12"/>
+        </w:rPr>
+      </w:pPr>
+      <w:r>
+        <w:rPr>
+          <w:rFonts w:ascii="Calibri" w:hAnsi="Calibri" w:cs="Arial"/>
+          <w:sz w:val="12"/>
+          <w:szCs w:val="12"/>
+        </w:rPr>
         <w:t>Province</w:t>
       </w:r>
       <w:r>
@@ -186,7 +174,15 @@
           <w:sz w:val="12"/>
           <w:szCs w:val="12"/>
         </w:rPr>
-        <w:t xml:space="preserve"> of ____________</w:t>
+        <w:t xml:space="preserve"> of </w:t>
+      </w:r>
+      <w:r>
+        <w:rPr>
+          <w:rFonts w:ascii="Calibri" w:hAnsi="Calibri" w:cs="Arial"/>
+          <w:sz w:val="12"/>
+          <w:szCs w:val="12"/>
+        </w:rPr>
+        <w:t>Southern Leyte</w:t>
       </w:r>
     </w:p>
     <w:p>
@@ -206,14 +202,16 @@
         </w:rPr>
         <w:t xml:space="preserve">Municipality of </w:t>
       </w:r>
-      <w:r>
-        <w:rPr>
-          <w:rFonts w:ascii="Calibri" w:hAnsi="Calibri" w:cs="Arial"/>
-          <w:sz w:val="12"/>
-          <w:szCs w:val="12"/>
-        </w:rPr>
-        <w:t>___________</w:t>
-      </w:r>
+      <w:proofErr w:type="spellStart"/>
+      <w:r>
+        <w:rPr>
+          <w:rFonts w:ascii="Calibri" w:hAnsi="Calibri" w:cs="Arial"/>
+          <w:sz w:val="12"/>
+          <w:szCs w:val="12"/>
+        </w:rPr>
+        <w:t>Sogod</w:t>
+      </w:r>
+      <w:proofErr w:type="spellEnd"/>
     </w:p>
     <w:p>
       <w:pPr>
@@ -503,18 +501,34 @@
       <w:r>
         <w:rPr>
           <w:rFonts w:ascii="Calibri" w:hAnsi="Calibri" w:cs="Arial"/>
-          <w:sz w:val="12"/>
-          <w:szCs w:val="12"/>
-        </w:rPr>
-        <w:t>_____________________________</w:t>
-      </w:r>
-      <w:r>
-        <w:rPr>
-          <w:rFonts w:ascii="Calibri" w:hAnsi="Calibri" w:cs="Arial"/>
-          <w:sz w:val="12"/>
-          <w:szCs w:val="12"/>
-        </w:rPr>
-        <w:t>__</w:t>
+          <w:b/>
+          <w:bCs/>
+          <w:sz w:val="12"/>
+          <w:szCs w:val="12"/>
+        </w:rPr>
+        <w:t>${</w:t>
+      </w:r>
+      <w:proofErr w:type="spellStart"/>
+      <w:r>
+        <w:rPr>
+          <w:rFonts w:ascii="Calibri" w:hAnsi="Calibri" w:cs="Arial"/>
+          <w:b/>
+          <w:bCs/>
+          <w:sz w:val="12"/>
+          <w:szCs w:val="12"/>
+        </w:rPr>
+        <w:t>paro</w:t>
+      </w:r>
+      <w:proofErr w:type="spellEnd"/>
+      <w:r>
+        <w:rPr>
+          <w:rFonts w:ascii="Calibri" w:hAnsi="Calibri" w:cs="Arial"/>
+          <w:b/>
+          <w:bCs/>
+          <w:sz w:val="12"/>
+          <w:szCs w:val="12"/>
+        </w:rPr>
+        <w:t>}</w:t>
       </w:r>
     </w:p>
     <w:p>
@@ -522,31 +536,24 @@
         <w:ind w:left="1440" w:firstLine="720"/>
         <w:rPr>
           <w:rFonts w:ascii="Calibri" w:hAnsi="Calibri" w:cs="Arial"/>
-          <w:sz w:val="12"/>
-          <w:szCs w:val="12"/>
-        </w:rPr>
-      </w:pPr>
-      <w:r>
-        <w:rPr>
-          <w:rFonts w:ascii="Calibri" w:hAnsi="Calibri" w:cs="Arial"/>
-          <w:b/>
-          <w:sz w:val="12"/>
-          <w:szCs w:val="12"/>
-        </w:rPr>
-        <w:t>Provincial Agrarian Reform Officer</w:t>
-      </w:r>
-      <w:r>
-        <w:rPr>
-          <w:rFonts w:ascii="Calibri" w:hAnsi="Calibri" w:cs="Arial"/>
-          <w:sz w:val="12"/>
-          <w:szCs w:val="12"/>
-        </w:rPr>
-        <w:t xml:space="preserve"> </w:t>
-      </w:r>
-      <w:r>
-        <w:rPr>
-          <w:rFonts w:ascii="Calibri" w:hAnsi="Calibri" w:cs="Arial"/>
-          <w:b/>
+          <w:bCs/>
+          <w:sz w:val="12"/>
+          <w:szCs w:val="12"/>
+        </w:rPr>
+      </w:pPr>
+      <w:r>
+        <w:rPr>
+          <w:rFonts w:ascii="Calibri" w:hAnsi="Calibri" w:cs="Arial"/>
+          <w:bCs/>
+          <w:sz w:val="12"/>
+          <w:szCs w:val="12"/>
+        </w:rPr>
+        <w:t xml:space="preserve">Provincial Agrarian Reform Officer </w:t>
+      </w:r>
+      <w:r>
+        <w:rPr>
+          <w:rFonts w:ascii="Calibri" w:hAnsi="Calibri" w:cs="Arial"/>
+          <w:bCs/>
           <w:sz w:val="12"/>
           <w:szCs w:val="12"/>
         </w:rPr>
@@ -673,27 +680,7 @@
           <w:sz w:val="12"/>
           <w:szCs w:val="12"/>
         </w:rPr>
-        <w:t>te of Title (</w:t>
-      </w:r>
-      <w:proofErr w:type="spellStart"/>
-      <w:r>
-        <w:rPr>
-          <w:rFonts w:ascii="Calibri" w:hAnsi="Calibri" w:cs="Arial"/>
-          <w:b/>
-          <w:sz w:val="12"/>
-          <w:szCs w:val="12"/>
-        </w:rPr>
-        <w:t>TCT</w:t>
-      </w:r>
-      <w:proofErr w:type="spellEnd"/>
-      <w:r>
-        <w:rPr>
-          <w:rFonts w:ascii="Calibri" w:hAnsi="Calibri" w:cs="Arial"/>
-          <w:b/>
-          <w:sz w:val="12"/>
-          <w:szCs w:val="12"/>
-        </w:rPr>
-        <w:t>)</w:t>
+        <w:t>te of Title (TCT)</w:t>
       </w:r>
       <w:r>
         <w:rPr>
@@ -825,39 +812,125 @@
           <w:sz w:val="12"/>
           <w:szCs w:val="12"/>
         </w:rPr>
-        <w:t>/s of_____</w:t>
-      </w:r>
-      <w:r>
-        <w:rPr>
-          <w:rFonts w:ascii="Calibri" w:hAnsi="Calibri" w:cs="Arial"/>
-          <w:sz w:val="12"/>
-          <w:szCs w:val="12"/>
-        </w:rPr>
-        <w:t>_______________</w:t>
-      </w:r>
-      <w:r>
-        <w:rPr>
-          <w:rFonts w:ascii="Calibri" w:hAnsi="Calibri" w:cs="Arial"/>
-          <w:sz w:val="12"/>
-          <w:szCs w:val="12"/>
-        </w:rPr>
-        <w:t>________</w:t>
-      </w:r>
-      <w:r>
-        <w:rPr>
-          <w:rFonts w:ascii="Calibri" w:hAnsi="Calibri" w:cs="Arial"/>
-          <w:sz w:val="12"/>
-          <w:szCs w:val="12"/>
-        </w:rPr>
-        <w:t>________________</w:t>
-      </w:r>
-      <w:r>
-        <w:rPr>
-          <w:rFonts w:ascii="Calibri" w:hAnsi="Calibri" w:cs="Arial"/>
-          <w:sz w:val="12"/>
-          <w:szCs w:val="12"/>
-        </w:rPr>
-        <w:t>_______________</w:t>
+        <w:t>/s of</w:t>
+      </w:r>
+      <w:r>
+        <w:rPr>
+          <w:rFonts w:ascii="Calibri" w:hAnsi="Calibri" w:cs="Arial"/>
+          <w:sz w:val="12"/>
+          <w:szCs w:val="12"/>
+        </w:rPr>
+        <w:t xml:space="preserve"> ${</w:t>
+      </w:r>
+      <w:proofErr w:type="spellStart"/>
+      <w:r>
+        <w:rPr>
+          <w:rFonts w:ascii="Calibri" w:hAnsi="Calibri" w:cs="Arial"/>
+          <w:sz w:val="12"/>
+          <w:szCs w:val="12"/>
+        </w:rPr>
+        <w:t>firstname</w:t>
+      </w:r>
+      <w:proofErr w:type="spellEnd"/>
+      <w:r>
+        <w:rPr>
+          <w:rFonts w:ascii="Calibri" w:hAnsi="Calibri" w:cs="Arial"/>
+          <w:sz w:val="12"/>
+          <w:szCs w:val="12"/>
+        </w:rPr>
+        <w:t>} ${</w:t>
+      </w:r>
+      <w:proofErr w:type="spellStart"/>
+      <w:r>
+        <w:rPr>
+          <w:rFonts w:ascii="Calibri" w:hAnsi="Calibri" w:cs="Arial"/>
+          <w:sz w:val="12"/>
+          <w:szCs w:val="12"/>
+        </w:rPr>
+        <w:t>middlename</w:t>
+      </w:r>
+      <w:proofErr w:type="spellEnd"/>
+      <w:r>
+        <w:rPr>
+          <w:rFonts w:ascii="Calibri" w:hAnsi="Calibri" w:cs="Arial"/>
+          <w:sz w:val="12"/>
+          <w:szCs w:val="12"/>
+        </w:rPr>
+        <w:t>} ${</w:t>
+      </w:r>
+      <w:proofErr w:type="spellStart"/>
+      <w:r>
+        <w:rPr>
+          <w:rFonts w:ascii="Calibri" w:hAnsi="Calibri" w:cs="Arial"/>
+          <w:sz w:val="12"/>
+          <w:szCs w:val="12"/>
+        </w:rPr>
+        <w:t>familyname</w:t>
+      </w:r>
+      <w:proofErr w:type="spellEnd"/>
+      <w:r>
+        <w:rPr>
+          <w:rFonts w:ascii="Calibri" w:hAnsi="Calibri" w:cs="Arial"/>
+          <w:sz w:val="12"/>
+          <w:szCs w:val="12"/>
+        </w:rPr>
+        <w:t>}</w:t>
+      </w:r>
+      <w:r>
+        <w:rPr>
+          <w:rFonts w:ascii="Calibri" w:hAnsi="Calibri" w:cs="Arial"/>
+          <w:sz w:val="12"/>
+          <w:szCs w:val="12"/>
+        </w:rPr>
+        <w:t xml:space="preserve"> </w:t>
+      </w:r>
+      <w:r>
+        <w:rPr>
+          <w:rFonts w:ascii="Calibri" w:hAnsi="Calibri" w:cs="Arial"/>
+          <w:sz w:val="12"/>
+          <w:szCs w:val="12"/>
+        </w:rPr>
+        <w:t>which has</w:t>
+      </w:r>
+      <w:r>
+        <w:rPr>
+          <w:rFonts w:ascii="Calibri" w:hAnsi="Calibri" w:cs="Arial"/>
+          <w:sz w:val="12"/>
+          <w:szCs w:val="12"/>
+        </w:rPr>
+        <w:t>/have</w:t>
+      </w:r>
+      <w:r>
+        <w:rPr>
+          <w:rFonts w:ascii="Calibri" w:hAnsi="Calibri" w:cs="Arial"/>
+          <w:sz w:val="12"/>
+          <w:szCs w:val="12"/>
+        </w:rPr>
+        <w:t xml:space="preserve"> </w:t>
+      </w:r>
+      <w:r>
+        <w:rPr>
+          <w:rFonts w:ascii="Calibri" w:hAnsi="Calibri" w:cs="Arial"/>
+          <w:sz w:val="12"/>
+          <w:szCs w:val="12"/>
+        </w:rPr>
+        <w:t>been covered under</w:t>
+      </w:r>
+      <w:r>
+        <w:rPr>
+          <w:rFonts w:ascii="Calibri" w:hAnsi="Calibri" w:cs="Arial"/>
+          <w:sz w:val="12"/>
+          <w:szCs w:val="12"/>
+        </w:rPr>
+        <w:t xml:space="preserve">          </w:t>
+      </w:r>
+      <w:r>
+        <w:rPr>
+          <w:rFonts w:ascii="Calibri" w:hAnsi="Calibri" w:cs="Arial"/>
+          <w:sz w:val="12"/>
+          <w:szCs w:val="12"/>
+        </w:rPr>
+        <w:t xml:space="preserve"> </w:t>
       </w:r>
     </w:p>
     <w:p>
@@ -865,100 +938,6 @@
         <w:jc w:val="both"/>
         <w:rPr>
           <w:rFonts w:ascii="Calibri" w:hAnsi="Calibri" w:cs="Arial"/>
-          <w:sz w:val="12"/>
-          <w:szCs w:val="12"/>
-        </w:rPr>
-      </w:pPr>
-    </w:p>
-    <w:p>
-      <w:pPr>
-        <w:jc w:val="both"/>
-        <w:rPr>
-          <w:rFonts w:ascii="Calibri" w:hAnsi="Calibri" w:cs="Arial"/>
-          <w:sz w:val="12"/>
-          <w:szCs w:val="12"/>
-        </w:rPr>
-      </w:pPr>
-      <w:r>
-        <w:rPr>
-          <w:rFonts w:ascii="Calibri" w:hAnsi="Calibri" w:cs="Arial"/>
-          <w:sz w:val="12"/>
-          <w:szCs w:val="12"/>
-        </w:rPr>
-        <w:t>__________</w:t>
-      </w:r>
-      <w:r>
-        <w:rPr>
-          <w:rFonts w:ascii="Calibri" w:hAnsi="Calibri" w:cs="Arial"/>
-          <w:sz w:val="12"/>
-          <w:szCs w:val="12"/>
-        </w:rPr>
-        <w:t xml:space="preserve">__________________________________________________ </w:t>
-      </w:r>
-      <w:proofErr w:type="gramStart"/>
-      <w:r>
-        <w:rPr>
-          <w:rFonts w:ascii="Calibri" w:hAnsi="Calibri" w:cs="Arial"/>
-          <w:sz w:val="12"/>
-          <w:szCs w:val="12"/>
-        </w:rPr>
-        <w:t>which</w:t>
-      </w:r>
-      <w:proofErr w:type="gramEnd"/>
-      <w:r>
-        <w:rPr>
-          <w:rFonts w:ascii="Calibri" w:hAnsi="Calibri" w:cs="Arial"/>
-          <w:sz w:val="12"/>
-          <w:szCs w:val="12"/>
-        </w:rPr>
-        <w:t xml:space="preserve"> has</w:t>
-      </w:r>
-      <w:r>
-        <w:rPr>
-          <w:rFonts w:ascii="Calibri" w:hAnsi="Calibri" w:cs="Arial"/>
-          <w:sz w:val="12"/>
-          <w:szCs w:val="12"/>
-        </w:rPr>
-        <w:t>/have</w:t>
-      </w:r>
-      <w:r>
-        <w:rPr>
-          <w:rFonts w:ascii="Calibri" w:hAnsi="Calibri" w:cs="Arial"/>
-          <w:sz w:val="12"/>
-          <w:szCs w:val="12"/>
-        </w:rPr>
-        <w:t xml:space="preserve"> </w:t>
-      </w:r>
-      <w:r>
-        <w:rPr>
-          <w:rFonts w:ascii="Calibri" w:hAnsi="Calibri" w:cs="Arial"/>
-          <w:sz w:val="12"/>
-          <w:szCs w:val="12"/>
-        </w:rPr>
-        <w:t>been covered under</w:t>
-      </w:r>
-      <w:r>
-        <w:rPr>
-          <w:rFonts w:ascii="Calibri" w:hAnsi="Calibri" w:cs="Arial"/>
-          <w:sz w:val="12"/>
-          <w:szCs w:val="12"/>
-        </w:rPr>
-        <w:t xml:space="preserve">          </w:t>
-      </w:r>
-      <w:r>
-        <w:rPr>
-          <w:rFonts w:ascii="Calibri" w:hAnsi="Calibri" w:cs="Arial"/>
-          <w:sz w:val="12"/>
-          <w:szCs w:val="12"/>
-        </w:rPr>
-        <w:t xml:space="preserve"> </w:t>
-      </w:r>
-    </w:p>
-    <w:p>
-      <w:pPr>
-        <w:jc w:val="both"/>
-        <w:rPr>
-          <w:rFonts w:ascii="Calibri" w:hAnsi="Calibri" w:cs="Arial"/>
           <w:b/>
           <w:sz w:val="12"/>
           <w:szCs w:val="12"/>
@@ -972,7 +951,7 @@
           <w:szCs w:val="12"/>
           <w:lang w:val="en-PH" w:eastAsia="en-PH"/>
         </w:rPr>
-        <w:pict>
+        <w:pict w14:anchorId="514F177B">
           <v:shapetype id="_x0000_t202" coordsize="21600,21600" o:spt="202" path="m,l,21600r21600,l21600,xe">
             <v:stroke joinstyle="miter"/>
             <v:path gradientshapeok="t" o:connecttype="rect"/>
@@ -1001,7 +980,7 @@
           <w:szCs w:val="12"/>
           <w:lang w:val="en-PH" w:eastAsia="en-PH"/>
         </w:rPr>
-        <w:pict>
+        <w:pict w14:anchorId="6244AE3C">
           <v:shape id="_x0000_s1029" type="#_x0000_t202" style="position:absolute;left:0;text-align:left;margin-left:14.65pt;margin-top:5.3pt;width:9.45pt;height:9.75pt;z-index:251657216" strokeweight="1.25pt">
             <v:textbox style="mso-next-textbox:#_x0000_s1029">
               <w:txbxContent>
@@ -1124,23 +1103,13 @@
           <w:szCs w:val="12"/>
         </w:rPr>
       </w:pPr>
-      <w:proofErr w:type="gramStart"/>
-      <w:r>
-        <w:rPr>
-          <w:rFonts w:ascii="Calibri" w:hAnsi="Calibri" w:cs="Arial"/>
-          <w:sz w:val="12"/>
-          <w:szCs w:val="12"/>
-        </w:rPr>
-        <w:t>pursuant</w:t>
-      </w:r>
-      <w:proofErr w:type="gramEnd"/>
-      <w:r>
-        <w:rPr>
-          <w:rFonts w:ascii="Calibri" w:hAnsi="Calibri" w:cs="Arial"/>
-          <w:sz w:val="12"/>
-          <w:szCs w:val="12"/>
-        </w:rPr>
-        <w:t xml:space="preserve"> to R</w:t>
+      <w:r>
+        <w:rPr>
+          <w:rFonts w:ascii="Calibri" w:hAnsi="Calibri" w:cs="Arial"/>
+          <w:sz w:val="12"/>
+          <w:szCs w:val="12"/>
+        </w:rPr>
+        <w:t>pursuant to R</w:t>
       </w:r>
       <w:r>
         <w:rPr>
@@ -1309,25 +1278,7 @@
                 <w:sz w:val="12"/>
                 <w:szCs w:val="12"/>
               </w:rPr>
-              <w:t xml:space="preserve">OCT/ </w:t>
-            </w:r>
-            <w:proofErr w:type="spellStart"/>
-            <w:r>
-              <w:rPr>
-                <w:rFonts w:ascii="Calibri" w:hAnsi="Calibri" w:cs="Arial"/>
-                <w:sz w:val="12"/>
-                <w:szCs w:val="12"/>
-              </w:rPr>
-              <w:t>TCT</w:t>
-            </w:r>
-            <w:proofErr w:type="spellEnd"/>
-            <w:r>
-              <w:rPr>
-                <w:rFonts w:ascii="Calibri" w:hAnsi="Calibri" w:cs="Arial"/>
-                <w:sz w:val="12"/>
-                <w:szCs w:val="12"/>
-              </w:rPr>
-              <w:t xml:space="preserve"> No.</w:t>
+              <w:t>OCT/ TCT No.</w:t>
             </w:r>
           </w:p>
         </w:tc>
@@ -1376,6 +1327,32 @@
                 <w:szCs w:val="12"/>
               </w:rPr>
             </w:pPr>
+            <w:r>
+              <w:rPr>
+                <w:rFonts w:ascii="Calibri" w:hAnsi="Calibri" w:cs="Arial"/>
+                <w:sz w:val="12"/>
+                <w:szCs w:val="12"/>
+              </w:rPr>
+              <w:t>${</w:t>
+            </w:r>
+            <w:proofErr w:type="spellStart"/>
+            <w:r>
+              <w:rPr>
+                <w:rFonts w:ascii="Calibri" w:hAnsi="Calibri" w:cs="Arial"/>
+                <w:sz w:val="12"/>
+                <w:szCs w:val="12"/>
+              </w:rPr>
+              <w:t>octNo</w:t>
+            </w:r>
+            <w:proofErr w:type="spellEnd"/>
+            <w:r>
+              <w:rPr>
+                <w:rFonts w:ascii="Calibri" w:hAnsi="Calibri" w:cs="Arial"/>
+                <w:sz w:val="12"/>
+                <w:szCs w:val="12"/>
+              </w:rPr>
+              <w:t>}</w:t>
+            </w:r>
           </w:p>
         </w:tc>
       </w:tr>
@@ -1453,6 +1430,32 @@
                 <w:szCs w:val="12"/>
               </w:rPr>
             </w:pPr>
+            <w:r>
+              <w:rPr>
+                <w:rFonts w:ascii="Calibri" w:hAnsi="Calibri" w:cs="Arial"/>
+                <w:sz w:val="12"/>
+                <w:szCs w:val="12"/>
+              </w:rPr>
+              <w:t>${</w:t>
+            </w:r>
+            <w:proofErr w:type="spellStart"/>
+            <w:r>
+              <w:rPr>
+                <w:rFonts w:ascii="Calibri" w:hAnsi="Calibri" w:cs="Arial"/>
+                <w:sz w:val="12"/>
+                <w:szCs w:val="12"/>
+              </w:rPr>
+              <w:t>taxNo</w:t>
+            </w:r>
+            <w:proofErr w:type="spellEnd"/>
+            <w:r>
+              <w:rPr>
+                <w:rFonts w:ascii="Calibri" w:hAnsi="Calibri" w:cs="Arial"/>
+                <w:sz w:val="12"/>
+                <w:szCs w:val="12"/>
+              </w:rPr>
+              <w:t>}</w:t>
+            </w:r>
           </w:p>
         </w:tc>
       </w:tr>
@@ -1505,43 +1508,7 @@
                 <w:sz w:val="12"/>
                 <w:szCs w:val="12"/>
               </w:rPr>
-              <w:t>/</w:t>
-            </w:r>
-            <w:proofErr w:type="spellStart"/>
-            <w:r>
-              <w:rPr>
-                <w:rFonts w:ascii="Calibri" w:hAnsi="Calibri" w:cs="Arial"/>
-                <w:sz w:val="12"/>
-                <w:szCs w:val="12"/>
-              </w:rPr>
-              <w:t>TCT</w:t>
-            </w:r>
-            <w:proofErr w:type="spellEnd"/>
-            <w:r>
-              <w:rPr>
-                <w:rFonts w:ascii="Calibri" w:hAnsi="Calibri" w:cs="Arial"/>
-                <w:sz w:val="12"/>
-                <w:szCs w:val="12"/>
-              </w:rPr>
-              <w:t>/TD No. (</w:t>
-            </w:r>
-            <w:proofErr w:type="gramStart"/>
-            <w:r>
-              <w:rPr>
-                <w:rFonts w:ascii="Calibri" w:hAnsi="Calibri" w:cs="Arial"/>
-                <w:sz w:val="12"/>
-                <w:szCs w:val="12"/>
-              </w:rPr>
-              <w:t>has</w:t>
-            </w:r>
-            <w:proofErr w:type="gramEnd"/>
-            <w:r>
-              <w:rPr>
-                <w:rFonts w:ascii="Calibri" w:hAnsi="Calibri" w:cs="Arial"/>
-                <w:sz w:val="12"/>
-                <w:szCs w:val="12"/>
-              </w:rPr>
-              <w:t>.)</w:t>
+              <w:t>/TCT/TD No. (has.)</w:t>
             </w:r>
           </w:p>
         </w:tc>
@@ -1589,6 +1556,32 @@
                 <w:szCs w:val="12"/>
               </w:rPr>
             </w:pPr>
+            <w:r>
+              <w:rPr>
+                <w:rFonts w:ascii="Calibri" w:hAnsi="Calibri" w:cs="Arial"/>
+                <w:sz w:val="12"/>
+                <w:szCs w:val="12"/>
+              </w:rPr>
+              <w:t>${</w:t>
+            </w:r>
+            <w:proofErr w:type="spellStart"/>
+            <w:r>
+              <w:rPr>
+                <w:rFonts w:ascii="Calibri" w:hAnsi="Calibri" w:cs="Arial"/>
+                <w:sz w:val="12"/>
+                <w:szCs w:val="12"/>
+              </w:rPr>
+              <w:t>surveyArea</w:t>
+            </w:r>
+            <w:proofErr w:type="spellEnd"/>
+            <w:r>
+              <w:rPr>
+                <w:rFonts w:ascii="Calibri" w:hAnsi="Calibri" w:cs="Arial"/>
+                <w:sz w:val="12"/>
+                <w:szCs w:val="12"/>
+              </w:rPr>
+              <w:t>} HECTARES</w:t>
+            </w:r>
           </w:p>
         </w:tc>
       </w:tr>
@@ -1671,8 +1664,36 @@
                 <w:rFonts w:ascii="Calibri" w:hAnsi="Calibri" w:cs="Arial"/>
                 <w:sz w:val="12"/>
                 <w:szCs w:val="12"/>
+                <w:lang w:val="en-PH"/>
               </w:rPr>
             </w:pPr>
+            <w:r>
+              <w:rPr>
+                <w:rFonts w:ascii="Calibri" w:hAnsi="Calibri" w:cs="Arial"/>
+                <w:sz w:val="12"/>
+                <w:szCs w:val="12"/>
+              </w:rPr>
+              <w:t>${</w:t>
+            </w:r>
+            <w:proofErr w:type="spellStart"/>
+            <w:r>
+              <w:rPr>
+                <w:rFonts w:ascii="Calibri" w:hAnsi="Calibri" w:cs="Arial"/>
+                <w:sz w:val="12"/>
+                <w:szCs w:val="12"/>
+                <w:lang w:val="en-PH"/>
+              </w:rPr>
+              <w:t>gettotalArea</w:t>
+            </w:r>
+            <w:proofErr w:type="spellEnd"/>
+            <w:r>
+              <w:rPr>
+                <w:rFonts w:ascii="Calibri" w:hAnsi="Calibri" w:cs="Arial"/>
+                <w:sz w:val="12"/>
+                <w:szCs w:val="12"/>
+              </w:rPr>
+              <w:t>}</w:t>
+            </w:r>
           </w:p>
         </w:tc>
       </w:tr>
@@ -1757,6 +1778,14 @@
                 <w:szCs w:val="12"/>
               </w:rPr>
             </w:pPr>
+            <w:r>
+              <w:rPr>
+                <w:rFonts w:ascii="Calibri" w:hAnsi="Calibri" w:cs="Arial"/>
+                <w:sz w:val="12"/>
+                <w:szCs w:val="12"/>
+              </w:rPr>
+              <w:t>${municipality}, ${barangay}</w:t>
+            </w:r>
           </w:p>
         </w:tc>
       </w:tr>
@@ -1794,25 +1823,7 @@
           <w:sz w:val="12"/>
           <w:szCs w:val="12"/>
         </w:rPr>
-        <w:t>(</w:t>
-      </w:r>
-      <w:proofErr w:type="spellStart"/>
-      <w:r>
-        <w:rPr>
-          <w:rFonts w:ascii="Calibri" w:hAnsi="Calibri" w:cs="Arial"/>
-          <w:sz w:val="12"/>
-          <w:szCs w:val="12"/>
-        </w:rPr>
-        <w:t>LBP</w:t>
-      </w:r>
-      <w:proofErr w:type="spellEnd"/>
-      <w:r>
-        <w:rPr>
-          <w:rFonts w:ascii="Calibri" w:hAnsi="Calibri" w:cs="Arial"/>
-          <w:sz w:val="12"/>
-          <w:szCs w:val="12"/>
-        </w:rPr>
-        <w:t xml:space="preserve">) </w:t>
+        <w:t xml:space="preserve">(LBP) </w:t>
       </w:r>
       <w:r>
         <w:rPr>
@@ -1928,18 +1939,8 @@
           <w:sz w:val="12"/>
           <w:szCs w:val="12"/>
         </w:rPr>
-        <w:t xml:space="preserve"> from </w:t>
-      </w:r>
-      <w:proofErr w:type="spellStart"/>
-      <w:r>
-        <w:rPr>
-          <w:rFonts w:ascii="Calibri" w:hAnsi="Calibri" w:cs="Arial"/>
-          <w:sz w:val="12"/>
-          <w:szCs w:val="12"/>
-        </w:rPr>
-        <w:t>LBP</w:t>
-      </w:r>
-      <w:proofErr w:type="spellEnd"/>
+        <w:t xml:space="preserve"> from LBP</w:t>
+      </w:r>
       <w:r>
         <w:rPr>
           <w:rFonts w:ascii="Calibri" w:hAnsi="Calibri" w:cs="Arial"/>
@@ -1972,7 +1973,6 @@
         </w:rPr>
         <w:t xml:space="preserve"> approved by the </w:t>
       </w:r>
-      <w:proofErr w:type="spellStart"/>
       <w:r>
         <w:rPr>
           <w:rFonts w:ascii="Calibri" w:hAnsi="Calibri" w:cs="Arial"/>
@@ -1981,7 +1981,6 @@
         </w:rPr>
         <w:t>DENR</w:t>
       </w:r>
-      <w:proofErr w:type="spellEnd"/>
       <w:r>
         <w:rPr>
           <w:rFonts w:ascii="Calibri" w:hAnsi="Calibri" w:cs="Arial"/>
@@ -2320,25 +2319,7 @@
                 <w:sz w:val="12"/>
                 <w:szCs w:val="12"/>
               </w:rPr>
-              <w:t>corresponding Transfer Certificate of  Title  (</w:t>
-            </w:r>
-            <w:proofErr w:type="spellStart"/>
-            <w:r>
-              <w:rPr>
-                <w:rFonts w:ascii="Calibri" w:hAnsi="Calibri" w:cs="Calibri"/>
-                <w:sz w:val="12"/>
-                <w:szCs w:val="12"/>
-              </w:rPr>
-              <w:t>TCT</w:t>
-            </w:r>
-            <w:proofErr w:type="spellEnd"/>
-            <w:r>
-              <w:rPr>
-                <w:rFonts w:ascii="Calibri" w:hAnsi="Calibri" w:cs="Calibri"/>
-                <w:sz w:val="12"/>
-                <w:szCs w:val="12"/>
-              </w:rPr>
-              <w:t xml:space="preserve">) </w:t>
+              <w:t xml:space="preserve">corresponding Transfer Certificate of  Title  (TCT) </w:t>
             </w:r>
           </w:p>
           <w:p>
@@ -2647,25 +2628,7 @@
                 <w:sz w:val="12"/>
                 <w:szCs w:val="12"/>
               </w:rPr>
-              <w:t xml:space="preserve">and other </w:t>
-            </w:r>
-            <w:proofErr w:type="spellStart"/>
-            <w:r>
-              <w:rPr>
-                <w:rFonts w:ascii="Calibri" w:hAnsi="Calibri" w:cs="Arial"/>
-                <w:sz w:val="12"/>
-                <w:szCs w:val="12"/>
-              </w:rPr>
-              <w:t>unacquired</w:t>
-            </w:r>
-            <w:proofErr w:type="spellEnd"/>
-            <w:r>
-              <w:rPr>
-                <w:rFonts w:ascii="Calibri" w:hAnsi="Calibri" w:cs="Arial"/>
-                <w:sz w:val="12"/>
-                <w:szCs w:val="12"/>
-              </w:rPr>
-              <w:t xml:space="preserve"> portions, </w:t>
+              <w:t xml:space="preserve">and other unacquired portions, </w:t>
             </w:r>
             <w:r>
               <w:rPr>
@@ -2758,21 +2721,67 @@
         <w:jc w:val="both"/>
         <w:rPr>
           <w:rFonts w:ascii="Calibri" w:hAnsi="Calibri" w:cs="Arial"/>
-          <w:sz w:val="12"/>
-          <w:szCs w:val="12"/>
-        </w:rPr>
-      </w:pPr>
-      <w:r>
-        <w:rPr>
-          <w:rFonts w:ascii="Calibri" w:hAnsi="Calibri" w:cs="Arial"/>
-          <w:sz w:val="12"/>
-          <w:szCs w:val="12"/>
-        </w:rPr>
-        <w:t xml:space="preserve">___________________________________                                                  </w:t>
-      </w:r>
-      <w:r>
-        <w:rPr>
-          <w:rFonts w:ascii="Calibri" w:hAnsi="Calibri" w:cs="Arial"/>
+          <w:b/>
+          <w:bCs/>
+          <w:sz w:val="12"/>
+          <w:szCs w:val="12"/>
+        </w:rPr>
+      </w:pPr>
+      <w:r>
+        <w:rPr>
+          <w:rFonts w:ascii="Calibri" w:hAnsi="Calibri" w:cs="Arial"/>
+          <w:sz w:val="12"/>
+          <w:szCs w:val="12"/>
+        </w:rPr>
+        <w:t xml:space="preserve">      </w:t>
+      </w:r>
+      <w:r>
+        <w:rPr>
+          <w:rFonts w:ascii="Calibri" w:hAnsi="Calibri" w:cs="Arial"/>
+          <w:b/>
+          <w:bCs/>
+          <w:sz w:val="12"/>
+          <w:szCs w:val="12"/>
+        </w:rPr>
+        <w:t>${</w:t>
+      </w:r>
+      <w:proofErr w:type="spellStart"/>
+      <w:r>
+        <w:rPr>
+          <w:rFonts w:ascii="Calibri" w:hAnsi="Calibri" w:cs="Arial"/>
+          <w:b/>
+          <w:bCs/>
+          <w:sz w:val="12"/>
+          <w:szCs w:val="12"/>
+        </w:rPr>
+        <w:t>paro</w:t>
+      </w:r>
+      <w:proofErr w:type="spellEnd"/>
+      <w:r>
+        <w:rPr>
+          <w:rFonts w:ascii="Calibri" w:hAnsi="Calibri" w:cs="Arial"/>
+          <w:b/>
+          <w:bCs/>
+          <w:sz w:val="12"/>
+          <w:szCs w:val="12"/>
+        </w:rPr>
+        <w:t>}</w:t>
+      </w:r>
+      <w:r>
+        <w:rPr>
+          <w:rFonts w:ascii="Calibri" w:hAnsi="Calibri" w:cs="Arial"/>
+          <w:b/>
+          <w:bCs/>
+          <w:sz w:val="12"/>
+          <w:szCs w:val="12"/>
+        </w:rPr>
+        <w:t xml:space="preserve">                                                  </w:t>
+      </w:r>
+      <w:r>
+        <w:rPr>
+          <w:rFonts w:ascii="Calibri" w:hAnsi="Calibri" w:cs="Arial"/>
+          <w:b/>
+          <w:bCs/>
           <w:sz w:val="12"/>
           <w:szCs w:val="12"/>
         </w:rPr>
@@ -2783,6 +2792,7 @@
       <w:pPr>
         <w:rPr>
           <w:rFonts w:ascii="Calibri" w:hAnsi="Calibri" w:cs="Arial"/>
+          <w:bCs/>
           <w:sz w:val="12"/>
           <w:szCs w:val="12"/>
         </w:rPr>
@@ -2808,7 +2818,7 @@
       <w:r>
         <w:rPr>
           <w:rFonts w:ascii="Calibri" w:hAnsi="Calibri" w:cs="Arial"/>
-          <w:b/>
+          <w:bCs/>
           <w:sz w:val="12"/>
           <w:szCs w:val="12"/>
         </w:rPr>
@@ -2817,109 +2827,38 @@
       <w:r>
         <w:rPr>
           <w:rFonts w:ascii="Calibri" w:hAnsi="Calibri" w:cs="Arial"/>
+          <w:bCs/>
+          <w:sz w:val="12"/>
+          <w:szCs w:val="12"/>
+        </w:rPr>
+        <w:t xml:space="preserve"> II</w:t>
+      </w:r>
+      <w:r>
+        <w:rPr>
+          <w:rFonts w:ascii="Calibri" w:hAnsi="Calibri" w:cs="Arial"/>
+          <w:bCs/>
+          <w:sz w:val="12"/>
+          <w:szCs w:val="12"/>
+        </w:rPr>
+        <w:t xml:space="preserve">                                                                        </w:t>
+      </w:r>
+      <w:r>
+        <w:rPr>
+          <w:rFonts w:ascii="Calibri" w:hAnsi="Calibri" w:cs="Arial"/>
+          <w:bCs/>
+          <w:sz w:val="12"/>
+          <w:szCs w:val="12"/>
+        </w:rPr>
+        <w:t xml:space="preserve">            </w:t>
+      </w:r>
+      <w:r>
+        <w:rPr>
+          <w:rFonts w:ascii="Calibri" w:hAnsi="Calibri" w:cs="Arial"/>
+          <w:bCs/>
           <w:sz w:val="12"/>
           <w:szCs w:val="12"/>
         </w:rPr>
         <w:t xml:space="preserve"> </w:t>
-      </w:r>
-      <w:r>
-        <w:rPr>
-          <w:rFonts w:ascii="Calibri" w:hAnsi="Calibri" w:cs="Arial"/>
-          <w:b/>
-          <w:sz w:val="12"/>
-          <w:szCs w:val="12"/>
-        </w:rPr>
-        <w:t>II</w:t>
-      </w:r>
-      <w:r>
-        <w:rPr>
-          <w:rFonts w:ascii="Calibri" w:hAnsi="Calibri" w:cs="Arial"/>
-          <w:sz w:val="12"/>
-          <w:szCs w:val="12"/>
-        </w:rPr>
-        <w:t xml:space="preserve">                                                                        </w:t>
-      </w:r>
-      <w:r>
-        <w:rPr>
-          <w:rFonts w:ascii="Calibri" w:hAnsi="Calibri" w:cs="Arial"/>
-          <w:sz w:val="12"/>
-          <w:szCs w:val="12"/>
-        </w:rPr>
-        <w:t xml:space="preserve">            </w:t>
-      </w:r>
-      <w:r>
-        <w:rPr>
-          <w:rFonts w:ascii="Calibri" w:hAnsi="Calibri" w:cs="Arial"/>
-          <w:sz w:val="12"/>
-          <w:szCs w:val="12"/>
-        </w:rPr>
-        <w:t xml:space="preserve"> </w:t>
-      </w:r>
-    </w:p>
-    <w:p>
-      <w:pPr>
-        <w:jc w:val="both"/>
-        <w:rPr>
-          <w:rFonts w:ascii="Calibri" w:hAnsi="Calibri" w:cs="Arial"/>
-          <w:sz w:val="12"/>
-          <w:szCs w:val="12"/>
-        </w:rPr>
-      </w:pPr>
-      <w:r>
-        <w:rPr>
-          <w:rFonts w:ascii="Calibri" w:hAnsi="Calibri" w:cs="Arial"/>
-          <w:sz w:val="12"/>
-          <w:szCs w:val="12"/>
-        </w:rPr>
-        <w:t xml:space="preserve">    </w:t>
-      </w:r>
-      <w:r>
-        <w:rPr>
-          <w:rFonts w:ascii="Calibri" w:hAnsi="Calibri" w:cs="Arial"/>
-          <w:sz w:val="12"/>
-          <w:szCs w:val="12"/>
-        </w:rPr>
-        <w:t xml:space="preserve">  </w:t>
-      </w:r>
-      <w:r>
-        <w:rPr>
-          <w:rFonts w:ascii="Calibri" w:hAnsi="Calibri" w:cs="Arial"/>
-          <w:sz w:val="12"/>
-          <w:szCs w:val="12"/>
-        </w:rPr>
-        <w:t xml:space="preserve"> (Signature over </w:t>
-      </w:r>
-      <w:r>
-        <w:rPr>
-          <w:rFonts w:ascii="Calibri" w:hAnsi="Calibri" w:cs="Arial"/>
-          <w:sz w:val="12"/>
-          <w:szCs w:val="12"/>
-        </w:rPr>
-        <w:t>P</w:t>
-      </w:r>
-      <w:r>
-        <w:rPr>
-          <w:rFonts w:ascii="Calibri" w:hAnsi="Calibri" w:cs="Arial"/>
-          <w:sz w:val="12"/>
-          <w:szCs w:val="12"/>
-        </w:rPr>
-        <w:t xml:space="preserve">rinted </w:t>
-      </w:r>
-      <w:r>
-        <w:rPr>
-          <w:rFonts w:ascii="Calibri" w:hAnsi="Calibri" w:cs="Arial"/>
-          <w:sz w:val="12"/>
-          <w:szCs w:val="12"/>
-        </w:rPr>
-        <w:t>N</w:t>
-      </w:r>
-      <w:r>
-        <w:rPr>
-          <w:rFonts w:ascii="Calibri" w:hAnsi="Calibri" w:cs="Arial"/>
-          <w:sz w:val="12"/>
-          <w:szCs w:val="12"/>
-        </w:rPr>
-        <w:t>ame)</w:t>
       </w:r>
     </w:p>
     <w:p>
@@ -3111,7 +3050,6 @@
         </w:rPr>
         <w:tab/>
       </w:r>
-      <w:proofErr w:type="spellStart"/>
       <w:r>
         <w:rPr>
           <w:rFonts w:ascii="Calibri" w:hAnsi="Calibri" w:cs="Arial"/>
@@ -3120,7 +3058,6 @@
         </w:rPr>
         <w:t>LBP</w:t>
       </w:r>
-      <w:proofErr w:type="spellEnd"/>
     </w:p>
     <w:p>
       <w:pPr>
@@ -3167,7 +3104,6 @@
         </w:rPr>
         <w:tab/>
       </w:r>
-      <w:proofErr w:type="spellStart"/>
       <w:r>
         <w:rPr>
           <w:rFonts w:ascii="Calibri" w:hAnsi="Calibri" w:cs="Arial"/>
@@ -3192,7 +3128,6 @@
         </w:rPr>
         <w:t>O</w:t>
       </w:r>
-      <w:proofErr w:type="spellEnd"/>
     </w:p>
     <w:p>
       <w:pPr>
@@ -3255,7 +3190,6 @@
         </w:rPr>
         <w:tab/>
       </w:r>
-      <w:proofErr w:type="spellStart"/>
       <w:r>
         <w:rPr>
           <w:rFonts w:ascii="Calibri" w:hAnsi="Calibri" w:cs="Arial"/>
@@ -3264,13 +3198,12 @@
         </w:rPr>
         <w:t>DARMO</w:t>
       </w:r>
-      <w:proofErr w:type="spellEnd"/>
     </w:p>
     <w:sectPr>
-      <w:headerReference w:type="even" r:id="rId8"/>
-      <w:headerReference w:type="default" r:id="rId9"/>
-      <w:footerReference w:type="default" r:id="rId10"/>
-      <w:headerReference w:type="first" r:id="rId11"/>
+      <w:headerReference w:type="even" r:id="rId7"/>
+      <w:headerReference w:type="default" r:id="rId8"/>
+      <w:footerReference w:type="default" r:id="rId9"/>
+      <w:headerReference w:type="first" r:id="rId10"/>
       <w:pgSz w:w="8640" w:h="12960" w:code="14"/>
       <w:pgMar w:top="1080" w:right="1080" w:bottom="1080" w:left="1080" w:header="720" w:footer="720" w:gutter="0"/>
       <w:cols w:space="720"/>
@@ -3281,7 +3214,7 @@
 </file>
 
 <file path=word/endnotes.xml><?xml version="1.0" encoding="utf-8"?>
-<w:endnotes xmlns:wpc="http://schemas.microsoft.com/office/word/2010/wordprocessingCanvas" xmlns:mc="http://schemas.openxmlformats.org/markup-compatibility/2006" xmlns:o="urn:schemas-microsoft-com:office:office" xmlns:r="http://schemas.openxmlformats.org/officeDocument/2006/relationships" xmlns:m="http://schemas.openxmlformats.org/officeDocument/2006/math" xmlns:v="urn:schemas-microsoft-com:vml" xmlns:wp14="http://schemas.microsoft.com/office/word/2010/wordprocessingDrawing" xmlns:wp="http://schemas.openxmlformats.org/drawingml/2006/wordprocessingDrawing" xmlns:w10="urn:schemas-microsoft-com:office:word" xmlns:w="http://schemas.openxmlformats.org/wordprocessingml/2006/main" xmlns:w14="http://schemas.microsoft.com/office/word/2010/wordml" xmlns:wpg="http://schemas.microsoft.com/office/word/2010/wordprocessingGroup" xmlns:wpi="http://schemas.microsoft.com/office/word/2010/wordprocessingInk" xmlns:wne="http://schemas.microsoft.com/office/word/2006/wordml" xmlns:wps="http://schemas.microsoft.com/office/word/2010/wordprocessingShape" mc:Ignorable="w14 wp14">
+<w:endnotes xmlns:wpc="http://schemas.microsoft.com/office/word/2010/wordprocessingCanvas" xmlns:cx="http://schemas.microsoft.com/office/drawing/2014/chartex" xmlns:cx1="http://schemas.microsoft.com/office/drawing/2015/9/8/chartex" xmlns:cx2="http://schemas.microsoft.com/office/drawing/2015/10/21/chartex" xmlns:cx3="http://schemas.microsoft.com/office/drawing/2016/5/9/chartex" xmlns:cx4="http://schemas.microsoft.com/office/drawing/2016/5/10/chartex" xmlns:cx5="http://schemas.microsoft.com/office/drawing/2016/5/11/chartex" xmlns:cx6="http://schemas.microsoft.com/office/drawing/2016/5/12/chartex" xmlns:cx7="http://schemas.microsoft.com/office/drawing/2016/5/13/chartex" xmlns:cx8="http://schemas.microsoft.com/office/drawing/2016/5/14/chartex" xmlns:mc="http://schemas.openxmlformats.org/markup-compatibility/2006" xmlns:aink="http://schemas.microsoft.com/office/drawing/2016/ink" xmlns:am3d="http://schemas.microsoft.com/office/drawing/2017/model3d" xmlns:o="urn:schemas-microsoft-com:office:office" xmlns:r="http://schemas.openxmlformats.org/officeDocument/2006/relationships" xmlns:m="http://schemas.openxmlformats.org/officeDocument/2006/math" xmlns:v="urn:schemas-microsoft-com:vml" xmlns:wp14="http://schemas.microsoft.com/office/word/2010/wordprocessingDrawing" xmlns:wp="http://schemas.openxmlformats.org/drawingml/2006/wordprocessingDrawing" xmlns:w10="urn:schemas-microsoft-com:office:word" xmlns:w="http://schemas.openxmlformats.org/wordprocessingml/2006/main" xmlns:w14="http://schemas.microsoft.com/office/word/2010/wordml" xmlns:w15="http://schemas.microsoft.com/office/word/2012/wordml" xmlns:w16cex="http://schemas.microsoft.com/office/word/2018/wordml/cex" xmlns:w16cid="http://schemas.microsoft.com/office/word/2016/wordml/cid" xmlns:w16="http://schemas.microsoft.com/office/word/2018/wordml" xmlns:w16sdtdh="http://schemas.microsoft.com/office/word/2020/wordml/sdtdatahash" xmlns:w16se="http://schemas.microsoft.com/office/word/2015/wordml/symex" xmlns:wpg="http://schemas.microsoft.com/office/word/2010/wordprocessingGroup" xmlns:wpi="http://schemas.microsoft.com/office/word/2010/wordprocessingInk" xmlns:wne="http://schemas.microsoft.com/office/word/2006/wordml" xmlns:wps="http://schemas.microsoft.com/office/word/2010/wordprocessingShape" mc:Ignorable="w14 w15 w16se w16cid w16 w16cex w16sdtdh wp14">
   <w:endnote w:type="separator" w:id="-1">
     <w:p>
       <w:r>
@@ -3300,7 +3233,7 @@
 </file>
 
 <file path=word/footer1.xml><?xml version="1.0" encoding="utf-8"?>
-<w:ftr xmlns:wpc="http://schemas.microsoft.com/office/word/2010/wordprocessingCanvas" xmlns:mc="http://schemas.openxmlformats.org/markup-compatibility/2006" xmlns:o="urn:schemas-microsoft-com:office:office" xmlns:r="http://schemas.openxmlformats.org/officeDocument/2006/relationships" xmlns:m="http://schemas.openxmlformats.org/officeDocument/2006/math" xmlns:v="urn:schemas-microsoft-com:vml" xmlns:wp14="http://schemas.microsoft.com/office/word/2010/wordprocessingDrawing" xmlns:wp="http://schemas.openxmlformats.org/drawingml/2006/wordprocessingDrawing" xmlns:w10="urn:schemas-microsoft-com:office:word" xmlns:w="http://schemas.openxmlformats.org/wordprocessingml/2006/main" xmlns:w14="http://schemas.microsoft.com/office/word/2010/wordml" xmlns:wpg="http://schemas.microsoft.com/office/word/2010/wordprocessingGroup" xmlns:wpi="http://schemas.microsoft.com/office/word/2010/wordprocessingInk" xmlns:wne="http://schemas.microsoft.com/office/word/2006/wordml" xmlns:wps="http://schemas.microsoft.com/office/word/2010/wordprocessingShape" mc:Ignorable="w14 wp14">
+<w:ftr xmlns:wpc="http://schemas.microsoft.com/office/word/2010/wordprocessingCanvas" xmlns:cx="http://schemas.microsoft.com/office/drawing/2014/chartex" xmlns:cx1="http://schemas.microsoft.com/office/drawing/2015/9/8/chartex" xmlns:cx2="http://schemas.microsoft.com/office/drawing/2015/10/21/chartex" xmlns:cx3="http://schemas.microsoft.com/office/drawing/2016/5/9/chartex" xmlns:cx4="http://schemas.microsoft.com/office/drawing/2016/5/10/chartex" xmlns:cx5="http://schemas.microsoft.com/office/drawing/2016/5/11/chartex" xmlns:cx6="http://schemas.microsoft.com/office/drawing/2016/5/12/chartex" xmlns:cx7="http://schemas.microsoft.com/office/drawing/2016/5/13/chartex" xmlns:cx8="http://schemas.microsoft.com/office/drawing/2016/5/14/chartex" xmlns:mc="http://schemas.openxmlformats.org/markup-compatibility/2006" xmlns:aink="http://schemas.microsoft.com/office/drawing/2016/ink" xmlns:am3d="http://schemas.microsoft.com/office/drawing/2017/model3d" xmlns:o="urn:schemas-microsoft-com:office:office" xmlns:r="http://schemas.openxmlformats.org/officeDocument/2006/relationships" xmlns:m="http://schemas.openxmlformats.org/officeDocument/2006/math" xmlns:v="urn:schemas-microsoft-com:vml" xmlns:wp14="http://schemas.microsoft.com/office/word/2010/wordprocessingDrawing" xmlns:wp="http://schemas.openxmlformats.org/drawingml/2006/wordprocessingDrawing" xmlns:w10="urn:schemas-microsoft-com:office:word" xmlns:w="http://schemas.openxmlformats.org/wordprocessingml/2006/main" xmlns:w14="http://schemas.microsoft.com/office/word/2010/wordml" xmlns:w15="http://schemas.microsoft.com/office/word/2012/wordml" xmlns:w16cex="http://schemas.microsoft.com/office/word/2018/wordml/cex" xmlns:w16cid="http://schemas.microsoft.com/office/word/2016/wordml/cid" xmlns:w16="http://schemas.microsoft.com/office/word/2018/wordml" xmlns:w16sdtdh="http://schemas.microsoft.com/office/word/2020/wordml/sdtdatahash" xmlns:w16se="http://schemas.microsoft.com/office/word/2015/wordml/symex" xmlns:wpg="http://schemas.microsoft.com/office/word/2010/wordprocessingGroup" xmlns:wpi="http://schemas.microsoft.com/office/word/2010/wordprocessingInk" xmlns:wne="http://schemas.microsoft.com/office/word/2006/wordml" xmlns:wps="http://schemas.microsoft.com/office/word/2010/wordprocessingShape" mc:Ignorable="w14 w15 w16se w16cid w16 w16cex w16sdtdh wp14">
   <w:p>
     <w:pPr>
       <w:pStyle w:val="Footer"/>
@@ -3319,7 +3252,7 @@
 </file>
 
 <file path=word/footnotes.xml><?xml version="1.0" encoding="utf-8"?>
-<w:footnotes xmlns:wpc="http://schemas.microsoft.com/office/word/2010/wordprocessingCanvas" xmlns:mc="http://schemas.openxmlformats.org/markup-compatibility/2006" xmlns:o="urn:schemas-microsoft-com:office:office" xmlns:r="http://schemas.openxmlformats.org/officeDocument/2006/relationships" xmlns:m="http://schemas.openxmlformats.org/officeDocument/2006/math" xmlns:v="urn:schemas-microsoft-com:vml" xmlns:wp14="http://schemas.microsoft.com/office/word/2010/wordprocessingDrawing" xmlns:wp="http://schemas.openxmlformats.org/drawingml/2006/wordprocessingDrawing" xmlns:w10="urn:schemas-microsoft-com:office:word" xmlns:w="http://schemas.openxmlformats.org/wordprocessingml/2006/main" xmlns:w14="http://schemas.microsoft.com/office/word/2010/wordml" xmlns:wpg="http://schemas.microsoft.com/office/word/2010/wordprocessingGroup" xmlns:wpi="http://schemas.microsoft.com/office/word/2010/wordprocessingInk" xmlns:wne="http://schemas.microsoft.com/office/word/2006/wordml" xmlns:wps="http://schemas.microsoft.com/office/word/2010/wordprocessingShape" mc:Ignorable="w14 wp14">
+<w:footnotes xmlns:wpc="http://schemas.microsoft.com/office/word/2010/wordprocessingCanvas" xmlns:cx="http://schemas.microsoft.com/office/drawing/2014/chartex" xmlns:cx1="http://schemas.microsoft.com/office/drawing/2015/9/8/chartex" xmlns:cx2="http://schemas.microsoft.com/office/drawing/2015/10/21/chartex" xmlns:cx3="http://schemas.microsoft.com/office/drawing/2016/5/9/chartex" xmlns:cx4="http://schemas.microsoft.com/office/drawing/2016/5/10/chartex" xmlns:cx5="http://schemas.microsoft.com/office/drawing/2016/5/11/chartex" xmlns:cx6="http://schemas.microsoft.com/office/drawing/2016/5/12/chartex" xmlns:cx7="http://schemas.microsoft.com/office/drawing/2016/5/13/chartex" xmlns:cx8="http://schemas.microsoft.com/office/drawing/2016/5/14/chartex" xmlns:mc="http://schemas.openxmlformats.org/markup-compatibility/2006" xmlns:aink="http://schemas.microsoft.com/office/drawing/2016/ink" xmlns:am3d="http://schemas.microsoft.com/office/drawing/2017/model3d" xmlns:o="urn:schemas-microsoft-com:office:office" xmlns:r="http://schemas.openxmlformats.org/officeDocument/2006/relationships" xmlns:m="http://schemas.openxmlformats.org/officeDocument/2006/math" xmlns:v="urn:schemas-microsoft-com:vml" xmlns:wp14="http://schemas.microsoft.com/office/word/2010/wordprocessingDrawing" xmlns:wp="http://schemas.openxmlformats.org/drawingml/2006/wordprocessingDrawing" xmlns:w10="urn:schemas-microsoft-com:office:word" xmlns:w="http://schemas.openxmlformats.org/wordprocessingml/2006/main" xmlns:w14="http://schemas.microsoft.com/office/word/2010/wordml" xmlns:w15="http://schemas.microsoft.com/office/word/2012/wordml" xmlns:w16cex="http://schemas.microsoft.com/office/word/2018/wordml/cex" xmlns:w16cid="http://schemas.microsoft.com/office/word/2016/wordml/cid" xmlns:w16="http://schemas.microsoft.com/office/word/2018/wordml" xmlns:w16sdtdh="http://schemas.microsoft.com/office/word/2020/wordml/sdtdatahash" xmlns:w16se="http://schemas.microsoft.com/office/word/2015/wordml/symex" xmlns:wpg="http://schemas.microsoft.com/office/word/2010/wordprocessingGroup" xmlns:wpi="http://schemas.microsoft.com/office/word/2010/wordprocessingInk" xmlns:wne="http://schemas.microsoft.com/office/word/2006/wordml" xmlns:wps="http://schemas.microsoft.com/office/word/2010/wordprocessingShape" mc:Ignorable="w14 w15 w16se w16cid w16 w16cex w16sdtdh wp14">
   <w:footnote w:type="separator" w:id="-1">
     <w:p>
       <w:r>
@@ -3338,7 +3271,7 @@
 </file>
 
 <file path=word/header1.xml><?xml version="1.0" encoding="utf-8"?>
-<w:hdr xmlns:wpc="http://schemas.microsoft.com/office/word/2010/wordprocessingCanvas" xmlns:mc="http://schemas.openxmlformats.org/markup-compatibility/2006" xmlns:o="urn:schemas-microsoft-com:office:office" xmlns:r="http://schemas.openxmlformats.org/officeDocument/2006/relationships" xmlns:m="http://schemas.openxmlformats.org/officeDocument/2006/math" xmlns:v="urn:schemas-microsoft-com:vml" xmlns:wp14="http://schemas.microsoft.com/office/word/2010/wordprocessingDrawing" xmlns:wp="http://schemas.openxmlformats.org/drawingml/2006/wordprocessingDrawing" xmlns:w10="urn:schemas-microsoft-com:office:word" xmlns:w="http://schemas.openxmlformats.org/wordprocessingml/2006/main" xmlns:w14="http://schemas.microsoft.com/office/word/2010/wordml" xmlns:wpg="http://schemas.microsoft.com/office/word/2010/wordprocessingGroup" xmlns:wpi="http://schemas.microsoft.com/office/word/2010/wordprocessingInk" xmlns:wne="http://schemas.microsoft.com/office/word/2006/wordml" xmlns:wps="http://schemas.microsoft.com/office/word/2010/wordprocessingShape" mc:Ignorable="w14 wp14">
+<w:hdr xmlns:wpc="http://schemas.microsoft.com/office/word/2010/wordprocessingCanvas" xmlns:cx="http://schemas.microsoft.com/office/drawing/2014/chartex" xmlns:cx1="http://schemas.microsoft.com/office/drawing/2015/9/8/chartex" xmlns:cx2="http://schemas.microsoft.com/office/drawing/2015/10/21/chartex" xmlns:cx3="http://schemas.microsoft.com/office/drawing/2016/5/9/chartex" xmlns:cx4="http://schemas.microsoft.com/office/drawing/2016/5/10/chartex" xmlns:cx5="http://schemas.microsoft.com/office/drawing/2016/5/11/chartex" xmlns:cx6="http://schemas.microsoft.com/office/drawing/2016/5/12/chartex" xmlns:cx7="http://schemas.microsoft.com/office/drawing/2016/5/13/chartex" xmlns:cx8="http://schemas.microsoft.com/office/drawing/2016/5/14/chartex" xmlns:mc="http://schemas.openxmlformats.org/markup-compatibility/2006" xmlns:aink="http://schemas.microsoft.com/office/drawing/2016/ink" xmlns:am3d="http://schemas.microsoft.com/office/drawing/2017/model3d" xmlns:o="urn:schemas-microsoft-com:office:office" xmlns:r="http://schemas.openxmlformats.org/officeDocument/2006/relationships" xmlns:m="http://schemas.openxmlformats.org/officeDocument/2006/math" xmlns:v="urn:schemas-microsoft-com:vml" xmlns:wp14="http://schemas.microsoft.com/office/word/2010/wordprocessingDrawing" xmlns:wp="http://schemas.openxmlformats.org/drawingml/2006/wordprocessingDrawing" xmlns:w10="urn:schemas-microsoft-com:office:word" xmlns:w="http://schemas.openxmlformats.org/wordprocessingml/2006/main" xmlns:w14="http://schemas.microsoft.com/office/word/2010/wordml" xmlns:w15="http://schemas.microsoft.com/office/word/2012/wordml" xmlns:w16cex="http://schemas.microsoft.com/office/word/2018/wordml/cex" xmlns:w16cid="http://schemas.microsoft.com/office/word/2016/wordml/cid" xmlns:w16="http://schemas.microsoft.com/office/word/2018/wordml" xmlns:w16sdtdh="http://schemas.microsoft.com/office/word/2020/wordml/sdtdatahash" xmlns:w16se="http://schemas.microsoft.com/office/word/2015/wordml/symex" xmlns:wpg="http://schemas.microsoft.com/office/word/2010/wordprocessingGroup" xmlns:wpi="http://schemas.microsoft.com/office/word/2010/wordprocessingInk" xmlns:wne="http://schemas.microsoft.com/office/word/2006/wordml" xmlns:wps="http://schemas.microsoft.com/office/word/2010/wordprocessingShape" mc:Ignorable="w14 w15 w16se w16cid w16 w16cex w16sdtdh wp14">
   <w:p>
     <w:pPr>
       <w:pStyle w:val="Header"/>
@@ -3348,7 +3281,7 @@
 </file>
 
 <file path=word/header2.xml><?xml version="1.0" encoding="utf-8"?>
-<w:hdr xmlns:wpc="http://schemas.microsoft.com/office/word/2010/wordprocessingCanvas" xmlns:mc="http://schemas.openxmlformats.org/markup-compatibility/2006" xmlns:o="urn:schemas-microsoft-com:office:office" xmlns:r="http://schemas.openxmlformats.org/officeDocument/2006/relationships" xmlns:m="http://schemas.openxmlformats.org/officeDocument/2006/math" xmlns:v="urn:schemas-microsoft-com:vml" xmlns:wp14="http://schemas.microsoft.com/office/word/2010/wordprocessingDrawing" xmlns:wp="http://schemas.openxmlformats.org/drawingml/2006/wordprocessingDrawing" xmlns:w10="urn:schemas-microsoft-com:office:word" xmlns:w="http://schemas.openxmlformats.org/wordprocessingml/2006/main" xmlns:w14="http://schemas.microsoft.com/office/word/2010/wordml" xmlns:wpg="http://schemas.microsoft.com/office/word/2010/wordprocessingGroup" xmlns:wpi="http://schemas.microsoft.com/office/word/2010/wordprocessingInk" xmlns:wne="http://schemas.microsoft.com/office/word/2006/wordml" xmlns:wps="http://schemas.microsoft.com/office/word/2010/wordprocessingShape" mc:Ignorable="w14 wp14">
+<w:hdr xmlns:wpc="http://schemas.microsoft.com/office/word/2010/wordprocessingCanvas" xmlns:cx="http://schemas.microsoft.com/office/drawing/2014/chartex" xmlns:cx1="http://schemas.microsoft.com/office/drawing/2015/9/8/chartex" xmlns:cx2="http://schemas.microsoft.com/office/drawing/2015/10/21/chartex" xmlns:cx3="http://schemas.microsoft.com/office/drawing/2016/5/9/chartex" xmlns:cx4="http://schemas.microsoft.com/office/drawing/2016/5/10/chartex" xmlns:cx5="http://schemas.microsoft.com/office/drawing/2016/5/11/chartex" xmlns:cx6="http://schemas.microsoft.com/office/drawing/2016/5/12/chartex" xmlns:cx7="http://schemas.microsoft.com/office/drawing/2016/5/13/chartex" xmlns:cx8="http://schemas.microsoft.com/office/drawing/2016/5/14/chartex" xmlns:mc="http://schemas.openxmlformats.org/markup-compatibility/2006" xmlns:aink="http://schemas.microsoft.com/office/drawing/2016/ink" xmlns:am3d="http://schemas.microsoft.com/office/drawing/2017/model3d" xmlns:o="urn:schemas-microsoft-com:office:office" xmlns:r="http://schemas.openxmlformats.org/officeDocument/2006/relationships" xmlns:m="http://schemas.openxmlformats.org/officeDocument/2006/math" xmlns:v="urn:schemas-microsoft-com:vml" xmlns:wp14="http://schemas.microsoft.com/office/word/2010/wordprocessingDrawing" xmlns:wp="http://schemas.openxmlformats.org/drawingml/2006/wordprocessingDrawing" xmlns:w10="urn:schemas-microsoft-com:office:word" xmlns:w="http://schemas.openxmlformats.org/wordprocessingml/2006/main" xmlns:w14="http://schemas.microsoft.com/office/word/2010/wordml" xmlns:w15="http://schemas.microsoft.com/office/word/2012/wordml" xmlns:w16cex="http://schemas.microsoft.com/office/word/2018/wordml/cex" xmlns:w16cid="http://schemas.microsoft.com/office/word/2016/wordml/cid" xmlns:w16="http://schemas.microsoft.com/office/word/2018/wordml" xmlns:w16sdtdh="http://schemas.microsoft.com/office/word/2020/wordml/sdtdatahash" xmlns:w16se="http://schemas.microsoft.com/office/word/2015/wordml/symex" xmlns:wpg="http://schemas.microsoft.com/office/word/2010/wordprocessingGroup" xmlns:wpi="http://schemas.microsoft.com/office/word/2010/wordprocessingInk" xmlns:wne="http://schemas.microsoft.com/office/word/2006/wordml" xmlns:wps="http://schemas.microsoft.com/office/word/2010/wordprocessingShape" mc:Ignorable="w14 w15 w16se w16cid w16 w16cex w16sdtdh wp14">
   <w:p>
     <w:pPr>
       <w:pStyle w:val="Header"/>
@@ -3405,7 +3338,7 @@
 </file>
 
 <file path=word/header3.xml><?xml version="1.0" encoding="utf-8"?>
-<w:hdr xmlns:wpc="http://schemas.microsoft.com/office/word/2010/wordprocessingCanvas" xmlns:mc="http://schemas.openxmlformats.org/markup-compatibility/2006" xmlns:o="urn:schemas-microsoft-com:office:office" xmlns:r="http://schemas.openxmlformats.org/officeDocument/2006/relationships" xmlns:m="http://schemas.openxmlformats.org/officeDocument/2006/math" xmlns:v="urn:schemas-microsoft-com:vml" xmlns:wp14="http://schemas.microsoft.com/office/word/2010/wordprocessingDrawing" xmlns:wp="http://schemas.openxmlformats.org/drawingml/2006/wordprocessingDrawing" xmlns:w10="urn:schemas-microsoft-com:office:word" xmlns:w="http://schemas.openxmlformats.org/wordprocessingml/2006/main" xmlns:w14="http://schemas.microsoft.com/office/word/2010/wordml" xmlns:wpg="http://schemas.microsoft.com/office/word/2010/wordprocessingGroup" xmlns:wpi="http://schemas.microsoft.com/office/word/2010/wordprocessingInk" xmlns:wne="http://schemas.microsoft.com/office/word/2006/wordml" xmlns:wps="http://schemas.microsoft.com/office/word/2010/wordprocessingShape" mc:Ignorable="w14 wp14">
+<w:hdr xmlns:wpc="http://schemas.microsoft.com/office/word/2010/wordprocessingCanvas" xmlns:cx="http://schemas.microsoft.com/office/drawing/2014/chartex" xmlns:cx1="http://schemas.microsoft.com/office/drawing/2015/9/8/chartex" xmlns:cx2="http://schemas.microsoft.com/office/drawing/2015/10/21/chartex" xmlns:cx3="http://schemas.microsoft.com/office/drawing/2016/5/9/chartex" xmlns:cx4="http://schemas.microsoft.com/office/drawing/2016/5/10/chartex" xmlns:cx5="http://schemas.microsoft.com/office/drawing/2016/5/11/chartex" xmlns:cx6="http://schemas.microsoft.com/office/drawing/2016/5/12/chartex" xmlns:cx7="http://schemas.microsoft.com/office/drawing/2016/5/13/chartex" xmlns:cx8="http://schemas.microsoft.com/office/drawing/2016/5/14/chartex" xmlns:mc="http://schemas.openxmlformats.org/markup-compatibility/2006" xmlns:aink="http://schemas.microsoft.com/office/drawing/2016/ink" xmlns:am3d="http://schemas.microsoft.com/office/drawing/2017/model3d" xmlns:o="urn:schemas-microsoft-com:office:office" xmlns:r="http://schemas.openxmlformats.org/officeDocument/2006/relationships" xmlns:m="http://schemas.openxmlformats.org/officeDocument/2006/math" xmlns:v="urn:schemas-microsoft-com:vml" xmlns:wp14="http://schemas.microsoft.com/office/word/2010/wordprocessingDrawing" xmlns:wp="http://schemas.openxmlformats.org/drawingml/2006/wordprocessingDrawing" xmlns:w10="urn:schemas-microsoft-com:office:word" xmlns:w="http://schemas.openxmlformats.org/wordprocessingml/2006/main" xmlns:w14="http://schemas.microsoft.com/office/word/2010/wordml" xmlns:w15="http://schemas.microsoft.com/office/word/2012/wordml" xmlns:w16cex="http://schemas.microsoft.com/office/word/2018/wordml/cex" xmlns:w16cid="http://schemas.microsoft.com/office/word/2016/wordml/cid" xmlns:w16="http://schemas.microsoft.com/office/word/2018/wordml" xmlns:w16sdtdh="http://schemas.microsoft.com/office/word/2020/wordml/sdtdatahash" xmlns:w16se="http://schemas.microsoft.com/office/word/2015/wordml/symex" xmlns:wpg="http://schemas.microsoft.com/office/word/2010/wordprocessingGroup" xmlns:wpi="http://schemas.microsoft.com/office/word/2010/wordprocessingInk" xmlns:wne="http://schemas.microsoft.com/office/word/2006/wordml" xmlns:wps="http://schemas.microsoft.com/office/word/2010/wordprocessingShape" mc:Ignorable="w14 w15 w16se w16cid w16 w16cex w16sdtdh wp14">
   <w:p>
     <w:pPr>
       <w:pStyle w:val="Header"/>
@@ -3415,7 +3348,7 @@
 </file>
 
 <file path=word/styles.xml><?xml version="1.0" encoding="utf-8"?>
-<w:styles xmlns:mc="http://schemas.openxmlformats.org/markup-compatibility/2006" xmlns:r="http://schemas.openxmlformats.org/officeDocument/2006/relationships" xmlns:w="http://schemas.openxmlformats.org/wordprocessingml/2006/main" xmlns:w14="http://schemas.microsoft.com/office/word/2010/wordml" mc:Ignorable="w14">
+<w:styles xmlns:mc="http://schemas.openxmlformats.org/markup-compatibility/2006" xmlns:r="http://schemas.openxmlformats.org/officeDocument/2006/relationships" xmlns:w="http://schemas.openxmlformats.org/wordprocessingml/2006/main" xmlns:w14="http://schemas.microsoft.com/office/word/2010/wordml" xmlns:w15="http://schemas.microsoft.com/office/word/2012/wordml" xmlns:w16cex="http://schemas.microsoft.com/office/word/2018/wordml/cex" xmlns:w16cid="http://schemas.microsoft.com/office/word/2016/wordml/cid" xmlns:w16="http://schemas.microsoft.com/office/word/2018/wordml" xmlns:w16sdtdh="http://schemas.microsoft.com/office/word/2020/wordml/sdtdatahash" xmlns:w16se="http://schemas.microsoft.com/office/word/2015/wordml/symex" mc:Ignorable="w14 w15 w16se w16cid w16 w16cex w16sdtdh">
   <w:docDefaults>
     <w:rPrDefault>
       <w:rPr>
@@ -3425,7 +3358,7 @@
     </w:rPrDefault>
     <w:pPrDefault/>
   </w:docDefaults>
-  <w:latentStyles w:defLockedState="0" w:defUIPriority="0" w:defSemiHidden="0" w:defUnhideWhenUsed="0" w:defQFormat="0" w:count="267">
+  <w:latentStyles w:defLockedState="0" w:defUIPriority="0" w:defSemiHidden="0" w:defUnhideWhenUsed="0" w:defQFormat="0" w:count="376">
     <w:lsdException w:name="Normal" w:qFormat="1"/>
     <w:lsdException w:name="heading 1" w:qFormat="1"/>
     <w:lsdException w:name="heading 2" w:semiHidden="1" w:unhideWhenUsed="1" w:qFormat="1"/>
@@ -3436,13 +3369,143 @@
     <w:lsdException w:name="heading 7" w:semiHidden="1" w:unhideWhenUsed="1" w:qFormat="1"/>
     <w:lsdException w:name="heading 8" w:semiHidden="1" w:unhideWhenUsed="1" w:qFormat="1"/>
     <w:lsdException w:name="heading 9" w:semiHidden="1" w:unhideWhenUsed="1" w:qFormat="1"/>
-    <w:lsdException w:name="header" w:uiPriority="99"/>
-    <w:lsdException w:name="footer" w:uiPriority="99"/>
+    <w:lsdException w:name="index 1" w:semiHidden="1" w:unhideWhenUsed="1"/>
+    <w:lsdException w:name="index 2" w:semiHidden="1" w:unhideWhenUsed="1"/>
+    <w:lsdException w:name="index 3" w:semiHidden="1" w:unhideWhenUsed="1"/>
+    <w:lsdException w:name="index 4" w:semiHidden="1" w:unhideWhenUsed="1"/>
+    <w:lsdException w:name="index 5" w:semiHidden="1" w:unhideWhenUsed="1"/>
+    <w:lsdException w:name="index 6" w:semiHidden="1" w:unhideWhenUsed="1"/>
+    <w:lsdException w:name="index 7" w:semiHidden="1" w:unhideWhenUsed="1"/>
+    <w:lsdException w:name="index 8" w:semiHidden="1" w:unhideWhenUsed="1"/>
+    <w:lsdException w:name="index 9" w:semiHidden="1" w:unhideWhenUsed="1"/>
+    <w:lsdException w:name="toc 1" w:semiHidden="1" w:unhideWhenUsed="1"/>
+    <w:lsdException w:name="toc 2" w:semiHidden="1" w:unhideWhenUsed="1"/>
+    <w:lsdException w:name="toc 3" w:semiHidden="1" w:unhideWhenUsed="1"/>
+    <w:lsdException w:name="toc 4" w:semiHidden="1" w:unhideWhenUsed="1"/>
+    <w:lsdException w:name="toc 5" w:semiHidden="1" w:unhideWhenUsed="1"/>
+    <w:lsdException w:name="toc 6" w:semiHidden="1" w:unhideWhenUsed="1"/>
+    <w:lsdException w:name="toc 7" w:semiHidden="1" w:unhideWhenUsed="1"/>
+    <w:lsdException w:name="toc 8" w:semiHidden="1" w:unhideWhenUsed="1"/>
+    <w:lsdException w:name="toc 9" w:semiHidden="1" w:unhideWhenUsed="1"/>
+    <w:lsdException w:name="Normal Indent" w:semiHidden="1" w:unhideWhenUsed="1"/>
+    <w:lsdException w:name="footnote text" w:semiHidden="1" w:unhideWhenUsed="1"/>
+    <w:lsdException w:name="annotation text" w:semiHidden="1" w:unhideWhenUsed="1"/>
+    <w:lsdException w:name="header" w:semiHidden="1" w:uiPriority="99" w:unhideWhenUsed="1"/>
+    <w:lsdException w:name="footer" w:semiHidden="1" w:uiPriority="99" w:unhideWhenUsed="1"/>
+    <w:lsdException w:name="index heading" w:semiHidden="1" w:unhideWhenUsed="1"/>
     <w:lsdException w:name="caption" w:semiHidden="1" w:unhideWhenUsed="1" w:qFormat="1"/>
+    <w:lsdException w:name="table of figures" w:semiHidden="1" w:unhideWhenUsed="1"/>
+    <w:lsdException w:name="envelope address" w:semiHidden="1" w:unhideWhenUsed="1"/>
+    <w:lsdException w:name="envelope return" w:semiHidden="1" w:unhideWhenUsed="1"/>
+    <w:lsdException w:name="footnote reference" w:semiHidden="1" w:unhideWhenUsed="1"/>
+    <w:lsdException w:name="annotation reference" w:semiHidden="1" w:unhideWhenUsed="1"/>
+    <w:lsdException w:name="line number" w:semiHidden="1" w:unhideWhenUsed="1"/>
+    <w:lsdException w:name="page number" w:semiHidden="1" w:unhideWhenUsed="1"/>
+    <w:lsdException w:name="endnote reference" w:semiHidden="1" w:unhideWhenUsed="1"/>
+    <w:lsdException w:name="endnote text" w:semiHidden="1" w:unhideWhenUsed="1"/>
+    <w:lsdException w:name="macro" w:semiHidden="1" w:unhideWhenUsed="1"/>
+    <w:lsdException w:name="toa heading" w:semiHidden="1" w:unhideWhenUsed="1"/>
+    <w:lsdException w:name="List Number" w:semiHidden="1" w:unhideWhenUsed="1"/>
+    <w:lsdException w:name="List 2" w:semiHidden="1" w:unhideWhenUsed="1"/>
+    <w:lsdException w:name="List 3" w:semiHidden="1" w:unhideWhenUsed="1"/>
+    <w:lsdException w:name="List 4" w:semiHidden="1" w:unhideWhenUsed="1"/>
+    <w:lsdException w:name="List 5" w:semiHidden="1" w:unhideWhenUsed="1"/>
+    <w:lsdException w:name="List Bullet 2" w:semiHidden="1" w:unhideWhenUsed="1"/>
+    <w:lsdException w:name="List Bullet 3" w:semiHidden="1" w:unhideWhenUsed="1"/>
+    <w:lsdException w:name="List Bullet 4" w:semiHidden="1" w:unhideWhenUsed="1"/>
+    <w:lsdException w:name="List Bullet 5" w:semiHidden="1" w:unhideWhenUsed="1"/>
+    <w:lsdException w:name="List Number 2" w:semiHidden="1" w:unhideWhenUsed="1"/>
+    <w:lsdException w:name="List Number 3" w:semiHidden="1" w:unhideWhenUsed="1"/>
+    <w:lsdException w:name="List Number 4" w:semiHidden="1" w:unhideWhenUsed="1"/>
+    <w:lsdException w:name="List Number 5" w:semiHidden="1" w:unhideWhenUsed="1"/>
     <w:lsdException w:name="Title" w:qFormat="1"/>
+    <w:lsdException w:name="Closing" w:semiHidden="1" w:unhideWhenUsed="1"/>
+    <w:lsdException w:name="Signature" w:semiHidden="1" w:unhideWhenUsed="1"/>
+    <w:lsdException w:name="Default Paragraph Font" w:semiHidden="1" w:unhideWhenUsed="1"/>
+    <w:lsdException w:name="Body Text" w:semiHidden="1" w:unhideWhenUsed="1"/>
+    <w:lsdException w:name="Body Text Indent" w:semiHidden="1" w:unhideWhenUsed="1"/>
+    <w:lsdException w:name="List Continue" w:semiHidden="1" w:unhideWhenUsed="1"/>
+    <w:lsdException w:name="Message Header" w:semiHidden="1" w:unhideWhenUsed="1"/>
     <w:lsdException w:name="Subtitle" w:qFormat="1"/>
+    <w:lsdException w:name="Salutation" w:semiHidden="1" w:unhideWhenUsed="1"/>
+    <w:lsdException w:name="Date" w:semiHidden="1" w:unhideWhenUsed="1"/>
+    <w:lsdException w:name="Body Text First Indent" w:semiHidden="1" w:unhideWhenUsed="1"/>
+    <w:lsdException w:name="Body Text First Indent 2" w:semiHidden="1" w:unhideWhenUsed="1"/>
+    <w:lsdException w:name="Note Heading" w:semiHidden="1" w:unhideWhenUsed="1"/>
+    <w:lsdException w:name="Body Text 2" w:semiHidden="1" w:unhideWhenUsed="1"/>
+    <w:lsdException w:name="Body Text 3" w:semiHidden="1" w:unhideWhenUsed="1"/>
+    <w:lsdException w:name="Body Text Indent 2" w:semiHidden="1" w:unhideWhenUsed="1"/>
+    <w:lsdException w:name="Body Text Indent 3" w:semiHidden="1" w:unhideWhenUsed="1"/>
+    <w:lsdException w:name="Block Text" w:semiHidden="1" w:unhideWhenUsed="1"/>
+    <w:lsdException w:name="Hyperlink" w:semiHidden="1" w:unhideWhenUsed="1"/>
+    <w:lsdException w:name="FollowedHyperlink" w:semiHidden="1" w:unhideWhenUsed="1"/>
     <w:lsdException w:name="Strong" w:qFormat="1"/>
     <w:lsdException w:name="Emphasis" w:qFormat="1"/>
+    <w:lsdException w:name="Document Map" w:semiHidden="1" w:unhideWhenUsed="1"/>
+    <w:lsdException w:name="Plain Text" w:semiHidden="1" w:unhideWhenUsed="1"/>
+    <w:lsdException w:name="E-mail Signature" w:semiHidden="1" w:unhideWhenUsed="1"/>
+    <w:lsdException w:name="HTML Top of Form" w:semiHidden="1" w:unhideWhenUsed="1"/>
+    <w:lsdException w:name="HTML Bottom of Form" w:semiHidden="1" w:unhideWhenUsed="1"/>
+    <w:lsdException w:name="Normal (Web)" w:semiHidden="1" w:unhideWhenUsed="1"/>
+    <w:lsdException w:name="HTML Acronym" w:semiHidden="1" w:unhideWhenUsed="1"/>
+    <w:lsdException w:name="HTML Address" w:semiHidden="1" w:unhideWhenUsed="1"/>
+    <w:lsdException w:name="HTML Cite" w:semiHidden="1" w:unhideWhenUsed="1"/>
+    <w:lsdException w:name="HTML Code" w:semiHidden="1" w:unhideWhenUsed="1"/>
+    <w:lsdException w:name="HTML Definition" w:semiHidden="1" w:unhideWhenUsed="1"/>
+    <w:lsdException w:name="HTML Keyboard" w:semiHidden="1" w:unhideWhenUsed="1"/>
+    <w:lsdException w:name="HTML Preformatted" w:semiHidden="1" w:unhideWhenUsed="1"/>
+    <w:lsdException w:name="HTML Sample" w:semiHidden="1" w:unhideWhenUsed="1"/>
+    <w:lsdException w:name="HTML Typewriter" w:semiHidden="1" w:unhideWhenUsed="1"/>
+    <w:lsdException w:name="HTML Variable" w:semiHidden="1" w:unhideWhenUsed="1"/>
+    <w:lsdException w:name="Normal Table" w:semiHidden="1" w:unhideWhenUsed="1"/>
+    <w:lsdException w:name="annotation subject" w:semiHidden="1" w:unhideWhenUsed="1"/>
+    <w:lsdException w:name="No List" w:semiHidden="1" w:unhideWhenUsed="1"/>
+    <w:lsdException w:name="Outline List 1" w:semiHidden="1" w:unhideWhenUsed="1"/>
+    <w:lsdException w:name="Outline List 2" w:semiHidden="1" w:unhideWhenUsed="1"/>
+    <w:lsdException w:name="Outline List 3" w:semiHidden="1" w:unhideWhenUsed="1"/>
+    <w:lsdException w:name="Table Simple 1" w:semiHidden="1" w:unhideWhenUsed="1"/>
+    <w:lsdException w:name="Table Simple 2" w:semiHidden="1" w:unhideWhenUsed="1"/>
+    <w:lsdException w:name="Table Simple 3" w:semiHidden="1" w:unhideWhenUsed="1"/>
+    <w:lsdException w:name="Table Classic 1" w:semiHidden="1" w:unhideWhenUsed="1"/>
+    <w:lsdException w:name="Table Classic 2" w:semiHidden="1" w:unhideWhenUsed="1"/>
+    <w:lsdException w:name="Table Classic 3" w:semiHidden="1" w:unhideWhenUsed="1"/>
+    <w:lsdException w:name="Table Classic 4" w:semiHidden="1" w:unhideWhenUsed="1"/>
+    <w:lsdException w:name="Table Colorful 1" w:semiHidden="1" w:unhideWhenUsed="1"/>
+    <w:lsdException w:name="Table Colorful 2" w:semiHidden="1" w:unhideWhenUsed="1"/>
+    <w:lsdException w:name="Table Colorful 3" w:semiHidden="1" w:unhideWhenUsed="1"/>
+    <w:lsdException w:name="Table Columns 1" w:semiHidden="1" w:unhideWhenUsed="1"/>
+    <w:lsdException w:name="Table Columns 2" w:semiHidden="1" w:unhideWhenUsed="1"/>
+    <w:lsdException w:name="Table Columns 3" w:semiHidden="1" w:unhideWhenUsed="1"/>
+    <w:lsdException w:name="Table Columns 4" w:semiHidden="1" w:unhideWhenUsed="1"/>
+    <w:lsdException w:name="Table Columns 5" w:semiHidden="1" w:unhideWhenUsed="1"/>
+    <w:lsdException w:name="Table Grid 1" w:semiHidden="1" w:unhideWhenUsed="1"/>
+    <w:lsdException w:name="Table Grid 2" w:semiHidden="1" w:unhideWhenUsed="1"/>
+    <w:lsdException w:name="Table Grid 3" w:semiHidden="1" w:unhideWhenUsed="1"/>
+    <w:lsdException w:name="Table Grid 4" w:semiHidden="1" w:unhideWhenUsed="1"/>
+    <w:lsdException w:name="Table Grid 5" w:semiHidden="1" w:unhideWhenUsed="1"/>
+    <w:lsdException w:name="Table Grid 6" w:semiHidden="1" w:unhideWhenUsed="1"/>
+    <w:lsdException w:name="Table Grid 7" w:semiHidden="1" w:unhideWhenUsed="1"/>
+    <w:lsdException w:name="Table Grid 8" w:semiHidden="1" w:unhideWhenUsed="1"/>
+    <w:lsdException w:name="Table List 1" w:semiHidden="1" w:unhideWhenUsed="1"/>
+    <w:lsdException w:name="Table List 2" w:semiHidden="1" w:unhideWhenUsed="1"/>
+    <w:lsdException w:name="Table List 3" w:semiHidden="1" w:unhideWhenUsed="1"/>
+    <w:lsdException w:name="Table List 4" w:semiHidden="1" w:unhideWhenUsed="1"/>
+    <w:lsdException w:name="Table List 5" w:semiHidden="1" w:unhideWhenUsed="1"/>
+    <w:lsdException w:name="Table List 6" w:semiHidden="1" w:unhideWhenUsed="1"/>
+    <w:lsdException w:name="Table List 7" w:semiHidden="1" w:unhideWhenUsed="1"/>
+    <w:lsdException w:name="Table List 8" w:semiHidden="1" w:unhideWhenUsed="1"/>
+    <w:lsdException w:name="Table 3D effects 1" w:semiHidden="1" w:unhideWhenUsed="1"/>
+    <w:lsdException w:name="Table 3D effects 2" w:semiHidden="1" w:unhideWhenUsed="1"/>
+    <w:lsdException w:name="Table 3D effects 3" w:semiHidden="1" w:unhideWhenUsed="1"/>
+    <w:lsdException w:name="Table Contemporary" w:semiHidden="1" w:unhideWhenUsed="1"/>
+    <w:lsdException w:name="Table Elegant" w:semiHidden="1" w:unhideWhenUsed="1"/>
+    <w:lsdException w:name="Table Professional" w:semiHidden="1" w:unhideWhenUsed="1"/>
+    <w:lsdException w:name="Table Subtle 1" w:semiHidden="1" w:unhideWhenUsed="1"/>
+    <w:lsdException w:name="Table Subtle 2" w:semiHidden="1" w:unhideWhenUsed="1"/>
+    <w:lsdException w:name="Table Web 1" w:semiHidden="1" w:unhideWhenUsed="1"/>
+    <w:lsdException w:name="Table Web 2" w:semiHidden="1" w:unhideWhenUsed="1"/>
+    <w:lsdException w:name="Table Web 3" w:semiHidden="1" w:unhideWhenUsed="1"/>
+    <w:lsdException w:name="Table Theme" w:semiHidden="1" w:unhideWhenUsed="1"/>
     <w:lsdException w:name="Placeholder Text" w:semiHidden="1" w:uiPriority="99"/>
     <w:lsdException w:name="No Spacing" w:uiPriority="1" w:qFormat="1"/>
     <w:lsdException w:name="Light Shading" w:uiPriority="60"/>
@@ -3554,6 +3617,115 @@
     <w:lsdException w:name="Book Title" w:uiPriority="33" w:qFormat="1"/>
     <w:lsdException w:name="Bibliography" w:semiHidden="1" w:uiPriority="37" w:unhideWhenUsed="1"/>
     <w:lsdException w:name="TOC Heading" w:semiHidden="1" w:uiPriority="39" w:unhideWhenUsed="1" w:qFormat="1"/>
+    <w:lsdException w:name="Plain Table 1" w:uiPriority="41"/>
+    <w:lsdException w:name="Plain Table 2" w:uiPriority="42"/>
+    <w:lsdException w:name="Plain Table 3" w:uiPriority="43"/>
+    <w:lsdException w:name="Plain Table 4" w:uiPriority="44"/>
+    <w:lsdException w:name="Plain Table 5" w:uiPriority="45"/>
+    <w:lsdException w:name="Grid Table Light" w:uiPriority="40"/>
+    <w:lsdException w:name="Grid Table 1 Light" w:uiPriority="46"/>
+    <w:lsdException w:name="Grid Table 2" w:uiPriority="47"/>
+    <w:lsdException w:name="Grid Table 3" w:uiPriority="48"/>
+    <w:lsdException w:name="Grid Table 4" w:uiPriority="49"/>
+    <w:lsdException w:name="Grid Table 5 Dark" w:uiPriority="50"/>
+    <w:lsdException w:name="Grid Table 6 Colorful" w:uiPriority="51"/>
+    <w:lsdException w:name="Grid Table 7 Colorful" w:uiPriority="52"/>
+    <w:lsdException w:name="Grid Table 1 Light Accent 1" w:uiPriority="46"/>
+    <w:lsdException w:name="Grid Table 2 Accent 1" w:uiPriority="47"/>
+    <w:lsdException w:name="Grid Table 3 Accent 1" w:uiPriority="48"/>
+    <w:lsdException w:name="Grid Table 4 Accent 1" w:uiPriority="49"/>
+    <w:lsdException w:name="Grid Table 5 Dark Accent 1" w:uiPriority="50"/>
+    <w:lsdException w:name="Grid Table 6 Colorful Accent 1" w:uiPriority="51"/>
+    <w:lsdException w:name="Grid Table 7 Colorful Accent 1" w:uiPriority="52"/>
+    <w:lsdException w:name="Grid Table 1 Light Accent 2" w:uiPriority="46"/>
+    <w:lsdException w:name="Grid Table 2 Accent 2" w:uiPriority="47"/>
+    <w:lsdException w:name="Grid Table 3 Accent 2" w:uiPriority="48"/>
+    <w:lsdException w:name="Grid Table 4 Accent 2" w:uiPriority="49"/>
+    <w:lsdException w:name="Grid Table 5 Dark Accent 2" w:uiPriority="50"/>
+    <w:lsdException w:name="Grid Table 6 Colorful Accent 2" w:uiPriority="51"/>
+    <w:lsdException w:name="Grid Table 7 Colorful Accent 2" w:uiPriority="52"/>
+    <w:lsdException w:name="Grid Table 1 Light Accent 3" w:uiPriority="46"/>
+    <w:lsdException w:name="Grid Table 2 Accent 3" w:uiPriority="47"/>
+    <w:lsdException w:name="Grid Table 3 Accent 3" w:uiPriority="48"/>
+    <w:lsdException w:name="Grid Table 4 Accent 3" w:uiPriority="49"/>
+    <w:lsdException w:name="Grid Table 5 Dark Accent 3" w:uiPriority="50"/>
+    <w:lsdException w:name="Grid Table 6 Colorful Accent 3" w:uiPriority="51"/>
+    <w:lsdException w:name="Grid Table 7 Colorful Accent 3" w:uiPriority="52"/>
+    <w:lsdException w:name="Grid Table 1 Light Accent 4" w:uiPriority="46"/>
+    <w:lsdException w:name="Grid Table 2 Accent 4" w:uiPriority="47"/>
+    <w:lsdException w:name="Grid Table 3 Accent 4" w:uiPriority="48"/>
+    <w:lsdException w:name="Grid Table 4 Accent 4" w:uiPriority="49"/>
+    <w:lsdException w:name="Grid Table 5 Dark Accent 4" w:uiPriority="50"/>
+    <w:lsdException w:name="Grid Table 6 Colorful Accent 4" w:uiPriority="51"/>
+    <w:lsdException w:name="Grid Table 7 Colorful Accent 4" w:uiPriority="52"/>
+    <w:lsdException w:name="Grid Table 1 Light Accent 5" w:uiPriority="46"/>
+    <w:lsdException w:name="Grid Table 2 Accent 5" w:uiPriority="47"/>
+    <w:lsdException w:name="Grid Table 3 Accent 5" w:uiPriority="48"/>
+    <w:lsdException w:name="Grid Table 4 Accent 5" w:uiPriority="49"/>
+    <w:lsdException w:name="Grid Table 5 Dark Accent 5" w:uiPriority="50"/>
+    <w:lsdException w:name="Grid Table 6 Colorful Accent 5" w:uiPriority="51"/>
+    <w:lsdException w:name="Grid Table 7 Colorful Accent 5" w:uiPriority="52"/>
+    <w:lsdException w:name="Grid Table 1 Light Accent 6" w:uiPriority="46"/>
+    <w:lsdException w:name="Grid Table 2 Accent 6" w:uiPriority="47"/>
+    <w:lsdException w:name="Grid Table 3 Accent 6" w:uiPriority="48"/>
+    <w:lsdException w:name="Grid Table 4 Accent 6" w:uiPriority="49"/>
+    <w:lsdException w:name="Grid Table 5 Dark Accent 6" w:uiPriority="50"/>
+    <w:lsdException w:name="Grid Table 6 Colorful Accent 6" w:uiPriority="51"/>
+    <w:lsdException w:name="Grid Table 7 Colorful Accent 6" w:uiPriority="52"/>
+    <w:lsdException w:name="List Table 1 Light" w:uiPriority="46"/>
+    <w:lsdException w:name="List Table 2" w:uiPriority="47"/>
+    <w:lsdException w:name="List Table 3" w:uiPriority="48"/>
+    <w:lsdException w:name="List Table 4" w:uiPriority="49"/>
+    <w:lsdException w:name="List Table 5 Dark" w:uiPriority="50"/>
+    <w:lsdException w:name="List Table 6 Colorful" w:uiPriority="51"/>
+    <w:lsdException w:name="List Table 7 Colorful" w:uiPriority="52"/>
+    <w:lsdException w:name="List Table 1 Light Accent 1" w:uiPriority="46"/>
+    <w:lsdException w:name="List Table 2 Accent 1" w:uiPriority="47"/>
+    <w:lsdException w:name="List Table 3 Accent 1" w:uiPriority="48"/>
+    <w:lsdException w:name="List Table 4 Accent 1" w:uiPriority="49"/>
+    <w:lsdException w:name="List Table 5 Dark Accent 1" w:uiPriority="50"/>
+    <w:lsdException w:name="List Table 6 Colorful Accent 1" w:uiPriority="51"/>
+    <w:lsdException w:name="List Table 7 Colorful Accent 1" w:uiPriority="52"/>
+    <w:lsdException w:name="List Table 1 Light Accent 2" w:uiPriority="46"/>
+    <w:lsdException w:name="List Table 2 Accent 2" w:uiPriority="47"/>
+    <w:lsdException w:name="List Table 3 Accent 2" w:uiPriority="48"/>
+    <w:lsdException w:name="List Table 4 Accent 2" w:uiPriority="49"/>
+    <w:lsdException w:name="List Table 5 Dark Accent 2" w:uiPriority="50"/>
+    <w:lsdException w:name="List Table 6 Colorful Accent 2" w:uiPriority="51"/>
+    <w:lsdException w:name="List Table 7 Colorful Accent 2" w:uiPriority="52"/>
+    <w:lsdException w:name="List Table 1 Light Accent 3" w:uiPriority="46"/>
+    <w:lsdException w:name="List Table 2 Accent 3" w:uiPriority="47"/>
+    <w:lsdException w:name="List Table 3 Accent 3" w:uiPriority="48"/>
+    <w:lsdException w:name="List Table 4 Accent 3" w:uiPriority="49"/>
+    <w:lsdException w:name="List Table 5 Dark Accent 3" w:uiPriority="50"/>
+    <w:lsdException w:name="List Table 6 Colorful Accent 3" w:uiPriority="51"/>
+    <w:lsdException w:name="List Table 7 Colorful Accent 3" w:uiPriority="52"/>
+    <w:lsdException w:name="List Table 1 Light Accent 4" w:uiPriority="46"/>
+    <w:lsdException w:name="List Table 2 Accent 4" w:uiPriority="47"/>
+    <w:lsdException w:name="List Table 3 Accent 4" w:uiPriority="48"/>
+    <w:lsdException w:name="List Table 4 Accent 4" w:uiPriority="49"/>
+    <w:lsdException w:name="List Table 5 Dark Accent 4" w:uiPriority="50"/>
+    <w:lsdException w:name="List Table 6 Colorful Accent 4" w:uiPriority="51"/>
+    <w:lsdException w:name="List Table 7 Colorful Accent 4" w:uiPriority="52"/>
+    <w:lsdException w:name="List Table 1 Light Accent 5" w:uiPriority="46"/>
+    <w:lsdException w:name="List Table 2 Accent 5" w:uiPriority="47"/>
+    <w:lsdException w:name="List Table 3 Accent 5" w:uiPriority="48"/>
+    <w:lsdException w:name="List Table 4 Accent 5" w:uiPriority="49"/>
+    <w:lsdException w:name="List Table 5 Dark Accent 5" w:uiPriority="50"/>
+    <w:lsdException w:name="List Table 6 Colorful Accent 5" w:uiPriority="51"/>
+    <w:lsdException w:name="List Table 7 Colorful Accent 5" w:uiPriority="52"/>
+    <w:lsdException w:name="List Table 1 Light Accent 6" w:uiPriority="46"/>
+    <w:lsdException w:name="List Table 2 Accent 6" w:uiPriority="47"/>
+    <w:lsdException w:name="List Table 3 Accent 6" w:uiPriority="48"/>
+    <w:lsdException w:name="List Table 4 Accent 6" w:uiPriority="49"/>
+    <w:lsdException w:name="List Table 5 Dark Accent 6" w:uiPriority="50"/>
+    <w:lsdException w:name="List Table 6 Colorful Accent 6" w:uiPriority="51"/>
+    <w:lsdException w:name="List Table 7 Colorful Accent 6" w:uiPriority="52"/>
+    <w:lsdException w:name="Mention" w:semiHidden="1" w:uiPriority="99" w:unhideWhenUsed="1"/>
+    <w:lsdException w:name="Smart Hyperlink" w:semiHidden="1" w:uiPriority="99" w:unhideWhenUsed="1"/>
+    <w:lsdException w:name="Hashtag" w:semiHidden="1" w:uiPriority="99" w:unhideWhenUsed="1"/>
+    <w:lsdException w:name="Unresolved Mention" w:semiHidden="1" w:uiPriority="99" w:unhideWhenUsed="1"/>
+    <w:lsdException w:name="Smart Link" w:semiHidden="1" w:uiPriority="99" w:unhideWhenUsed="1"/>
   </w:latentStyles>
   <w:style w:type="paragraph" w:default="1" w:styleId="Normal">
     <w:name w:val="Normal"/>
@@ -3629,7 +3801,6 @@
     <w:basedOn w:val="TableNormal"/>
     <w:rsid w:val="009C2B4F"/>
     <w:tblPr>
-      <w:tblInd w:w="0" w:type="dxa"/>
       <w:tblBorders>
         <w:top w:val="single" w:sz="4" w:space="0" w:color="auto"/>
         <w:left w:val="single" w:sz="4" w:space="0" w:color="auto"/>
@@ -3638,12 +3809,6 @@
         <w:insideH w:val="single" w:sz="4" w:space="0" w:color="auto"/>
         <w:insideV w:val="single" w:sz="4" w:space="0" w:color="auto"/>
       </w:tblBorders>
-      <w:tblCellMar>
-        <w:top w:w="0" w:type="dxa"/>
-        <w:left w:w="108" w:type="dxa"/>
-        <w:bottom w:w="0" w:type="dxa"/>
-        <w:right w:w="108" w:type="dxa"/>
-      </w:tblCellMar>
     </w:tblPr>
   </w:style>
   <w:style w:type="paragraph" w:styleId="NoSpacing">
@@ -3711,196 +3876,6 @@
       <w:color w:val="0000FF"/>
       <w:u w:val="single"/>
     </w:rPr>
-  </w:style>
-</w:styles>
-</file>
-
-<file path=word/stylesWithEffects.xml><?xml version="1.0" encoding="utf-8"?>
-<w:styles xmlns:wpc="http://schemas.microsoft.com/office/word/2010/wordprocessingCanvas" xmlns:mc="http://schemas.openxmlformats.org/markup-compatibility/2006" xmlns:o="urn:schemas-microsoft-com:office:office" xmlns:r="http://schemas.openxmlformats.org/officeDocument/2006/relationships" xmlns:m="http://schemas.openxmlformats.org/officeDocument/2006/math" xmlns:v="urn:schemas-microsoft-com:vml" xmlns:wp14="http://schemas.microsoft.com/office/word/2010/wordprocessingDrawing" xmlns:wp="http://schemas.openxmlformats.org/drawingml/2006/wordprocessingDrawing" xmlns:w10="urn:schemas-microsoft-com:office:word" xmlns:w="http://schemas.openxmlformats.org/wordprocessingml/2006/main" xmlns:w14="http://schemas.microsoft.com/office/word/2010/wordml" xmlns:wpg="http://schemas.microsoft.com/office/word/2010/wordprocessingGroup" xmlns:wpi="http://schemas.microsoft.com/office/word/2010/wordprocessingInk" xmlns:wne="http://schemas.microsoft.com/office/word/2006/wordml" xmlns:wps="http://schemas.microsoft.com/office/word/2010/wordprocessingShape" mc:Ignorable="w14 wp14">
-  <w:docDefaults>
-    <w:rPrDefault>
-      <w:rPr>
-        <w:rFonts w:asciiTheme="minorHAnsi" w:eastAsiaTheme="minorEastAsia" w:hAnsiTheme="minorHAnsi" w:cstheme="minorBidi"/>
-        <w:sz w:val="22"/>
-        <w:szCs w:val="22"/>
-        <w:lang w:val="en-PH" w:eastAsia="en-PH" w:bidi="ar-SA"/>
-      </w:rPr>
-    </w:rPrDefault>
-    <w:pPrDefault>
-      <w:pPr>
-        <w:spacing w:after="200" w:line="276" w:lineRule="auto"/>
-      </w:pPr>
-    </w:pPrDefault>
-  </w:docDefaults>
-  <w:latentStyles w:defLockedState="0" w:defUIPriority="99" w:defSemiHidden="1" w:defUnhideWhenUsed="1" w:defQFormat="0" w:count="267">
-    <w:lsdException w:name="Normal" w:semiHidden="0" w:uiPriority="0" w:unhideWhenUsed="0" w:qFormat="1"/>
-    <w:lsdException w:name="heading 1" w:semiHidden="0" w:uiPriority="9" w:unhideWhenUsed="0" w:qFormat="1"/>
-    <w:lsdException w:name="heading 2" w:uiPriority="9" w:qFormat="1"/>
-    <w:lsdException w:name="heading 3" w:uiPriority="9" w:qFormat="1"/>
-    <w:lsdException w:name="heading 4" w:uiPriority="9" w:qFormat="1"/>
-    <w:lsdException w:name="heading 5" w:uiPriority="9" w:qFormat="1"/>
-    <w:lsdException w:name="heading 6" w:uiPriority="9" w:qFormat="1"/>
-    <w:lsdException w:name="heading 7" w:uiPriority="9" w:qFormat="1"/>
-    <w:lsdException w:name="heading 8" w:uiPriority="9" w:qFormat="1"/>
-    <w:lsdException w:name="heading 9" w:uiPriority="9" w:qFormat="1"/>
-    <w:lsdException w:name="toc 1" w:uiPriority="39"/>
-    <w:lsdException w:name="toc 2" w:uiPriority="39"/>
-    <w:lsdException w:name="toc 3" w:uiPriority="39"/>
-    <w:lsdException w:name="toc 4" w:uiPriority="39"/>
-    <w:lsdException w:name="toc 5" w:uiPriority="39"/>
-    <w:lsdException w:name="toc 6" w:uiPriority="39"/>
-    <w:lsdException w:name="toc 7" w:uiPriority="39"/>
-    <w:lsdException w:name="toc 8" w:uiPriority="39"/>
-    <w:lsdException w:name="toc 9" w:uiPriority="39"/>
-    <w:lsdException w:name="caption" w:uiPriority="35" w:qFormat="1"/>
-    <w:lsdException w:name="Title" w:semiHidden="0" w:uiPriority="10" w:unhideWhenUsed="0" w:qFormat="1"/>
-    <w:lsdException w:name="Default Paragraph Font" w:uiPriority="1"/>
-    <w:lsdException w:name="Subtitle" w:semiHidden="0" w:uiPriority="11" w:unhideWhenUsed="0" w:qFormat="1"/>
-    <w:lsdException w:name="Strong" w:semiHidden="0" w:uiPriority="22" w:unhideWhenUsed="0" w:qFormat="1"/>
-    <w:lsdException w:name="Emphasis" w:semiHidden="0" w:uiPriority="20" w:unhideWhenUsed="0" w:qFormat="1"/>
-    <w:lsdException w:name="Table Grid" w:semiHidden="0" w:uiPriority="59" w:unhideWhenUsed="0"/>
-    <w:lsdException w:name="Placeholder Text" w:unhideWhenUsed="0"/>
-    <w:lsdException w:name="No Spacing" w:semiHidden="0" w:uiPriority="1" w:unhideWhenUsed="0" w:qFormat="1"/>
-    <w:lsdException w:name="Light Shading" w:semiHidden="0" w:uiPriority="60" w:unhideWhenUsed="0"/>
-    <w:lsdException w:name="Light List" w:semiHidden="0" w:uiPriority="61" w:unhideWhenUsed="0"/>
-    <w:lsdException w:name="Light Grid" w:semiHidden="0" w:uiPriority="62" w:unhideWhenUsed="0"/>
-    <w:lsdException w:name="Medium Shading 1" w:semiHidden="0" w:uiPriority="63" w:unhideWhenUsed="0"/>
-    <w:lsdException w:name="Medium Shading 2" w:semiHidden="0" w:uiPriority="64" w:unhideWhenUsed="0"/>
-    <w:lsdException w:name="Medium List 1" w:semiHidden="0" w:uiPriority="65" w:unhideWhenUsed="0"/>
-    <w:lsdException w:name="Medium List 2" w:semiHidden="0" w:uiPriority="66" w:unhideWhenUsed="0"/>
-    <w:lsdException w:name="Medium Grid 1" w:semiHidden="0" w:uiPriority="67" w:unhideWhenUsed="0"/>
-    <w:lsdException w:name="Medium Grid 2" w:semiHidden="0" w:uiPriority="68" w:unhideWhenUsed="0"/>
-    <w:lsdException w:name="Medium Grid 3" w:semiHidden="0" w:uiPriority="69" w:unhideWhenUsed="0"/>
-    <w:lsdException w:name="Dark List" w:semiHidden="0" w:uiPriority="70" w:unhideWhenUsed="0"/>
-    <w:lsdException w:name="Colorful Shading" w:semiHidden="0" w:uiPriority="71" w:unhideWhenUsed="0"/>
-    <w:lsdException w:name="Colorful List" w:semiHidden="0" w:uiPriority="72" w:unhideWhenUsed="0"/>
-    <w:lsdException w:name="Colorful Grid" w:semiHidden="0" w:uiPriority="73" w:unhideWhenUsed="0"/>
-    <w:lsdException w:name="Light Shading Accent 1" w:semiHidden="0" w:uiPriority="60" w:unhideWhenUsed="0"/>
-    <w:lsdException w:name="Light List Accent 1" w:semiHidden="0" w:uiPriority="61" w:unhideWhenUsed="0"/>
-    <w:lsdException w:name="Light Grid Accent 1" w:semiHidden="0" w:uiPriority="62" w:unhideWhenUsed="0"/>
-    <w:lsdException w:name="Medium Shading 1 Accent 1" w:semiHidden="0" w:uiPriority="63" w:unhideWhenUsed="0"/>
-    <w:lsdException w:name="Medium Shading 2 Accent 1" w:semiHidden="0" w:uiPriority="64" w:unhideWhenUsed="0"/>
-    <w:lsdException w:name="Medium List 1 Accent 1" w:semiHidden="0" w:uiPriority="65" w:unhideWhenUsed="0"/>
-    <w:lsdException w:name="Revision" w:unhideWhenUsed="0"/>
-    <w:lsdException w:name="List Paragraph" w:semiHidden="0" w:uiPriority="34" w:unhideWhenUsed="0" w:qFormat="1"/>
-    <w:lsdException w:name="Quote" w:semiHidden="0" w:uiPriority="29" w:unhideWhenUsed="0" w:qFormat="1"/>
-    <w:lsdException w:name="Intense Quote" w:semiHidden="0" w:uiPriority="30" w:unhideWhenUsed="0" w:qFormat="1"/>
-    <w:lsdException w:name="Medium List 2 Accent 1" w:semiHidden="0" w:uiPriority="66" w:unhideWhenUsed="0"/>
-    <w:lsdException w:name="Medium Grid 1 Accent 1" w:semiHidden="0" w:uiPriority="67" w:unhideWhenUsed="0"/>
-    <w:lsdException w:name="Medium Grid 2 Accent 1" w:semiHidden="0" w:uiPriority="68" w:unhideWhenUsed="0"/>
-    <w:lsdException w:name="Medium Grid 3 Accent 1" w:semiHidden="0" w:uiPriority="69" w:unhideWhenUsed="0"/>
-    <w:lsdException w:name="Dark List Accent 1" w:semiHidden="0" w:uiPriority="70" w:unhideWhenUsed="0"/>
-    <w:lsdException w:name="Colorful Shading Accent 1" w:semiHidden="0" w:uiPriority="71" w:unhideWhenUsed="0"/>
-    <w:lsdException w:name="Colorful List Accent 1" w:semiHidden="0" w:uiPriority="72" w:unhideWhenUsed="0"/>
-    <w:lsdException w:name="Colorful Grid Accent 1" w:semiHidden="0" w:uiPriority="73" w:unhideWhenUsed="0"/>
-    <w:lsdException w:name="Light Shading Accent 2" w:semiHidden="0" w:uiPriority="60" w:unhideWhenUsed="0"/>
-    <w:lsdException w:name="Light List Accent 2" w:semiHidden="0" w:uiPriority="61" w:unhideWhenUsed="0"/>
-    <w:lsdException w:name="Light Grid Accent 2" w:semiHidden="0" w:uiPriority="62" w:unhideWhenUsed="0"/>
-    <w:lsdException w:name="Medium Shading 1 Accent 2" w:semiHidden="0" w:uiPriority="63" w:unhideWhenUsed="0"/>
-    <w:lsdException w:name="Medium Shading 2 Accent 2" w:semiHidden="0" w:uiPriority="64" w:unhideWhenUsed="0"/>
-    <w:lsdException w:name="Medium List 1 Accent 2" w:semiHidden="0" w:uiPriority="65" w:unhideWhenUsed="0"/>
-    <w:lsdException w:name="Medium List 2 Accent 2" w:semiHidden="0" w:uiPriority="66" w:unhideWhenUsed="0"/>
-    <w:lsdException w:name="Medium Grid 1 Accent 2" w:semiHidden="0" w:uiPriority="67" w:unhideWhenUsed="0"/>
-    <w:lsdException w:name="Medium Grid 2 Accent 2" w:semiHidden="0" w:uiPriority="68" w:unhideWhenUsed="0"/>
-    <w:lsdException w:name="Medium Grid 3 Accent 2" w:semiHidden="0" w:uiPriority="69" w:unhideWhenUsed="0"/>
-    <w:lsdException w:name="Dark List Accent 2" w:semiHidden="0" w:uiPriority="70" w:unhideWhenUsed="0"/>
-    <w:lsdException w:name="Colorful Shading Accent 2" w:semiHidden="0" w:uiPriority="71" w:unhideWhenUsed="0"/>
-    <w:lsdException w:name="Colorful List Accent 2" w:semiHidden="0" w:uiPriority="72" w:unhideWhenUsed="0"/>
-    <w:lsdException w:name="Colorful Grid Accent 2" w:semiHidden="0" w:uiPriority="73" w:unhideWhenUsed="0"/>
-    <w:lsdException w:name="Light Shading Accent 3" w:semiHidden="0" w:uiPriority="60" w:unhideWhenUsed="0"/>
-    <w:lsdException w:name="Light List Accent 3" w:semiHidden="0" w:uiPriority="61" w:unhideWhenUsed="0"/>
-    <w:lsdException w:name="Light Grid Accent 3" w:semiHidden="0" w:uiPriority="62" w:unhideWhenUsed="0"/>
-    <w:lsdException w:name="Medium Shading 1 Accent 3" w:semiHidden="0" w:uiPriority="63" w:unhideWhenUsed="0"/>
-    <w:lsdException w:name="Medium Shading 2 Accent 3" w:semiHidden="0" w:uiPriority="64" w:unhideWhenUsed="0"/>
-    <w:lsdException w:name="Medium List 1 Accent 3" w:semiHidden="0" w:uiPriority="65" w:unhideWhenUsed="0"/>
-    <w:lsdException w:name="Medium List 2 Accent 3" w:semiHidden="0" w:uiPriority="66" w:unhideWhenUsed="0"/>
-    <w:lsdException w:name="Medium Grid 1 Accent 3" w:semiHidden="0" w:uiPriority="67" w:unhideWhenUsed="0"/>
-    <w:lsdException w:name="Medium Grid 2 Accent 3" w:semiHidden="0" w:uiPriority="68" w:unhideWhenUsed="0"/>
-    <w:lsdException w:name="Medium Grid 3 Accent 3" w:semiHidden="0" w:uiPriority="69" w:unhideWhenUsed="0"/>
-    <w:lsdException w:name="Dark List Accent 3" w:semiHidden="0" w:uiPriority="70" w:unhideWhenUsed="0"/>
-    <w:lsdException w:name="Colorful Shading Accent 3" w:semiHidden="0" w:uiPriority="71" w:unhideWhenUsed="0"/>
-    <w:lsdException w:name="Colorful List Accent 3" w:semiHidden="0" w:uiPriority="72" w:unhideWhenUsed="0"/>
-    <w:lsdException w:name="Colorful Grid Accent 3" w:semiHidden="0" w:uiPriority="73" w:unhideWhenUsed="0"/>
-    <w:lsdException w:name="Light Shading Accent 4" w:semiHidden="0" w:uiPriority="60" w:unhideWhenUsed="0"/>
-    <w:lsdException w:name="Light List Accent 4" w:semiHidden="0" w:uiPriority="61" w:unhideWhenUsed="0"/>
-    <w:lsdException w:name="Light Grid Accent 4" w:semiHidden="0" w:uiPriority="62" w:unhideWhenUsed="0"/>
-    <w:lsdException w:name="Medium Shading 1 Accent 4" w:semiHidden="0" w:uiPriority="63" w:unhideWhenUsed="0"/>
-    <w:lsdException w:name="Medium Shading 2 Accent 4" w:semiHidden="0" w:uiPriority="64" w:unhideWhenUsed="0"/>
-    <w:lsdException w:name="Medium List 1 Accent 4" w:semiHidden="0" w:uiPriority="65" w:unhideWhenUsed="0"/>
-    <w:lsdException w:name="Medium List 2 Accent 4" w:semiHidden="0" w:uiPriority="66" w:unhideWhenUsed="0"/>
-    <w:lsdException w:name="Medium Grid 1 Accent 4" w:semiHidden="0" w:uiPriority="67" w:unhideWhenUsed="0"/>
-    <w:lsdException w:name="Medium Grid 2 Accent 4" w:semiHidden="0" w:uiPriority="68" w:unhideWhenUsed="0"/>
-    <w:lsdException w:name="Medium Grid 3 Accent 4" w:semiHidden="0" w:uiPriority="69" w:unhideWhenUsed="0"/>
-    <w:lsdException w:name="Dark List Accent 4" w:semiHidden="0" w:uiPriority="70" w:unhideWhenUsed="0"/>
-    <w:lsdException w:name="Colorful Shading Accent 4" w:semiHidden="0" w:uiPriority="71" w:unhideWhenUsed="0"/>
-    <w:lsdException w:name="Colorful List Accent 4" w:semiHidden="0" w:uiPriority="72" w:unhideWhenUsed="0"/>
-    <w:lsdException w:name="Colorful Grid Accent 4" w:semiHidden="0" w:uiPriority="73" w:unhideWhenUsed="0"/>
-    <w:lsdException w:name="Light Shading Accent 5" w:semiHidden="0" w:uiPriority="60" w:unhideWhenUsed="0"/>
-    <w:lsdException w:name="Light List Accent 5" w:semiHidden="0" w:uiPriority="61" w:unhideWhenUsed="0"/>
-    <w:lsdException w:name="Light Grid Accent 5" w:semiHidden="0" w:uiPriority="62" w:unhideWhenUsed="0"/>
-    <w:lsdException w:name="Medium Shading 1 Accent 5" w:semiHidden="0" w:uiPriority="63" w:unhideWhenUsed="0"/>
-    <w:lsdException w:name="Medium Shading 2 Accent 5" w:semiHidden="0" w:uiPriority="64" w:unhideWhenUsed="0"/>
-    <w:lsdException w:name="Medium List 1 Accent 5" w:semiHidden="0" w:uiPriority="65" w:unhideWhenUsed="0"/>
-    <w:lsdException w:name="Medium List 2 Accent 5" w:semiHidden="0" w:uiPriority="66" w:unhideWhenUsed="0"/>
-    <w:lsdException w:name="Medium Grid 1 Accent 5" w:semiHidden="0" w:uiPriority="67" w:unhideWhenUsed="0"/>
-    <w:lsdException w:name="Medium Grid 2 Accent 5" w:semiHidden="0" w:uiPriority="68" w:unhideWhenUsed="0"/>
-    <w:lsdException w:name="Medium Grid 3 Accent 5" w:semiHidden="0" w:uiPriority="69" w:unhideWhenUsed="0"/>
-    <w:lsdException w:name="Dark List Accent 5" w:semiHidden="0" w:uiPriority="70" w:unhideWhenUsed="0"/>
-    <w:lsdException w:name="Colorful Shading Accent 5" w:semiHidden="0" w:uiPriority="71" w:unhideWhenUsed="0"/>
-    <w:lsdException w:name="Colorful List Accent 5" w:semiHidden="0" w:uiPriority="72" w:unhideWhenUsed="0"/>
-    <w:lsdException w:name="Colorful Grid Accent 5" w:semiHidden="0" w:uiPriority="73" w:unhideWhenUsed="0"/>
-    <w:lsdException w:name="Light Shading Accent 6" w:semiHidden="0" w:uiPriority="60" w:unhideWhenUsed="0"/>
-    <w:lsdException w:name="Light List Accent 6" w:semiHidden="0" w:uiPriority="61" w:unhideWhenUsed="0"/>
-    <w:lsdException w:name="Light Grid Accent 6" w:semiHidden="0" w:uiPriority="62" w:unhideWhenUsed="0"/>
-    <w:lsdException w:name="Medium Shading 1 Accent 6" w:semiHidden="0" w:uiPriority="63" w:unhideWhenUsed="0"/>
-    <w:lsdException w:name="Medium Shading 2 Accent 6" w:semiHidden="0" w:uiPriority="64" w:unhideWhenUsed="0"/>
-    <w:lsdException w:name="Medium List 1 Accent 6" w:semiHidden="0" w:uiPriority="65" w:unhideWhenUsed="0"/>
-    <w:lsdException w:name="Medium List 2 Accent 6" w:semiHidden="0" w:uiPriority="66" w:unhideWhenUsed="0"/>
-    <w:lsdException w:name="Medium Grid 1 Accent 6" w:semiHidden="0" w:uiPriority="67" w:unhideWhenUsed="0"/>
-    <w:lsdException w:name="Medium Grid 2 Accent 6" w:semiHidden="0" w:uiPriority="68" w:unhideWhenUsed="0"/>
-    <w:lsdException w:name="Medium Grid 3 Accent 6" w:semiHidden="0" w:uiPriority="69" w:unhideWhenUsed="0"/>
-    <w:lsdException w:name="Dark List Accent 6" w:semiHidden="0" w:uiPriority="70" w:unhideWhenUsed="0"/>
-    <w:lsdException w:name="Colorful Shading Accent 6" w:semiHidden="0" w:uiPriority="71" w:unhideWhenUsed="0"/>
-    <w:lsdException w:name="Colorful List Accent 6" w:semiHidden="0" w:uiPriority="72" w:unhideWhenUsed="0"/>
-    <w:lsdException w:name="Colorful Grid Accent 6" w:semiHidden="0" w:uiPriority="73" w:unhideWhenUsed="0"/>
-    <w:lsdException w:name="Subtle Emphasis" w:semiHidden="0" w:uiPriority="19" w:unhideWhenUsed="0" w:qFormat="1"/>
-    <w:lsdException w:name="Intense Emphasis" w:semiHidden="0" w:uiPriority="21" w:unhideWhenUsed="0" w:qFormat="1"/>
-    <w:lsdException w:name="Subtle Reference" w:semiHidden="0" w:uiPriority="31" w:unhideWhenUsed="0" w:qFormat="1"/>
-    <w:lsdException w:name="Intense Reference" w:semiHidden="0" w:uiPriority="32" w:unhideWhenUsed="0" w:qFormat="1"/>
-    <w:lsdException w:name="Book Title" w:semiHidden="0" w:uiPriority="33" w:unhideWhenUsed="0" w:qFormat="1"/>
-    <w:lsdException w:name="Bibliography" w:uiPriority="37"/>
-    <w:lsdException w:name="TOC Heading" w:uiPriority="39" w:qFormat="1"/>
-  </w:latentStyles>
-  <w:style w:type="paragraph" w:default="1" w:styleId="Normal">
-    <w:name w:val="Normal"/>
-    <w:qFormat/>
-  </w:style>
-  <w:style w:type="character" w:default="1" w:styleId="DefaultParagraphFont">
-    <w:name w:val="Default Paragraph Font"/>
-    <w:uiPriority w:val="1"/>
-    <w:semiHidden/>
-    <w:unhideWhenUsed/>
-  </w:style>
-  <w:style w:type="table" w:default="1" w:styleId="TableNormal">
-    <w:name w:val="Normal Table"/>
-    <w:uiPriority w:val="99"/>
-    <w:semiHidden/>
-    <w:unhideWhenUsed/>
-    <w:tblPr>
-      <w:tblInd w:w="0" w:type="dxa"/>
-      <w:tblCellMar>
-        <w:top w:w="0" w:type="dxa"/>
-        <w:left w:w="108" w:type="dxa"/>
-        <w:bottom w:w="0" w:type="dxa"/>
-        <w:right w:w="108" w:type="dxa"/>
-      </w:tblCellMar>
-    </w:tblPr>
-  </w:style>
-  <w:style w:type="numbering" w:default="1" w:styleId="NoList">
-    <w:name w:val="No List"/>
-    <w:uiPriority w:val="99"/>
-    <w:semiHidden/>
-    <w:unhideWhenUsed/>
   </w:style>
 </w:styles>
 </file>

--- a/public/Form-template/FormNo.57.docx
+++ b/public/Form-template/FormNo.57.docx
@@ -202,7 +202,6 @@
         </w:rPr>
         <w:t xml:space="preserve">Municipality of </w:t>
       </w:r>
-      <w:proofErr w:type="spellStart"/>
       <w:r>
         <w:rPr>
           <w:rFonts w:ascii="Calibri" w:hAnsi="Calibri" w:cs="Arial"/>
@@ -211,7 +210,6 @@
         </w:rPr>
         <w:t>Sogod</w:t>
       </w:r>
-      <w:proofErr w:type="spellEnd"/>
     </w:p>
     <w:p>
       <w:pPr>
@@ -506,29 +504,7 @@
           <w:sz w:val="12"/>
           <w:szCs w:val="12"/>
         </w:rPr>
-        <w:t>${</w:t>
-      </w:r>
-      <w:proofErr w:type="spellStart"/>
-      <w:r>
-        <w:rPr>
-          <w:rFonts w:ascii="Calibri" w:hAnsi="Calibri" w:cs="Arial"/>
-          <w:b/>
-          <w:bCs/>
-          <w:sz w:val="12"/>
-          <w:szCs w:val="12"/>
-        </w:rPr>
-        <w:t>paro</w:t>
-      </w:r>
-      <w:proofErr w:type="spellEnd"/>
-      <w:r>
-        <w:rPr>
-          <w:rFonts w:ascii="Calibri" w:hAnsi="Calibri" w:cs="Arial"/>
-          <w:b/>
-          <w:bCs/>
-          <w:sz w:val="12"/>
-          <w:szCs w:val="12"/>
-        </w:rPr>
-        <w:t>}</w:t>
+        <w:t>${paro}</w:t>
       </w:r>
     </w:p>
     <w:p>
@@ -820,61 +796,7 @@
           <w:sz w:val="12"/>
           <w:szCs w:val="12"/>
         </w:rPr>
-        <w:t xml:space="preserve"> ${</w:t>
-      </w:r>
-      <w:proofErr w:type="spellStart"/>
-      <w:r>
-        <w:rPr>
-          <w:rFonts w:ascii="Calibri" w:hAnsi="Calibri" w:cs="Arial"/>
-          <w:sz w:val="12"/>
-          <w:szCs w:val="12"/>
-        </w:rPr>
-        <w:t>firstname</w:t>
-      </w:r>
-      <w:proofErr w:type="spellEnd"/>
-      <w:r>
-        <w:rPr>
-          <w:rFonts w:ascii="Calibri" w:hAnsi="Calibri" w:cs="Arial"/>
-          <w:sz w:val="12"/>
-          <w:szCs w:val="12"/>
-        </w:rPr>
-        <w:t>} ${</w:t>
-      </w:r>
-      <w:proofErr w:type="spellStart"/>
-      <w:r>
-        <w:rPr>
-          <w:rFonts w:ascii="Calibri" w:hAnsi="Calibri" w:cs="Arial"/>
-          <w:sz w:val="12"/>
-          <w:szCs w:val="12"/>
-        </w:rPr>
-        <w:t>middlename</w:t>
-      </w:r>
-      <w:proofErr w:type="spellEnd"/>
-      <w:r>
-        <w:rPr>
-          <w:rFonts w:ascii="Calibri" w:hAnsi="Calibri" w:cs="Arial"/>
-          <w:sz w:val="12"/>
-          <w:szCs w:val="12"/>
-        </w:rPr>
-        <w:t>} ${</w:t>
-      </w:r>
-      <w:proofErr w:type="spellStart"/>
-      <w:r>
-        <w:rPr>
-          <w:rFonts w:ascii="Calibri" w:hAnsi="Calibri" w:cs="Arial"/>
-          <w:sz w:val="12"/>
-          <w:szCs w:val="12"/>
-        </w:rPr>
-        <w:t>familyname</w:t>
-      </w:r>
-      <w:proofErr w:type="spellEnd"/>
-      <w:r>
-        <w:rPr>
-          <w:rFonts w:ascii="Calibri" w:hAnsi="Calibri" w:cs="Arial"/>
-          <w:sz w:val="12"/>
-          <w:szCs w:val="12"/>
-        </w:rPr>
-        <w:t>}</w:t>
+        <w:t xml:space="preserve"> ${firstname} ${middlename} ${familyname}</w:t>
       </w:r>
       <w:r>
         <w:rPr>
@@ -1333,25 +1255,7 @@
                 <w:sz w:val="12"/>
                 <w:szCs w:val="12"/>
               </w:rPr>
-              <w:t>${</w:t>
-            </w:r>
-            <w:proofErr w:type="spellStart"/>
-            <w:r>
-              <w:rPr>
-                <w:rFonts w:ascii="Calibri" w:hAnsi="Calibri" w:cs="Arial"/>
-                <w:sz w:val="12"/>
-                <w:szCs w:val="12"/>
-              </w:rPr>
-              <w:t>octNo</w:t>
-            </w:r>
-            <w:proofErr w:type="spellEnd"/>
-            <w:r>
-              <w:rPr>
-                <w:rFonts w:ascii="Calibri" w:hAnsi="Calibri" w:cs="Arial"/>
-                <w:sz w:val="12"/>
-                <w:szCs w:val="12"/>
-              </w:rPr>
-              <w:t>}</w:t>
+              <w:t>${octNo}</w:t>
             </w:r>
           </w:p>
         </w:tc>
@@ -1436,25 +1340,7 @@
                 <w:sz w:val="12"/>
                 <w:szCs w:val="12"/>
               </w:rPr>
-              <w:t>${</w:t>
-            </w:r>
-            <w:proofErr w:type="spellStart"/>
-            <w:r>
-              <w:rPr>
-                <w:rFonts w:ascii="Calibri" w:hAnsi="Calibri" w:cs="Arial"/>
-                <w:sz w:val="12"/>
-                <w:szCs w:val="12"/>
-              </w:rPr>
-              <w:t>taxNo</w:t>
-            </w:r>
-            <w:proofErr w:type="spellEnd"/>
-            <w:r>
-              <w:rPr>
-                <w:rFonts w:ascii="Calibri" w:hAnsi="Calibri" w:cs="Arial"/>
-                <w:sz w:val="12"/>
-                <w:szCs w:val="12"/>
-              </w:rPr>
-              <w:t>}</w:t>
+              <w:t>${taxNo}</w:t>
             </w:r>
           </w:p>
         </w:tc>
@@ -1562,25 +1448,15 @@
                 <w:sz w:val="12"/>
                 <w:szCs w:val="12"/>
               </w:rPr>
-              <w:t>${</w:t>
-            </w:r>
-            <w:proofErr w:type="spellStart"/>
-            <w:r>
-              <w:rPr>
-                <w:rFonts w:ascii="Calibri" w:hAnsi="Calibri" w:cs="Arial"/>
-                <w:sz w:val="12"/>
-                <w:szCs w:val="12"/>
-              </w:rPr>
-              <w:t>surveyArea</w:t>
-            </w:r>
-            <w:proofErr w:type="spellEnd"/>
-            <w:r>
-              <w:rPr>
-                <w:rFonts w:ascii="Calibri" w:hAnsi="Calibri" w:cs="Arial"/>
-                <w:sz w:val="12"/>
-                <w:szCs w:val="12"/>
-              </w:rPr>
-              <w:t>} HECTARES</w:t>
+              <w:t xml:space="preserve">${surveyArea} </w:t>
+            </w:r>
+            <w:r>
+              <w:rPr>
+                <w:rFonts w:ascii="Calibri" w:hAnsi="Calibri" w:cs="Arial"/>
+                <w:sz w:val="12"/>
+                <w:szCs w:val="12"/>
+              </w:rPr>
+              <w:t>hectares</w:t>
             </w:r>
           </w:p>
         </w:tc>
@@ -1675,7 +1551,6 @@
               </w:rPr>
               <w:t>${</w:t>
             </w:r>
-            <w:proofErr w:type="spellStart"/>
             <w:r>
               <w:rPr>
                 <w:rFonts w:ascii="Calibri" w:hAnsi="Calibri" w:cs="Arial"/>
@@ -1685,7 +1560,6 @@
               </w:rPr>
               <w:t>gettotalArea</w:t>
             </w:r>
-            <w:proofErr w:type="spellEnd"/>
             <w:r>
               <w:rPr>
                 <w:rFonts w:ascii="Calibri" w:hAnsi="Calibri" w:cs="Arial"/>
@@ -1730,7 +1604,7 @@
                 <w:sz w:val="12"/>
                 <w:szCs w:val="12"/>
               </w:rPr>
-              <w:t>(Municipality, Barangay)</w:t>
+              <w:t>of Property</w:t>
             </w:r>
           </w:p>
         </w:tc>
@@ -1784,7 +1658,31 @@
                 <w:sz w:val="12"/>
                 <w:szCs w:val="12"/>
               </w:rPr>
-              <w:t>${municipality}, ${barangay}</w:t>
+              <w:t>${barangay}</w:t>
+            </w:r>
+            <w:r>
+              <w:rPr>
+                <w:rFonts w:ascii="Calibri" w:hAnsi="Calibri" w:cs="Arial"/>
+                <w:sz w:val="12"/>
+                <w:szCs w:val="12"/>
+              </w:rPr>
+              <w:t xml:space="preserve">, </w:t>
+            </w:r>
+            <w:r>
+              <w:rPr>
+                <w:rFonts w:ascii="Calibri" w:hAnsi="Calibri" w:cs="Arial"/>
+                <w:sz w:val="12"/>
+                <w:szCs w:val="12"/>
+              </w:rPr>
+              <w:t>${municipality}</w:t>
+            </w:r>
+            <w:r>
+              <w:rPr>
+                <w:rFonts w:ascii="Calibri" w:hAnsi="Calibri" w:cs="Arial"/>
+                <w:sz w:val="12"/>
+                <w:szCs w:val="12"/>
+              </w:rPr>
+              <w:t>, So. Leyte</w:t>
             </w:r>
           </w:p>
         </w:tc>
@@ -2743,29 +2641,7 @@
           <w:sz w:val="12"/>
           <w:szCs w:val="12"/>
         </w:rPr>
-        <w:t>${</w:t>
-      </w:r>
-      <w:proofErr w:type="spellStart"/>
-      <w:r>
-        <w:rPr>
-          <w:rFonts w:ascii="Calibri" w:hAnsi="Calibri" w:cs="Arial"/>
-          <w:b/>
-          <w:bCs/>
-          <w:sz w:val="12"/>
-          <w:szCs w:val="12"/>
-        </w:rPr>
-        <w:t>paro</w:t>
-      </w:r>
-      <w:proofErr w:type="spellEnd"/>
-      <w:r>
-        <w:rPr>
-          <w:rFonts w:ascii="Calibri" w:hAnsi="Calibri" w:cs="Arial"/>
-          <w:b/>
-          <w:bCs/>
-          <w:sz w:val="12"/>
-          <w:szCs w:val="12"/>
-        </w:rPr>
-        <w:t>}</w:t>
+        <w:t>${paro}</w:t>
       </w:r>
       <w:r>
         <w:rPr>

--- a/public/Form-template/FormNo.57.docx
+++ b/public/Form-template/FormNo.57.docx
@@ -202,6 +202,7 @@
         </w:rPr>
         <w:t xml:space="preserve">Municipality of </w:t>
       </w:r>
+      <w:proofErr w:type="spellStart"/>
       <w:r>
         <w:rPr>
           <w:rFonts w:ascii="Calibri" w:hAnsi="Calibri" w:cs="Arial"/>
@@ -210,6 +211,7 @@
         </w:rPr>
         <w:t>Sogod</w:t>
       </w:r>
+      <w:proofErr w:type="spellEnd"/>
     </w:p>
     <w:p>
       <w:pPr>
@@ -338,7 +340,7 @@
           <w:sz w:val="12"/>
           <w:szCs w:val="12"/>
         </w:rPr>
-        <w:t>_____________________</w:t>
+        <w:t xml:space="preserve">             ${date}</w:t>
       </w:r>
     </w:p>
     <w:p>
@@ -504,7 +506,29 @@
           <w:sz w:val="12"/>
           <w:szCs w:val="12"/>
         </w:rPr>
-        <w:t>${paro}</w:t>
+        <w:t>${</w:t>
+      </w:r>
+      <w:proofErr w:type="spellStart"/>
+      <w:r>
+        <w:rPr>
+          <w:rFonts w:ascii="Calibri" w:hAnsi="Calibri" w:cs="Arial"/>
+          <w:b/>
+          <w:bCs/>
+          <w:sz w:val="12"/>
+          <w:szCs w:val="12"/>
+        </w:rPr>
+        <w:t>paro</w:t>
+      </w:r>
+      <w:proofErr w:type="spellEnd"/>
+      <w:r>
+        <w:rPr>
+          <w:rFonts w:ascii="Calibri" w:hAnsi="Calibri" w:cs="Arial"/>
+          <w:b/>
+          <w:bCs/>
+          <w:sz w:val="12"/>
+          <w:szCs w:val="12"/>
+        </w:rPr>
+        <w:t>}</w:t>
       </w:r>
     </w:p>
     <w:p>
@@ -594,7 +618,16 @@
           <w:sz w:val="12"/>
           <w:szCs w:val="12"/>
         </w:rPr>
-        <w:t xml:space="preserve">                             </w:t>
+        <w:t xml:space="preserve">                           </w:t>
+      </w:r>
+      <w:proofErr w:type="gramStart"/>
+      <w:r>
+        <w:rPr>
+          <w:rFonts w:ascii="Calibri" w:hAnsi="Calibri" w:cs="Arial"/>
+          <w:sz w:val="12"/>
+          <w:szCs w:val="12"/>
+        </w:rPr>
+        <w:t xml:space="preserve">  </w:t>
       </w:r>
       <w:r>
         <w:rPr>
@@ -604,6 +637,7 @@
         </w:rPr>
         <w:t>:</w:t>
       </w:r>
+      <w:proofErr w:type="gramEnd"/>
       <w:r>
         <w:rPr>
           <w:rFonts w:ascii="Calibri" w:hAnsi="Calibri" w:cs="Arial"/>
@@ -796,7 +830,61 @@
           <w:sz w:val="12"/>
           <w:szCs w:val="12"/>
         </w:rPr>
-        <w:t xml:space="preserve"> ${firstname} ${middlename} ${familyname}</w:t>
+        <w:t xml:space="preserve"> ${</w:t>
+      </w:r>
+      <w:proofErr w:type="spellStart"/>
+      <w:r>
+        <w:rPr>
+          <w:rFonts w:ascii="Calibri" w:hAnsi="Calibri" w:cs="Arial"/>
+          <w:sz w:val="12"/>
+          <w:szCs w:val="12"/>
+        </w:rPr>
+        <w:t>firstname</w:t>
+      </w:r>
+      <w:proofErr w:type="spellEnd"/>
+      <w:r>
+        <w:rPr>
+          <w:rFonts w:ascii="Calibri" w:hAnsi="Calibri" w:cs="Arial"/>
+          <w:sz w:val="12"/>
+          <w:szCs w:val="12"/>
+        </w:rPr>
+        <w:t>} ${</w:t>
+      </w:r>
+      <w:proofErr w:type="spellStart"/>
+      <w:r>
+        <w:rPr>
+          <w:rFonts w:ascii="Calibri" w:hAnsi="Calibri" w:cs="Arial"/>
+          <w:sz w:val="12"/>
+          <w:szCs w:val="12"/>
+        </w:rPr>
+        <w:t>middlename</w:t>
+      </w:r>
+      <w:proofErr w:type="spellEnd"/>
+      <w:r>
+        <w:rPr>
+          <w:rFonts w:ascii="Calibri" w:hAnsi="Calibri" w:cs="Arial"/>
+          <w:sz w:val="12"/>
+          <w:szCs w:val="12"/>
+        </w:rPr>
+        <w:t>} ${</w:t>
+      </w:r>
+      <w:proofErr w:type="spellStart"/>
+      <w:r>
+        <w:rPr>
+          <w:rFonts w:ascii="Calibri" w:hAnsi="Calibri" w:cs="Arial"/>
+          <w:sz w:val="12"/>
+          <w:szCs w:val="12"/>
+        </w:rPr>
+        <w:t>familyname</w:t>
+      </w:r>
+      <w:proofErr w:type="spellEnd"/>
+      <w:r>
+        <w:rPr>
+          <w:rFonts w:ascii="Calibri" w:hAnsi="Calibri" w:cs="Arial"/>
+          <w:sz w:val="12"/>
+          <w:szCs w:val="12"/>
+        </w:rPr>
+        <w:t>}</w:t>
       </w:r>
       <w:r>
         <w:rPr>
@@ -981,15 +1069,33 @@
           <w:sz w:val="12"/>
           <w:szCs w:val="12"/>
         </w:rPr>
-        <w:t>Voluntary Offer to Sell (VOS)</w:t>
-      </w:r>
-      <w:r>
-        <w:rPr>
-          <w:rFonts w:ascii="Calibri" w:hAnsi="Calibri" w:cs="Arial"/>
-          <w:sz w:val="12"/>
-          <w:szCs w:val="12"/>
-        </w:rPr>
-        <w:t xml:space="preserve">                               C</w:t>
+        <w:t>Voluntary Offer to Sell (</w:t>
+      </w:r>
+      <w:proofErr w:type="gramStart"/>
+      <w:r>
+        <w:rPr>
+          <w:rFonts w:ascii="Calibri" w:hAnsi="Calibri" w:cs="Arial"/>
+          <w:sz w:val="12"/>
+          <w:szCs w:val="12"/>
+        </w:rPr>
+        <w:t>VOS)</w:t>
+      </w:r>
+      <w:r>
+        <w:rPr>
+          <w:rFonts w:ascii="Calibri" w:hAnsi="Calibri" w:cs="Arial"/>
+          <w:sz w:val="12"/>
+          <w:szCs w:val="12"/>
+        </w:rPr>
+        <w:t xml:space="preserve">   </w:t>
+      </w:r>
+      <w:proofErr w:type="gramEnd"/>
+      <w:r>
+        <w:rPr>
+          <w:rFonts w:ascii="Calibri" w:hAnsi="Calibri" w:cs="Arial"/>
+          <w:sz w:val="12"/>
+          <w:szCs w:val="12"/>
+        </w:rPr>
+        <w:t xml:space="preserve">                            C</w:t>
       </w:r>
       <w:r>
         <w:rPr>
@@ -1255,7 +1361,25 @@
                 <w:sz w:val="12"/>
                 <w:szCs w:val="12"/>
               </w:rPr>
-              <w:t>${octNo}</w:t>
+              <w:t>${</w:t>
+            </w:r>
+            <w:proofErr w:type="spellStart"/>
+            <w:r>
+              <w:rPr>
+                <w:rFonts w:ascii="Calibri" w:hAnsi="Calibri" w:cs="Arial"/>
+                <w:sz w:val="12"/>
+                <w:szCs w:val="12"/>
+              </w:rPr>
+              <w:t>octNo</w:t>
+            </w:r>
+            <w:proofErr w:type="spellEnd"/>
+            <w:r>
+              <w:rPr>
+                <w:rFonts w:ascii="Calibri" w:hAnsi="Calibri" w:cs="Arial"/>
+                <w:sz w:val="12"/>
+                <w:szCs w:val="12"/>
+              </w:rPr>
+              <w:t>}</w:t>
             </w:r>
           </w:p>
         </w:tc>
@@ -1340,7 +1464,25 @@
                 <w:sz w:val="12"/>
                 <w:szCs w:val="12"/>
               </w:rPr>
-              <w:t>${taxNo}</w:t>
+              <w:t>${</w:t>
+            </w:r>
+            <w:proofErr w:type="spellStart"/>
+            <w:r>
+              <w:rPr>
+                <w:rFonts w:ascii="Calibri" w:hAnsi="Calibri" w:cs="Arial"/>
+                <w:sz w:val="12"/>
+                <w:szCs w:val="12"/>
+              </w:rPr>
+              <w:t>taxNo</w:t>
+            </w:r>
+            <w:proofErr w:type="spellEnd"/>
+            <w:r>
+              <w:rPr>
+                <w:rFonts w:ascii="Calibri" w:hAnsi="Calibri" w:cs="Arial"/>
+                <w:sz w:val="12"/>
+                <w:szCs w:val="12"/>
+              </w:rPr>
+              <w:t>}</w:t>
             </w:r>
           </w:p>
         </w:tc>
@@ -1448,7 +1590,25 @@
                 <w:sz w:val="12"/>
                 <w:szCs w:val="12"/>
               </w:rPr>
-              <w:t xml:space="preserve">${surveyArea} </w:t>
+              <w:t>${</w:t>
+            </w:r>
+            <w:proofErr w:type="spellStart"/>
+            <w:r>
+              <w:rPr>
+                <w:rFonts w:ascii="Calibri" w:hAnsi="Calibri" w:cs="Arial"/>
+                <w:sz w:val="12"/>
+                <w:szCs w:val="12"/>
+              </w:rPr>
+              <w:t>surveyArea</w:t>
+            </w:r>
+            <w:proofErr w:type="spellEnd"/>
+            <w:r>
+              <w:rPr>
+                <w:rFonts w:ascii="Calibri" w:hAnsi="Calibri" w:cs="Arial"/>
+                <w:sz w:val="12"/>
+                <w:szCs w:val="12"/>
+              </w:rPr>
+              <w:t xml:space="preserve">} </w:t>
             </w:r>
             <w:r>
               <w:rPr>
@@ -1551,6 +1711,7 @@
               </w:rPr>
               <w:t>${</w:t>
             </w:r>
+            <w:proofErr w:type="spellStart"/>
             <w:r>
               <w:rPr>
                 <w:rFonts w:ascii="Calibri" w:hAnsi="Calibri" w:cs="Arial"/>
@@ -1560,6 +1721,7 @@
               </w:rPr>
               <w:t>gettotalArea</w:t>
             </w:r>
+            <w:proofErr w:type="spellEnd"/>
             <w:r>
               <w:rPr>
                 <w:rFonts w:ascii="Calibri" w:hAnsi="Calibri" w:cs="Arial"/>
@@ -1658,15 +1820,7 @@
                 <w:sz w:val="12"/>
                 <w:szCs w:val="12"/>
               </w:rPr>
-              <w:t>${barangay}</w:t>
-            </w:r>
-            <w:r>
-              <w:rPr>
-                <w:rFonts w:ascii="Calibri" w:hAnsi="Calibri" w:cs="Arial"/>
-                <w:sz w:val="12"/>
-                <w:szCs w:val="12"/>
-              </w:rPr>
-              <w:t xml:space="preserve">, </w:t>
+              <w:t xml:space="preserve">${barangay}, </w:t>
             </w:r>
             <w:r>
               <w:rPr>
@@ -2217,7 +2371,25 @@
                 <w:sz w:val="12"/>
                 <w:szCs w:val="12"/>
               </w:rPr>
-              <w:t xml:space="preserve">corresponding Transfer Certificate of  Title  (TCT) </w:t>
+              <w:t xml:space="preserve">corresponding Transfer Certificate </w:t>
+            </w:r>
+            <w:proofErr w:type="gramStart"/>
+            <w:r>
+              <w:rPr>
+                <w:rFonts w:ascii="Calibri" w:hAnsi="Calibri" w:cs="Calibri"/>
+                <w:sz w:val="12"/>
+                <w:szCs w:val="12"/>
+              </w:rPr>
+              <w:t>of  Title</w:t>
+            </w:r>
+            <w:proofErr w:type="gramEnd"/>
+            <w:r>
+              <w:rPr>
+                <w:rFonts w:ascii="Calibri" w:hAnsi="Calibri" w:cs="Calibri"/>
+                <w:sz w:val="12"/>
+                <w:szCs w:val="12"/>
+              </w:rPr>
+              <w:t xml:space="preserve">  (TCT) </w:t>
             </w:r>
           </w:p>
           <w:p>
@@ -2641,7 +2813,29 @@
           <w:sz w:val="12"/>
           <w:szCs w:val="12"/>
         </w:rPr>
-        <w:t>${paro}</w:t>
+        <w:t>${</w:t>
+      </w:r>
+      <w:proofErr w:type="spellStart"/>
+      <w:r>
+        <w:rPr>
+          <w:rFonts w:ascii="Calibri" w:hAnsi="Calibri" w:cs="Arial"/>
+          <w:b/>
+          <w:bCs/>
+          <w:sz w:val="12"/>
+          <w:szCs w:val="12"/>
+        </w:rPr>
+        <w:t>paro</w:t>
+      </w:r>
+      <w:proofErr w:type="spellEnd"/>
+      <w:r>
+        <w:rPr>
+          <w:rFonts w:ascii="Calibri" w:hAnsi="Calibri" w:cs="Arial"/>
+          <w:b/>
+          <w:bCs/>
+          <w:sz w:val="12"/>
+          <w:szCs w:val="12"/>
+        </w:rPr>
+        <w:t>}</w:t>
       </w:r>
       <w:r>
         <w:rPr>

--- a/public/Form-template/FormNo.57.docx
+++ b/public/Form-template/FormNo.57.docx
@@ -7,45 +7,35 @@
         <w:pStyle w:val="Header"/>
         <w:jc w:val="right"/>
         <w:rPr>
-          <w:rFonts w:cs="Arial"/>
-          <w:b/>
-          <w:sz w:val="12"/>
-          <w:szCs w:val="12"/>
-        </w:rPr>
-      </w:pPr>
-      <w:r>
-        <w:rPr>
-          <w:rFonts w:cs="Arial"/>
-          <w:b/>
-          <w:sz w:val="12"/>
-          <w:szCs w:val="12"/>
+          <w:rFonts w:cs="Calibri"/>
+          <w:b/>
+        </w:rPr>
+      </w:pPr>
+      <w:r>
+        <w:rPr>
+          <w:rFonts w:cs="Calibri"/>
+          <w:b/>
         </w:rPr>
         <w:t xml:space="preserve">CARPER </w:t>
       </w:r>
       <w:r>
         <w:rPr>
-          <w:rFonts w:cs="Arial"/>
-          <w:b/>
-          <w:sz w:val="12"/>
-          <w:szCs w:val="12"/>
+          <w:rFonts w:cs="Calibri"/>
+          <w:b/>
         </w:rPr>
         <w:t xml:space="preserve">LAD Form No. </w:t>
       </w:r>
       <w:r>
         <w:rPr>
-          <w:rFonts w:cs="Arial"/>
-          <w:b/>
-          <w:sz w:val="12"/>
-          <w:szCs w:val="12"/>
+          <w:rFonts w:cs="Calibri"/>
+          <w:b/>
         </w:rPr>
         <w:t>5</w:t>
       </w:r>
       <w:r>
         <w:rPr>
-          <w:rFonts w:cs="Arial"/>
-          <w:b/>
-          <w:sz w:val="12"/>
-          <w:szCs w:val="12"/>
+          <w:rFonts w:cs="Calibri"/>
+          <w:b/>
         </w:rPr>
         <w:t>7</w:t>
       </w:r>
@@ -55,16 +45,12 @@
         <w:pStyle w:val="Header"/>
         <w:jc w:val="right"/>
         <w:rPr>
-          <w:rFonts w:cs="Arial"/>
-          <w:sz w:val="12"/>
-          <w:szCs w:val="12"/>
-        </w:rPr>
-      </w:pPr>
-      <w:r>
-        <w:rPr>
-          <w:rFonts w:cs="Arial"/>
-          <w:sz w:val="12"/>
-          <w:szCs w:val="12"/>
+          <w:rFonts w:cs="Calibri"/>
+        </w:rPr>
+      </w:pPr>
+      <w:r>
+        <w:rPr>
+          <w:rFonts w:cs="Calibri"/>
         </w:rPr>
         <w:t>(Revised CARP-LAD Form No. 56)</w:t>
       </w:r>
@@ -73,9 +59,9 @@
       <w:pPr>
         <w:jc w:val="center"/>
         <w:rPr>
-          <w:rFonts w:ascii="Calibri" w:hAnsi="Calibri" w:cs="Arial"/>
-          <w:sz w:val="12"/>
-          <w:szCs w:val="12"/>
+          <w:rFonts w:ascii="Calibri" w:hAnsi="Calibri" w:cs="Calibri"/>
+          <w:sz w:val="22"/>
+          <w:szCs w:val="22"/>
         </w:rPr>
       </w:pPr>
     </w:p>
@@ -83,24 +69,24 @@
       <w:pPr>
         <w:jc w:val="center"/>
         <w:rPr>
-          <w:rFonts w:ascii="Calibri" w:hAnsi="Calibri" w:cs="Arial"/>
-          <w:sz w:val="12"/>
-          <w:szCs w:val="12"/>
-        </w:rPr>
-      </w:pPr>
-      <w:r>
-        <w:rPr>
-          <w:rFonts w:ascii="Calibri" w:hAnsi="Calibri" w:cs="Arial"/>
-          <w:sz w:val="12"/>
-          <w:szCs w:val="12"/>
+          <w:rFonts w:ascii="Calibri" w:hAnsi="Calibri" w:cs="Calibri"/>
+          <w:sz w:val="22"/>
+          <w:szCs w:val="22"/>
+        </w:rPr>
+      </w:pPr>
+      <w:r>
+        <w:rPr>
+          <w:rFonts w:ascii="Calibri" w:hAnsi="Calibri" w:cs="Calibri"/>
+          <w:sz w:val="22"/>
+          <w:szCs w:val="22"/>
         </w:rPr>
         <w:t xml:space="preserve">  </w:t>
       </w:r>
       <w:r>
         <w:rPr>
-          <w:rFonts w:ascii="Calibri" w:hAnsi="Calibri" w:cs="Arial"/>
-          <w:sz w:val="12"/>
-          <w:szCs w:val="12"/>
+          <w:rFonts w:ascii="Calibri" w:hAnsi="Calibri" w:cs="Calibri"/>
+          <w:sz w:val="22"/>
+          <w:szCs w:val="22"/>
         </w:rPr>
         <w:t>Republic of the Philippines</w:t>
       </w:r>
@@ -109,18 +95,18 @@
       <w:pPr>
         <w:jc w:val="center"/>
         <w:rPr>
-          <w:rFonts w:ascii="Calibri" w:hAnsi="Calibri" w:cs="Arial"/>
-          <w:b/>
-          <w:sz w:val="12"/>
-          <w:szCs w:val="12"/>
-        </w:rPr>
-      </w:pPr>
-      <w:r>
-        <w:rPr>
-          <w:rFonts w:ascii="Calibri" w:hAnsi="Calibri" w:cs="Arial"/>
-          <w:b/>
-          <w:sz w:val="12"/>
-          <w:szCs w:val="12"/>
+          <w:rFonts w:ascii="Calibri" w:hAnsi="Calibri" w:cs="Calibri"/>
+          <w:b/>
+          <w:sz w:val="22"/>
+          <w:szCs w:val="22"/>
+        </w:rPr>
+      </w:pPr>
+      <w:r>
+        <w:rPr>
+          <w:rFonts w:ascii="Calibri" w:hAnsi="Calibri" w:cs="Calibri"/>
+          <w:b/>
+          <w:sz w:val="22"/>
+          <w:szCs w:val="22"/>
         </w:rPr>
         <w:t>DEPARTMENT OF AGRARIAN REFORM</w:t>
       </w:r>
@@ -129,24 +115,24 @@
       <w:pPr>
         <w:jc w:val="center"/>
         <w:rPr>
-          <w:rFonts w:ascii="Calibri" w:hAnsi="Calibri" w:cs="Arial"/>
-          <w:sz w:val="12"/>
-          <w:szCs w:val="12"/>
-        </w:rPr>
-      </w:pPr>
-      <w:r>
-        <w:rPr>
-          <w:rFonts w:ascii="Calibri" w:hAnsi="Calibri" w:cs="Arial"/>
-          <w:sz w:val="12"/>
-          <w:szCs w:val="12"/>
+          <w:rFonts w:ascii="Calibri" w:hAnsi="Calibri" w:cs="Calibri"/>
+          <w:sz w:val="22"/>
+          <w:szCs w:val="22"/>
+        </w:rPr>
+      </w:pPr>
+      <w:r>
+        <w:rPr>
+          <w:rFonts w:ascii="Calibri" w:hAnsi="Calibri" w:cs="Calibri"/>
+          <w:sz w:val="22"/>
+          <w:szCs w:val="22"/>
         </w:rPr>
         <w:t xml:space="preserve">Region </w:t>
       </w:r>
       <w:r>
         <w:rPr>
-          <w:rFonts w:ascii="Calibri" w:hAnsi="Calibri" w:cs="Arial"/>
-          <w:sz w:val="12"/>
-          <w:szCs w:val="12"/>
+          <w:rFonts w:ascii="Calibri" w:hAnsi="Calibri" w:cs="Calibri"/>
+          <w:sz w:val="22"/>
+          <w:szCs w:val="22"/>
         </w:rPr>
         <w:t>08</w:t>
       </w:r>
@@ -155,32 +141,32 @@
       <w:pPr>
         <w:jc w:val="center"/>
         <w:rPr>
-          <w:rFonts w:ascii="Calibri" w:hAnsi="Calibri" w:cs="Arial"/>
-          <w:sz w:val="12"/>
-          <w:szCs w:val="12"/>
-        </w:rPr>
-      </w:pPr>
-      <w:r>
-        <w:rPr>
-          <w:rFonts w:ascii="Calibri" w:hAnsi="Calibri" w:cs="Arial"/>
-          <w:sz w:val="12"/>
-          <w:szCs w:val="12"/>
+          <w:rFonts w:ascii="Calibri" w:hAnsi="Calibri" w:cs="Calibri"/>
+          <w:sz w:val="22"/>
+          <w:szCs w:val="22"/>
+        </w:rPr>
+      </w:pPr>
+      <w:r>
+        <w:rPr>
+          <w:rFonts w:ascii="Calibri" w:hAnsi="Calibri" w:cs="Calibri"/>
+          <w:sz w:val="22"/>
+          <w:szCs w:val="22"/>
         </w:rPr>
         <w:t>Province</w:t>
       </w:r>
       <w:r>
         <w:rPr>
-          <w:rFonts w:ascii="Calibri" w:hAnsi="Calibri" w:cs="Arial"/>
-          <w:sz w:val="12"/>
-          <w:szCs w:val="12"/>
+          <w:rFonts w:ascii="Calibri" w:hAnsi="Calibri" w:cs="Calibri"/>
+          <w:sz w:val="22"/>
+          <w:szCs w:val="22"/>
         </w:rPr>
         <w:t xml:space="preserve"> of </w:t>
       </w:r>
       <w:r>
         <w:rPr>
-          <w:rFonts w:ascii="Calibri" w:hAnsi="Calibri" w:cs="Arial"/>
-          <w:sz w:val="12"/>
-          <w:szCs w:val="12"/>
+          <w:rFonts w:ascii="Calibri" w:hAnsi="Calibri" w:cs="Calibri"/>
+          <w:sz w:val="22"/>
+          <w:szCs w:val="22"/>
         </w:rPr>
         <w:t>Southern Leyte</w:t>
       </w:r>
@@ -189,25 +175,25 @@
       <w:pPr>
         <w:jc w:val="center"/>
         <w:rPr>
-          <w:rFonts w:ascii="Calibri" w:hAnsi="Calibri" w:cs="Arial"/>
-          <w:sz w:val="12"/>
-          <w:szCs w:val="12"/>
-        </w:rPr>
-      </w:pPr>
-      <w:r>
-        <w:rPr>
-          <w:rFonts w:ascii="Calibri" w:hAnsi="Calibri" w:cs="Arial"/>
-          <w:sz w:val="12"/>
-          <w:szCs w:val="12"/>
+          <w:rFonts w:ascii="Calibri" w:hAnsi="Calibri" w:cs="Calibri"/>
+          <w:sz w:val="22"/>
+          <w:szCs w:val="22"/>
+        </w:rPr>
+      </w:pPr>
+      <w:r>
+        <w:rPr>
+          <w:rFonts w:ascii="Calibri" w:hAnsi="Calibri" w:cs="Calibri"/>
+          <w:sz w:val="22"/>
+          <w:szCs w:val="22"/>
         </w:rPr>
         <w:t xml:space="preserve">Municipality of </w:t>
       </w:r>
       <w:proofErr w:type="spellStart"/>
       <w:r>
         <w:rPr>
-          <w:rFonts w:ascii="Calibri" w:hAnsi="Calibri" w:cs="Arial"/>
-          <w:sz w:val="12"/>
-          <w:szCs w:val="12"/>
+          <w:rFonts w:ascii="Calibri" w:hAnsi="Calibri" w:cs="Calibri"/>
+          <w:sz w:val="22"/>
+          <w:szCs w:val="22"/>
         </w:rPr>
         <w:t>Sogod</w:t>
       </w:r>
@@ -216,9 +202,9 @@
     <w:p>
       <w:pPr>
         <w:rPr>
-          <w:rFonts w:ascii="Calibri" w:hAnsi="Calibri" w:cs="Arial"/>
-          <w:sz w:val="12"/>
-          <w:szCs w:val="12"/>
+          <w:rFonts w:ascii="Calibri" w:hAnsi="Calibri" w:cs="Calibri"/>
+          <w:sz w:val="22"/>
+          <w:szCs w:val="22"/>
         </w:rPr>
       </w:pPr>
     </w:p>
@@ -226,27 +212,27 @@
       <w:pPr>
         <w:jc w:val="center"/>
         <w:rPr>
-          <w:rFonts w:ascii="Calibri" w:hAnsi="Calibri" w:cs="Arial"/>
-          <w:b/>
-          <w:sz w:val="12"/>
-          <w:szCs w:val="12"/>
-        </w:rPr>
-      </w:pPr>
-      <w:r>
-        <w:rPr>
-          <w:rFonts w:ascii="Calibri" w:hAnsi="Calibri" w:cs="Arial"/>
-          <w:b/>
-          <w:sz w:val="12"/>
-          <w:szCs w:val="12"/>
+          <w:rFonts w:ascii="Calibri" w:hAnsi="Calibri" w:cs="Calibri"/>
+          <w:b/>
+          <w:sz w:val="22"/>
+          <w:szCs w:val="22"/>
+        </w:rPr>
+      </w:pPr>
+      <w:r>
+        <w:rPr>
+          <w:rFonts w:ascii="Calibri" w:hAnsi="Calibri" w:cs="Calibri"/>
+          <w:b/>
+          <w:sz w:val="22"/>
+          <w:szCs w:val="22"/>
         </w:rPr>
         <w:t xml:space="preserve">REQUEST ISSUANCE OF </w:t>
       </w:r>
       <w:r>
         <w:rPr>
-          <w:rFonts w:ascii="Calibri" w:hAnsi="Calibri" w:cs="Arial"/>
-          <w:b/>
-          <w:sz w:val="12"/>
-          <w:szCs w:val="12"/>
+          <w:rFonts w:ascii="Calibri" w:hAnsi="Calibri" w:cs="Calibri"/>
+          <w:b/>
+          <w:sz w:val="22"/>
+          <w:szCs w:val="22"/>
         </w:rPr>
         <w:t xml:space="preserve">TRANSFER CERTIFICATE OF TITLE </w:t>
       </w:r>
@@ -255,64 +241,64 @@
       <w:pPr>
         <w:jc w:val="center"/>
         <w:rPr>
-          <w:rFonts w:ascii="Calibri" w:hAnsi="Calibri" w:cs="Arial"/>
-          <w:b/>
-          <w:sz w:val="12"/>
-          <w:szCs w:val="12"/>
-        </w:rPr>
-      </w:pPr>
-      <w:r>
-        <w:rPr>
-          <w:rFonts w:ascii="Calibri" w:hAnsi="Calibri" w:cs="Arial"/>
-          <w:b/>
-          <w:sz w:val="12"/>
-          <w:szCs w:val="12"/>
+          <w:rFonts w:ascii="Calibri" w:hAnsi="Calibri" w:cs="Calibri"/>
+          <w:b/>
+          <w:sz w:val="22"/>
+          <w:szCs w:val="22"/>
+        </w:rPr>
+      </w:pPr>
+      <w:r>
+        <w:rPr>
+          <w:rFonts w:ascii="Calibri" w:hAnsi="Calibri" w:cs="Calibri"/>
+          <w:b/>
+          <w:sz w:val="22"/>
+          <w:szCs w:val="22"/>
         </w:rPr>
         <w:t xml:space="preserve">IN THE NAME OF </w:t>
       </w:r>
       <w:r>
         <w:rPr>
-          <w:rFonts w:ascii="Calibri" w:hAnsi="Calibri" w:cs="Arial"/>
+          <w:rFonts w:ascii="Calibri" w:hAnsi="Calibri" w:cs="Calibri"/>
           <w:b/>
           <w:caps/>
-          <w:sz w:val="12"/>
-          <w:szCs w:val="12"/>
+          <w:sz w:val="22"/>
+          <w:szCs w:val="22"/>
         </w:rPr>
         <w:t>the</w:t>
       </w:r>
       <w:r>
         <w:rPr>
-          <w:rFonts w:ascii="Calibri" w:hAnsi="Calibri" w:cs="Arial"/>
-          <w:b/>
-          <w:sz w:val="12"/>
-          <w:szCs w:val="12"/>
+          <w:rFonts w:ascii="Calibri" w:hAnsi="Calibri" w:cs="Calibri"/>
+          <w:b/>
+          <w:sz w:val="22"/>
+          <w:szCs w:val="22"/>
         </w:rPr>
         <w:t xml:space="preserve"> </w:t>
       </w:r>
       <w:r>
         <w:rPr>
-          <w:rFonts w:ascii="Calibri" w:hAnsi="Calibri" w:cs="Arial"/>
-          <w:b/>
-          <w:sz w:val="12"/>
-          <w:szCs w:val="12"/>
+          <w:rFonts w:ascii="Calibri" w:hAnsi="Calibri" w:cs="Calibri"/>
+          <w:b/>
+          <w:sz w:val="22"/>
+          <w:szCs w:val="22"/>
         </w:rPr>
         <w:t xml:space="preserve">REPUBLIC OF THE </w:t>
       </w:r>
       <w:r>
         <w:rPr>
-          <w:rFonts w:ascii="Calibri" w:hAnsi="Calibri" w:cs="Arial"/>
-          <w:b/>
-          <w:sz w:val="12"/>
-          <w:szCs w:val="12"/>
+          <w:rFonts w:ascii="Calibri" w:hAnsi="Calibri" w:cs="Calibri"/>
+          <w:b/>
+          <w:sz w:val="22"/>
+          <w:szCs w:val="22"/>
         </w:rPr>
         <w:t>P</w:t>
       </w:r>
       <w:r>
         <w:rPr>
-          <w:rFonts w:ascii="Calibri" w:hAnsi="Calibri" w:cs="Arial"/>
-          <w:b/>
-          <w:sz w:val="12"/>
-          <w:szCs w:val="12"/>
+          <w:rFonts w:ascii="Calibri" w:hAnsi="Calibri" w:cs="Calibri"/>
+          <w:b/>
+          <w:sz w:val="22"/>
+          <w:szCs w:val="22"/>
         </w:rPr>
         <w:t xml:space="preserve">HILIPPINES </w:t>
       </w:r>
@@ -320,103 +306,139 @@
     <w:p>
       <w:pPr>
         <w:rPr>
-          <w:rFonts w:ascii="Calibri" w:hAnsi="Calibri" w:cs="Arial"/>
-          <w:sz w:val="12"/>
-          <w:szCs w:val="12"/>
-        </w:rPr>
-      </w:pPr>
-    </w:p>
-    <w:p>
-      <w:pPr>
-        <w:rPr>
-          <w:rFonts w:ascii="Calibri" w:hAnsi="Calibri" w:cs="Arial"/>
-          <w:sz w:val="12"/>
-          <w:szCs w:val="12"/>
-        </w:rPr>
-      </w:pPr>
-      <w:r>
-        <w:rPr>
-          <w:rFonts w:ascii="Calibri" w:hAnsi="Calibri" w:cs="Arial"/>
-          <w:sz w:val="12"/>
-          <w:szCs w:val="12"/>
-        </w:rPr>
-        <w:t xml:space="preserve">             ${date}</w:t>
-      </w:r>
-    </w:p>
-    <w:p>
-      <w:pPr>
-        <w:rPr>
-          <w:rFonts w:ascii="Calibri" w:hAnsi="Calibri" w:cs="Arial"/>
-          <w:sz w:val="12"/>
-          <w:szCs w:val="12"/>
-        </w:rPr>
-      </w:pPr>
-      <w:r>
-        <w:rPr>
-          <w:rFonts w:ascii="Calibri" w:hAnsi="Calibri" w:cs="Arial"/>
-          <w:sz w:val="12"/>
-          <w:szCs w:val="12"/>
-        </w:rPr>
-        <w:t xml:space="preserve">                 Date</w:t>
-      </w:r>
-    </w:p>
-    <w:p>
-      <w:pPr>
-        <w:rPr>
-          <w:rFonts w:ascii="Calibri" w:hAnsi="Calibri" w:cs="Arial"/>
-          <w:b/>
-          <w:sz w:val="12"/>
-          <w:szCs w:val="12"/>
-        </w:rPr>
-      </w:pPr>
-      <w:r>
-        <w:rPr>
-          <w:rFonts w:ascii="Calibri" w:hAnsi="Calibri" w:cs="Arial"/>
-          <w:sz w:val="12"/>
-          <w:szCs w:val="12"/>
+          <w:rFonts w:ascii="Calibri" w:hAnsi="Calibri" w:cs="Calibri"/>
+          <w:sz w:val="22"/>
+          <w:szCs w:val="22"/>
+        </w:rPr>
+      </w:pPr>
+    </w:p>
+    <w:p>
+      <w:pPr>
+        <w:rPr>
+          <w:rFonts w:ascii="Calibri" w:hAnsi="Calibri" w:cs="Calibri"/>
+          <w:b/>
+          <w:bCs/>
+          <w:sz w:val="22"/>
+          <w:szCs w:val="22"/>
+        </w:rPr>
+      </w:pPr>
+      <w:r>
+        <w:rPr>
+          <w:rFonts w:ascii="Calibri" w:hAnsi="Calibri" w:cs="Calibri"/>
+          <w:noProof/>
+          <w:sz w:val="22"/>
+          <w:szCs w:val="22"/>
+        </w:rPr>
+        <w:pict w14:anchorId="499A0043">
+          <v:shapetype id="_x0000_t32" coordsize="21600,21600" o:spt="32" o:oned="t" path="m,l21600,21600e" filled="f">
+            <v:path arrowok="t" fillok="f" o:connecttype="none"/>
+            <o:lock v:ext="edit" shapetype="t"/>
+          </v:shapetype>
+          <v:shape id="_x0000_s1032" type="#_x0000_t32" style="position:absolute;margin-left:-.45pt;margin-top:14.3pt;width:82.65pt;height:0;z-index:251659264" o:connectortype="straight"/>
+        </w:pict>
+      </w:r>
+      <w:r>
+        <w:rPr>
+          <w:rFonts w:ascii="Calibri" w:hAnsi="Calibri" w:cs="Calibri"/>
+          <w:sz w:val="22"/>
+          <w:szCs w:val="22"/>
+        </w:rPr>
+        <w:t xml:space="preserve"> </w:t>
+      </w:r>
+      <w:r>
+        <w:rPr>
+          <w:rFonts w:ascii="Calibri" w:hAnsi="Calibri" w:cs="Calibri"/>
+          <w:b/>
+          <w:bCs/>
+          <w:sz w:val="22"/>
+          <w:szCs w:val="22"/>
+        </w:rPr>
+        <w:t>${date}</w:t>
+      </w:r>
+    </w:p>
+    <w:p>
+      <w:pPr>
+        <w:rPr>
+          <w:rFonts w:ascii="Calibri" w:hAnsi="Calibri" w:cs="Calibri"/>
+          <w:sz w:val="22"/>
+          <w:szCs w:val="22"/>
+        </w:rPr>
+      </w:pPr>
+      <w:r>
+        <w:rPr>
+          <w:rFonts w:ascii="Calibri" w:hAnsi="Calibri" w:cs="Calibri"/>
+          <w:sz w:val="22"/>
+          <w:szCs w:val="22"/>
+        </w:rPr>
+        <w:t xml:space="preserve">           Date</w:t>
+      </w:r>
+    </w:p>
+    <w:p>
+      <w:pPr>
+        <w:rPr>
+          <w:rFonts w:ascii="Calibri" w:hAnsi="Calibri" w:cs="Calibri"/>
+          <w:sz w:val="22"/>
+          <w:szCs w:val="22"/>
+        </w:rPr>
+      </w:pPr>
+    </w:p>
+    <w:p>
+      <w:pPr>
+        <w:rPr>
+          <w:rFonts w:ascii="Calibri" w:hAnsi="Calibri" w:cs="Calibri"/>
+          <w:b/>
+          <w:sz w:val="22"/>
+          <w:szCs w:val="22"/>
+        </w:rPr>
+      </w:pPr>
+      <w:r>
+        <w:rPr>
+          <w:rFonts w:ascii="Calibri" w:hAnsi="Calibri" w:cs="Calibri"/>
+          <w:sz w:val="22"/>
+          <w:szCs w:val="22"/>
         </w:rPr>
         <w:t>FOR</w:t>
       </w:r>
       <w:r>
         <w:rPr>
-          <w:rFonts w:ascii="Calibri" w:hAnsi="Calibri" w:cs="Arial"/>
-          <w:sz w:val="12"/>
-          <w:szCs w:val="12"/>
+          <w:rFonts w:ascii="Calibri" w:hAnsi="Calibri" w:cs="Calibri"/>
+          <w:sz w:val="22"/>
+          <w:szCs w:val="22"/>
         </w:rPr>
         <w:tab/>
       </w:r>
       <w:r>
         <w:rPr>
-          <w:rFonts w:ascii="Calibri" w:hAnsi="Calibri" w:cs="Arial"/>
-          <w:sz w:val="12"/>
-          <w:szCs w:val="12"/>
+          <w:rFonts w:ascii="Calibri" w:hAnsi="Calibri" w:cs="Calibri"/>
+          <w:sz w:val="22"/>
+          <w:szCs w:val="22"/>
         </w:rPr>
         <w:tab/>
         <w:t>:</w:t>
       </w:r>
       <w:r>
         <w:rPr>
-          <w:rFonts w:ascii="Calibri" w:hAnsi="Calibri" w:cs="Arial"/>
-          <w:b/>
-          <w:sz w:val="12"/>
-          <w:szCs w:val="12"/>
+          <w:rFonts w:ascii="Calibri" w:hAnsi="Calibri" w:cs="Calibri"/>
+          <w:b/>
+          <w:sz w:val="22"/>
+          <w:szCs w:val="22"/>
         </w:rPr>
         <w:tab/>
       </w:r>
       <w:r>
         <w:rPr>
-          <w:rFonts w:ascii="Calibri" w:hAnsi="Calibri" w:cs="Arial"/>
-          <w:sz w:val="12"/>
-          <w:szCs w:val="12"/>
+          <w:rFonts w:ascii="Calibri" w:hAnsi="Calibri" w:cs="Calibri"/>
+          <w:sz w:val="22"/>
+          <w:szCs w:val="22"/>
         </w:rPr>
         <w:t>_____________________________</w:t>
       </w:r>
       <w:r>
         <w:rPr>
-          <w:rFonts w:ascii="Calibri" w:hAnsi="Calibri" w:cs="Arial"/>
-          <w:b/>
-          <w:sz w:val="12"/>
-          <w:szCs w:val="12"/>
+          <w:rFonts w:ascii="Calibri" w:hAnsi="Calibri" w:cs="Calibri"/>
+          <w:b/>
+          <w:sz w:val="22"/>
+          <w:szCs w:val="22"/>
         </w:rPr>
         <w:t xml:space="preserve"> </w:t>
       </w:r>
@@ -425,18 +447,18 @@
       <w:pPr>
         <w:ind w:left="1440" w:firstLine="720"/>
         <w:rPr>
-          <w:rFonts w:ascii="Calibri" w:hAnsi="Calibri" w:cs="Arial"/>
-          <w:b/>
-          <w:sz w:val="12"/>
-          <w:szCs w:val="12"/>
-        </w:rPr>
-      </w:pPr>
-      <w:r>
-        <w:rPr>
-          <w:rFonts w:ascii="Calibri" w:hAnsi="Calibri" w:cs="Arial"/>
-          <w:b/>
-          <w:sz w:val="12"/>
-          <w:szCs w:val="12"/>
+          <w:rFonts w:ascii="Calibri" w:hAnsi="Calibri" w:cs="Calibri"/>
+          <w:b/>
+          <w:sz w:val="22"/>
+          <w:szCs w:val="22"/>
+        </w:rPr>
+      </w:pPr>
+      <w:r>
+        <w:rPr>
+          <w:rFonts w:ascii="Calibri" w:hAnsi="Calibri" w:cs="Calibri"/>
+          <w:b/>
+          <w:sz w:val="22"/>
+          <w:szCs w:val="22"/>
         </w:rPr>
         <w:t>Register of Deeds</w:t>
       </w:r>
@@ -444,89 +466,89 @@
     <w:p>
       <w:pPr>
         <w:rPr>
-          <w:rFonts w:ascii="Calibri" w:hAnsi="Calibri" w:cs="Arial"/>
-          <w:sz w:val="12"/>
-          <w:szCs w:val="12"/>
-        </w:rPr>
-      </w:pPr>
-    </w:p>
-    <w:p>
-      <w:pPr>
-        <w:rPr>
-          <w:rFonts w:ascii="Calibri" w:hAnsi="Calibri" w:cs="Arial"/>
-          <w:sz w:val="12"/>
-          <w:szCs w:val="12"/>
-        </w:rPr>
-      </w:pPr>
-      <w:r>
-        <w:rPr>
-          <w:rFonts w:ascii="Calibri" w:hAnsi="Calibri" w:cs="Arial"/>
-          <w:sz w:val="12"/>
-          <w:szCs w:val="12"/>
+          <w:rFonts w:ascii="Calibri" w:hAnsi="Calibri" w:cs="Calibri"/>
+          <w:sz w:val="22"/>
+          <w:szCs w:val="22"/>
+        </w:rPr>
+      </w:pPr>
+    </w:p>
+    <w:p>
+      <w:pPr>
+        <w:rPr>
+          <w:rFonts w:ascii="Calibri" w:hAnsi="Calibri" w:cs="Calibri"/>
+          <w:sz w:val="22"/>
+          <w:szCs w:val="22"/>
+        </w:rPr>
+      </w:pPr>
+      <w:r>
+        <w:rPr>
+          <w:rFonts w:ascii="Calibri" w:hAnsi="Calibri" w:cs="Calibri"/>
+          <w:sz w:val="22"/>
+          <w:szCs w:val="22"/>
         </w:rPr>
         <w:t>FROM</w:t>
       </w:r>
       <w:r>
         <w:rPr>
-          <w:rFonts w:ascii="Calibri" w:hAnsi="Calibri" w:cs="Arial"/>
-          <w:sz w:val="12"/>
-          <w:szCs w:val="12"/>
+          <w:rFonts w:ascii="Calibri" w:hAnsi="Calibri" w:cs="Calibri"/>
+          <w:sz w:val="22"/>
+          <w:szCs w:val="22"/>
         </w:rPr>
         <w:tab/>
       </w:r>
       <w:r>
         <w:rPr>
-          <w:rFonts w:ascii="Calibri" w:hAnsi="Calibri" w:cs="Arial"/>
-          <w:sz w:val="12"/>
-          <w:szCs w:val="12"/>
+          <w:rFonts w:ascii="Calibri" w:hAnsi="Calibri" w:cs="Calibri"/>
+          <w:sz w:val="22"/>
+          <w:szCs w:val="22"/>
         </w:rPr>
         <w:tab/>
       </w:r>
       <w:r>
         <w:rPr>
-          <w:rFonts w:ascii="Calibri" w:hAnsi="Calibri" w:cs="Arial"/>
-          <w:sz w:val="12"/>
-          <w:szCs w:val="12"/>
+          <w:rFonts w:ascii="Calibri" w:hAnsi="Calibri" w:cs="Calibri"/>
+          <w:sz w:val="22"/>
+          <w:szCs w:val="22"/>
         </w:rPr>
         <w:t>:</w:t>
       </w:r>
       <w:r>
         <w:rPr>
-          <w:rFonts w:ascii="Calibri" w:hAnsi="Calibri" w:cs="Arial"/>
-          <w:sz w:val="12"/>
-          <w:szCs w:val="12"/>
+          <w:rFonts w:ascii="Calibri" w:hAnsi="Calibri" w:cs="Calibri"/>
+          <w:sz w:val="22"/>
+          <w:szCs w:val="22"/>
         </w:rPr>
         <w:tab/>
       </w:r>
       <w:r>
         <w:rPr>
-          <w:rFonts w:ascii="Calibri" w:hAnsi="Calibri" w:cs="Arial"/>
+          <w:rFonts w:ascii="Calibri" w:hAnsi="Calibri" w:cs="Calibri"/>
           <w:b/>
           <w:bCs/>
-          <w:sz w:val="12"/>
-          <w:szCs w:val="12"/>
+          <w:sz w:val="22"/>
+          <w:szCs w:val="22"/>
         </w:rPr>
         <w:t>${</w:t>
       </w:r>
       <w:proofErr w:type="spellStart"/>
       <w:r>
         <w:rPr>
-          <w:rFonts w:ascii="Calibri" w:hAnsi="Calibri" w:cs="Arial"/>
+          <w:rFonts w:ascii="Calibri" w:hAnsi="Calibri" w:cs="Calibri"/>
           <w:b/>
           <w:bCs/>
-          <w:sz w:val="12"/>
-          <w:szCs w:val="12"/>
+          <w:sz w:val="22"/>
+          <w:szCs w:val="22"/>
         </w:rPr>
         <w:t>paro</w:t>
       </w:r>
       <w:proofErr w:type="spellEnd"/>
       <w:r>
         <w:rPr>
-          <w:rFonts w:ascii="Calibri" w:hAnsi="Calibri" w:cs="Arial"/>
+          <w:rFonts w:ascii="Calibri" w:hAnsi="Calibri" w:cs="Calibri"/>
           <w:b/>
           <w:bCs/>
-          <w:sz w:val="12"/>
-          <w:szCs w:val="12"/>
+          <w:sz w:val="22"/>
+          <w:szCs w:val="22"/>
         </w:rPr>
         <w:t>}</w:t>
       </w:r>
@@ -535,27 +557,27 @@
       <w:pPr>
         <w:ind w:left="1440" w:firstLine="720"/>
         <w:rPr>
-          <w:rFonts w:ascii="Calibri" w:hAnsi="Calibri" w:cs="Arial"/>
+          <w:rFonts w:ascii="Calibri" w:hAnsi="Calibri" w:cs="Calibri"/>
           <w:bCs/>
-          <w:sz w:val="12"/>
-          <w:szCs w:val="12"/>
-        </w:rPr>
-      </w:pPr>
-      <w:r>
-        <w:rPr>
-          <w:rFonts w:ascii="Calibri" w:hAnsi="Calibri" w:cs="Arial"/>
+          <w:sz w:val="22"/>
+          <w:szCs w:val="22"/>
+        </w:rPr>
+      </w:pPr>
+      <w:r>
+        <w:rPr>
+          <w:rFonts w:ascii="Calibri" w:hAnsi="Calibri" w:cs="Calibri"/>
           <w:bCs/>
-          <w:sz w:val="12"/>
-          <w:szCs w:val="12"/>
+          <w:sz w:val="22"/>
+          <w:szCs w:val="22"/>
         </w:rPr>
         <w:t xml:space="preserve">Provincial Agrarian Reform Officer </w:t>
       </w:r>
       <w:r>
         <w:rPr>
-          <w:rFonts w:ascii="Calibri" w:hAnsi="Calibri" w:cs="Arial"/>
+          <w:rFonts w:ascii="Calibri" w:hAnsi="Calibri" w:cs="Calibri"/>
           <w:bCs/>
-          <w:sz w:val="12"/>
-          <w:szCs w:val="12"/>
+          <w:sz w:val="22"/>
+          <w:szCs w:val="22"/>
         </w:rPr>
         <w:t>II</w:t>
       </w:r>
@@ -563,24 +585,24 @@
     <w:p>
       <w:pPr>
         <w:rPr>
-          <w:rFonts w:ascii="Calibri" w:hAnsi="Calibri" w:cs="Arial"/>
-          <w:sz w:val="12"/>
-          <w:szCs w:val="12"/>
-        </w:rPr>
-      </w:pPr>
-      <w:r>
-        <w:rPr>
-          <w:rFonts w:ascii="Calibri" w:hAnsi="Calibri" w:cs="Arial"/>
-          <w:sz w:val="12"/>
-          <w:szCs w:val="12"/>
+          <w:rFonts w:ascii="Calibri" w:hAnsi="Calibri" w:cs="Calibri"/>
+          <w:sz w:val="22"/>
+          <w:szCs w:val="22"/>
+        </w:rPr>
+      </w:pPr>
+      <w:r>
+        <w:rPr>
+          <w:rFonts w:ascii="Calibri" w:hAnsi="Calibri" w:cs="Calibri"/>
+          <w:sz w:val="22"/>
+          <w:szCs w:val="22"/>
         </w:rPr>
         <w:tab/>
       </w:r>
       <w:r>
         <w:rPr>
-          <w:rFonts w:ascii="Calibri" w:hAnsi="Calibri" w:cs="Arial"/>
-          <w:sz w:val="12"/>
-          <w:szCs w:val="12"/>
+          <w:rFonts w:ascii="Calibri" w:hAnsi="Calibri" w:cs="Calibri"/>
+          <w:sz w:val="22"/>
+          <w:szCs w:val="22"/>
         </w:rPr>
         <w:t xml:space="preserve">  </w:t>
       </w:r>
@@ -590,150 +612,158 @@
         <w:ind w:left="2160" w:hanging="2160"/>
         <w:jc w:val="both"/>
         <w:rPr>
-          <w:rFonts w:ascii="Calibri" w:hAnsi="Calibri" w:cs="Arial"/>
-          <w:b/>
-          <w:sz w:val="12"/>
-          <w:szCs w:val="12"/>
-        </w:rPr>
-      </w:pPr>
-      <w:r>
-        <w:rPr>
-          <w:rFonts w:ascii="Calibri" w:hAnsi="Calibri" w:cs="Arial"/>
-          <w:sz w:val="12"/>
-          <w:szCs w:val="12"/>
+          <w:rFonts w:ascii="Calibri" w:hAnsi="Calibri" w:cs="Calibri"/>
+          <w:b/>
+          <w:sz w:val="22"/>
+          <w:szCs w:val="22"/>
+        </w:rPr>
+      </w:pPr>
+      <w:r>
+        <w:rPr>
+          <w:rFonts w:ascii="Calibri" w:hAnsi="Calibri" w:cs="Calibri"/>
+          <w:sz w:val="22"/>
+          <w:szCs w:val="22"/>
         </w:rPr>
         <w:t>SUBJECT</w:t>
       </w:r>
       <w:r>
         <w:rPr>
-          <w:rFonts w:ascii="Calibri" w:hAnsi="Calibri" w:cs="Arial"/>
-          <w:sz w:val="12"/>
-          <w:szCs w:val="12"/>
+          <w:rFonts w:ascii="Calibri" w:hAnsi="Calibri" w:cs="Calibri"/>
+          <w:sz w:val="22"/>
+          <w:szCs w:val="22"/>
         </w:rPr>
         <w:t xml:space="preserve">     </w:t>
       </w:r>
       <w:r>
         <w:rPr>
-          <w:rFonts w:ascii="Calibri" w:hAnsi="Calibri" w:cs="Arial"/>
-          <w:sz w:val="12"/>
-          <w:szCs w:val="12"/>
-        </w:rPr>
-        <w:t xml:space="preserve">                           </w:t>
+          <w:rFonts w:ascii="Calibri" w:hAnsi="Calibri" w:cs="Calibri"/>
+          <w:sz w:val="22"/>
+          <w:szCs w:val="22"/>
+        </w:rPr>
+        <w:t xml:space="preserve">       </w:t>
       </w:r>
       <w:proofErr w:type="gramStart"/>
       <w:r>
         <w:rPr>
-          <w:rFonts w:ascii="Calibri" w:hAnsi="Calibri" w:cs="Arial"/>
-          <w:sz w:val="12"/>
-          <w:szCs w:val="12"/>
-        </w:rPr>
-        <w:t xml:space="preserve">  </w:t>
-      </w:r>
-      <w:r>
-        <w:rPr>
-          <w:rFonts w:ascii="Calibri" w:hAnsi="Calibri" w:cs="Arial"/>
-          <w:sz w:val="12"/>
-          <w:szCs w:val="12"/>
+          <w:rFonts w:ascii="Calibri" w:hAnsi="Calibri" w:cs="Calibri"/>
+          <w:sz w:val="22"/>
+          <w:szCs w:val="22"/>
+        </w:rPr>
+        <w:t xml:space="preserve"> </w:t>
+      </w:r>
+      <w:r>
+        <w:rPr>
+          <w:rFonts w:ascii="Calibri" w:hAnsi="Calibri" w:cs="Calibri"/>
+          <w:sz w:val="22"/>
+          <w:szCs w:val="22"/>
+        </w:rPr>
+        <w:t xml:space="preserve"> </w:t>
+      </w:r>
+      <w:r>
+        <w:rPr>
+          <w:rFonts w:ascii="Calibri" w:hAnsi="Calibri" w:cs="Calibri"/>
+          <w:sz w:val="22"/>
+          <w:szCs w:val="22"/>
         </w:rPr>
         <w:t>:</w:t>
       </w:r>
       <w:proofErr w:type="gramEnd"/>
       <w:r>
         <w:rPr>
-          <w:rFonts w:ascii="Calibri" w:hAnsi="Calibri" w:cs="Arial"/>
-          <w:b/>
-          <w:sz w:val="12"/>
-          <w:szCs w:val="12"/>
+          <w:rFonts w:ascii="Calibri" w:hAnsi="Calibri" w:cs="Calibri"/>
+          <w:b/>
+          <w:sz w:val="22"/>
+          <w:szCs w:val="22"/>
         </w:rPr>
         <w:tab/>
       </w:r>
       <w:r>
         <w:rPr>
-          <w:rFonts w:ascii="Calibri" w:hAnsi="Calibri" w:cs="Arial"/>
-          <w:b/>
-          <w:sz w:val="12"/>
-          <w:szCs w:val="12"/>
+          <w:rFonts w:ascii="Calibri" w:hAnsi="Calibri" w:cs="Calibri"/>
+          <w:b/>
+          <w:sz w:val="22"/>
+          <w:szCs w:val="22"/>
         </w:rPr>
         <w:t xml:space="preserve">Request Issuance of </w:t>
       </w:r>
       <w:r>
         <w:rPr>
-          <w:rFonts w:ascii="Calibri" w:hAnsi="Calibri" w:cs="Arial"/>
-          <w:b/>
-          <w:sz w:val="12"/>
-          <w:szCs w:val="12"/>
+          <w:rFonts w:ascii="Calibri" w:hAnsi="Calibri" w:cs="Calibri"/>
+          <w:b/>
+          <w:sz w:val="22"/>
+          <w:szCs w:val="22"/>
         </w:rPr>
         <w:t>T</w:t>
       </w:r>
       <w:r>
         <w:rPr>
-          <w:rFonts w:ascii="Calibri" w:hAnsi="Calibri" w:cs="Arial"/>
-          <w:b/>
-          <w:sz w:val="12"/>
-          <w:szCs w:val="12"/>
+          <w:rFonts w:ascii="Calibri" w:hAnsi="Calibri" w:cs="Calibri"/>
+          <w:b/>
+          <w:sz w:val="22"/>
+          <w:szCs w:val="22"/>
         </w:rPr>
         <w:t xml:space="preserve">ransfer </w:t>
       </w:r>
       <w:r>
         <w:rPr>
-          <w:rFonts w:ascii="Calibri" w:hAnsi="Calibri" w:cs="Arial"/>
-          <w:b/>
-          <w:sz w:val="12"/>
-          <w:szCs w:val="12"/>
+          <w:rFonts w:ascii="Calibri" w:hAnsi="Calibri" w:cs="Calibri"/>
+          <w:b/>
+          <w:sz w:val="22"/>
+          <w:szCs w:val="22"/>
         </w:rPr>
         <w:t>Certifica</w:t>
       </w:r>
       <w:r>
         <w:rPr>
-          <w:rFonts w:ascii="Calibri" w:hAnsi="Calibri" w:cs="Arial"/>
-          <w:b/>
-          <w:sz w:val="12"/>
-          <w:szCs w:val="12"/>
+          <w:rFonts w:ascii="Calibri" w:hAnsi="Calibri" w:cs="Calibri"/>
+          <w:b/>
+          <w:sz w:val="22"/>
+          <w:szCs w:val="22"/>
         </w:rPr>
         <w:t>te of Title (TCT)</w:t>
       </w:r>
       <w:r>
         <w:rPr>
-          <w:rFonts w:ascii="Calibri" w:hAnsi="Calibri" w:cs="Arial"/>
-          <w:b/>
-          <w:sz w:val="12"/>
-          <w:szCs w:val="12"/>
+          <w:rFonts w:ascii="Calibri" w:hAnsi="Calibri" w:cs="Calibri"/>
+          <w:b/>
+          <w:sz w:val="22"/>
+          <w:szCs w:val="22"/>
         </w:rPr>
         <w:t xml:space="preserve"> </w:t>
       </w:r>
       <w:r>
         <w:rPr>
-          <w:rFonts w:ascii="Calibri" w:hAnsi="Calibri" w:cs="Arial"/>
-          <w:b/>
-          <w:sz w:val="12"/>
-          <w:szCs w:val="12"/>
+          <w:rFonts w:ascii="Calibri" w:hAnsi="Calibri" w:cs="Calibri"/>
+          <w:b/>
+          <w:sz w:val="22"/>
+          <w:szCs w:val="22"/>
         </w:rPr>
         <w:t>in t</w:t>
       </w:r>
       <w:r>
         <w:rPr>
-          <w:rFonts w:ascii="Calibri" w:hAnsi="Calibri" w:cs="Arial"/>
-          <w:b/>
-          <w:sz w:val="12"/>
-          <w:szCs w:val="12"/>
+          <w:rFonts w:ascii="Calibri" w:hAnsi="Calibri" w:cs="Calibri"/>
+          <w:b/>
+          <w:sz w:val="22"/>
+          <w:szCs w:val="22"/>
         </w:rPr>
         <w:t xml:space="preserve">he </w:t>
       </w:r>
       <w:r>
         <w:rPr>
-          <w:rFonts w:ascii="Calibri" w:hAnsi="Calibri" w:cs="Arial"/>
-          <w:b/>
-          <w:sz w:val="12"/>
-          <w:szCs w:val="12"/>
+          <w:rFonts w:ascii="Calibri" w:hAnsi="Calibri" w:cs="Calibri"/>
+          <w:b/>
+          <w:sz w:val="22"/>
+          <w:szCs w:val="22"/>
         </w:rPr>
         <w:t>Name of the Republic of the Philippines</w:t>
       </w:r>
       <w:r>
         <w:rPr>
-          <w:rFonts w:ascii="Calibri" w:hAnsi="Calibri" w:cs="Arial"/>
-          <w:b/>
-          <w:sz w:val="12"/>
-          <w:szCs w:val="12"/>
+          <w:rFonts w:ascii="Calibri" w:hAnsi="Calibri" w:cs="Calibri"/>
+          <w:b/>
+          <w:sz w:val="22"/>
+          <w:szCs w:val="22"/>
         </w:rPr>
         <w:t xml:space="preserve"> (RP) </w:t>
       </w:r>
@@ -746,37 +776,37 @@
         <w:ind w:left="3060" w:hanging="3060"/>
         <w:jc w:val="both"/>
         <w:rPr>
-          <w:rFonts w:ascii="Calibri" w:hAnsi="Calibri" w:cs="Arial"/>
-          <w:b/>
-          <w:sz w:val="12"/>
-          <w:szCs w:val="12"/>
-        </w:rPr>
-      </w:pPr>
-      <w:r>
-        <w:rPr>
-          <w:rFonts w:ascii="Calibri" w:hAnsi="Calibri" w:cs="Arial"/>
-          <w:b/>
-          <w:sz w:val="12"/>
-          <w:szCs w:val="12"/>
+          <w:rFonts w:ascii="Calibri" w:hAnsi="Calibri" w:cs="Calibri"/>
+          <w:b/>
+          <w:sz w:val="22"/>
+          <w:szCs w:val="22"/>
+        </w:rPr>
+      </w:pPr>
+      <w:r>
+        <w:rPr>
+          <w:rFonts w:ascii="Calibri" w:hAnsi="Calibri" w:cs="Calibri"/>
+          <w:b/>
+          <w:sz w:val="22"/>
+          <w:szCs w:val="22"/>
         </w:rPr>
         <w:tab/>
       </w:r>
       <w:r>
         <w:rPr>
-          <w:rFonts w:ascii="Calibri" w:hAnsi="Calibri" w:cs="Arial"/>
-          <w:b/>
-          <w:sz w:val="12"/>
-          <w:szCs w:val="12"/>
+          <w:rFonts w:ascii="Calibri" w:hAnsi="Calibri" w:cs="Calibri"/>
+          <w:b/>
+          <w:sz w:val="22"/>
+          <w:szCs w:val="22"/>
         </w:rPr>
         <w:tab/>
         <w:t xml:space="preserve">      </w:t>
       </w:r>
       <w:r>
         <w:rPr>
-          <w:rFonts w:ascii="Calibri" w:hAnsi="Calibri" w:cs="Arial"/>
-          <w:b/>
-          <w:sz w:val="12"/>
-          <w:szCs w:val="12"/>
+          <w:rFonts w:ascii="Calibri" w:hAnsi="Calibri" w:cs="Calibri"/>
+          <w:b/>
+          <w:sz w:val="22"/>
+          <w:szCs w:val="22"/>
         </w:rPr>
         <w:tab/>
       </w:r>
@@ -785,9 +815,9 @@
       <w:pPr>
         <w:jc w:val="both"/>
         <w:rPr>
-          <w:rFonts w:ascii="Calibri" w:hAnsi="Calibri" w:cs="Arial"/>
-          <w:sz w:val="12"/>
-          <w:szCs w:val="12"/>
+          <w:rFonts w:ascii="Calibri" w:hAnsi="Calibri" w:cs="Calibri"/>
+          <w:sz w:val="22"/>
+          <w:szCs w:val="22"/>
         </w:rPr>
       </w:pPr>
     </w:p>
@@ -795,150 +825,172 @@
       <w:pPr>
         <w:jc w:val="both"/>
         <w:rPr>
-          <w:rFonts w:ascii="Calibri" w:hAnsi="Calibri" w:cs="Arial"/>
-          <w:sz w:val="12"/>
-          <w:szCs w:val="12"/>
-        </w:rPr>
-      </w:pPr>
-      <w:r>
-        <w:rPr>
-          <w:rFonts w:ascii="Calibri" w:hAnsi="Calibri" w:cs="Arial"/>
-          <w:sz w:val="12"/>
-          <w:szCs w:val="12"/>
+          <w:rFonts w:ascii="Calibri" w:hAnsi="Calibri" w:cs="Calibri"/>
+          <w:sz w:val="22"/>
+          <w:szCs w:val="22"/>
+        </w:rPr>
+      </w:pPr>
+      <w:r>
+        <w:rPr>
+          <w:rFonts w:ascii="Calibri" w:hAnsi="Calibri" w:cs="Calibri"/>
+          <w:sz w:val="22"/>
+          <w:szCs w:val="22"/>
         </w:rPr>
         <w:t>This refers to the</w:t>
       </w:r>
       <w:r>
         <w:rPr>
-          <w:rFonts w:ascii="Calibri" w:hAnsi="Calibri" w:cs="Arial"/>
-          <w:sz w:val="12"/>
-          <w:szCs w:val="12"/>
+          <w:rFonts w:ascii="Calibri" w:hAnsi="Calibri" w:cs="Calibri"/>
+          <w:sz w:val="22"/>
+          <w:szCs w:val="22"/>
         </w:rPr>
         <w:t xml:space="preserve"> agricultural land</w:t>
       </w:r>
       <w:r>
         <w:rPr>
-          <w:rFonts w:ascii="Calibri" w:hAnsi="Calibri" w:cs="Arial"/>
-          <w:sz w:val="12"/>
-          <w:szCs w:val="12"/>
+          <w:rFonts w:ascii="Calibri" w:hAnsi="Calibri" w:cs="Calibri"/>
+          <w:sz w:val="22"/>
+          <w:szCs w:val="22"/>
         </w:rPr>
         <w:t>/s of</w:t>
       </w:r>
       <w:r>
         <w:rPr>
-          <w:rFonts w:ascii="Calibri" w:hAnsi="Calibri" w:cs="Arial"/>
-          <w:sz w:val="12"/>
-          <w:szCs w:val="12"/>
-        </w:rPr>
-        <w:t xml:space="preserve"> ${</w:t>
+          <w:rFonts w:ascii="Calibri" w:hAnsi="Calibri" w:cs="Calibri"/>
+          <w:sz w:val="22"/>
+          <w:szCs w:val="22"/>
+        </w:rPr>
+        <w:t xml:space="preserve"> </w:t>
+      </w:r>
+      <w:r>
+        <w:rPr>
+          <w:rFonts w:ascii="Calibri" w:hAnsi="Calibri" w:cs="Calibri"/>
+          <w:b/>
+          <w:bCs/>
+          <w:sz w:val="22"/>
+          <w:szCs w:val="22"/>
+        </w:rPr>
+        <w:t>${</w:t>
       </w:r>
       <w:proofErr w:type="spellStart"/>
       <w:r>
         <w:rPr>
-          <w:rFonts w:ascii="Calibri" w:hAnsi="Calibri" w:cs="Arial"/>
-          <w:sz w:val="12"/>
-          <w:szCs w:val="12"/>
+          <w:rFonts w:ascii="Calibri" w:hAnsi="Calibri" w:cs="Calibri"/>
+          <w:b/>
+          <w:bCs/>
+          <w:sz w:val="22"/>
+          <w:szCs w:val="22"/>
         </w:rPr>
         <w:t>firstname</w:t>
       </w:r>
       <w:proofErr w:type="spellEnd"/>
       <w:r>
         <w:rPr>
-          <w:rFonts w:ascii="Calibri" w:hAnsi="Calibri" w:cs="Arial"/>
-          <w:sz w:val="12"/>
-          <w:szCs w:val="12"/>
+          <w:rFonts w:ascii="Calibri" w:hAnsi="Calibri" w:cs="Calibri"/>
+          <w:b/>
+          <w:bCs/>
+          <w:sz w:val="22"/>
+          <w:szCs w:val="22"/>
         </w:rPr>
         <w:t>} ${</w:t>
       </w:r>
       <w:proofErr w:type="spellStart"/>
       <w:r>
         <w:rPr>
-          <w:rFonts w:ascii="Calibri" w:hAnsi="Calibri" w:cs="Arial"/>
-          <w:sz w:val="12"/>
-          <w:szCs w:val="12"/>
+          <w:rFonts w:ascii="Calibri" w:hAnsi="Calibri" w:cs="Calibri"/>
+          <w:b/>
+          <w:bCs/>
+          <w:sz w:val="22"/>
+          <w:szCs w:val="22"/>
         </w:rPr>
         <w:t>middlename</w:t>
       </w:r>
       <w:proofErr w:type="spellEnd"/>
       <w:r>
         <w:rPr>
-          <w:rFonts w:ascii="Calibri" w:hAnsi="Calibri" w:cs="Arial"/>
-          <w:sz w:val="12"/>
-          <w:szCs w:val="12"/>
+          <w:rFonts w:ascii="Calibri" w:hAnsi="Calibri" w:cs="Calibri"/>
+          <w:b/>
+          <w:bCs/>
+          <w:sz w:val="22"/>
+          <w:szCs w:val="22"/>
         </w:rPr>
         <w:t>} ${</w:t>
       </w:r>
       <w:proofErr w:type="spellStart"/>
       <w:r>
         <w:rPr>
-          <w:rFonts w:ascii="Calibri" w:hAnsi="Calibri" w:cs="Arial"/>
-          <w:sz w:val="12"/>
-          <w:szCs w:val="12"/>
+          <w:rFonts w:ascii="Calibri" w:hAnsi="Calibri" w:cs="Calibri"/>
+          <w:b/>
+          <w:bCs/>
+          <w:sz w:val="22"/>
+          <w:szCs w:val="22"/>
         </w:rPr>
         <w:t>familyname</w:t>
       </w:r>
       <w:proofErr w:type="spellEnd"/>
       <w:r>
         <w:rPr>
-          <w:rFonts w:ascii="Calibri" w:hAnsi="Calibri" w:cs="Arial"/>
-          <w:sz w:val="12"/>
-          <w:szCs w:val="12"/>
+          <w:rFonts w:ascii="Calibri" w:hAnsi="Calibri" w:cs="Calibri"/>
+          <w:b/>
+          <w:bCs/>
+          <w:sz w:val="22"/>
+          <w:szCs w:val="22"/>
         </w:rPr>
         <w:t>}</w:t>
       </w:r>
       <w:r>
         <w:rPr>
-          <w:rFonts w:ascii="Calibri" w:hAnsi="Calibri" w:cs="Arial"/>
-          <w:sz w:val="12"/>
-          <w:szCs w:val="12"/>
+          <w:rFonts w:ascii="Calibri" w:hAnsi="Calibri" w:cs="Calibri"/>
+          <w:sz w:val="22"/>
+          <w:szCs w:val="22"/>
         </w:rPr>
         <w:t xml:space="preserve"> </w:t>
       </w:r>
       <w:r>
         <w:rPr>
-          <w:rFonts w:ascii="Calibri" w:hAnsi="Calibri" w:cs="Arial"/>
-          <w:sz w:val="12"/>
-          <w:szCs w:val="12"/>
+          <w:rFonts w:ascii="Calibri" w:hAnsi="Calibri" w:cs="Calibri"/>
+          <w:sz w:val="22"/>
+          <w:szCs w:val="22"/>
         </w:rPr>
         <w:t>which has</w:t>
       </w:r>
       <w:r>
         <w:rPr>
-          <w:rFonts w:ascii="Calibri" w:hAnsi="Calibri" w:cs="Arial"/>
-          <w:sz w:val="12"/>
-          <w:szCs w:val="12"/>
+          <w:rFonts w:ascii="Calibri" w:hAnsi="Calibri" w:cs="Calibri"/>
+          <w:sz w:val="22"/>
+          <w:szCs w:val="22"/>
         </w:rPr>
         <w:t>/have</w:t>
       </w:r>
       <w:r>
         <w:rPr>
-          <w:rFonts w:ascii="Calibri" w:hAnsi="Calibri" w:cs="Arial"/>
-          <w:sz w:val="12"/>
-          <w:szCs w:val="12"/>
+          <w:rFonts w:ascii="Calibri" w:hAnsi="Calibri" w:cs="Calibri"/>
+          <w:sz w:val="22"/>
+          <w:szCs w:val="22"/>
         </w:rPr>
         <w:t xml:space="preserve"> </w:t>
       </w:r>
       <w:r>
         <w:rPr>
-          <w:rFonts w:ascii="Calibri" w:hAnsi="Calibri" w:cs="Arial"/>
-          <w:sz w:val="12"/>
-          <w:szCs w:val="12"/>
+          <w:rFonts w:ascii="Calibri" w:hAnsi="Calibri" w:cs="Calibri"/>
+          <w:sz w:val="22"/>
+          <w:szCs w:val="22"/>
         </w:rPr>
         <w:t>been covered under</w:t>
       </w:r>
       <w:r>
         <w:rPr>
-          <w:rFonts w:ascii="Calibri" w:hAnsi="Calibri" w:cs="Arial"/>
-          <w:sz w:val="12"/>
-          <w:szCs w:val="12"/>
+          <w:rFonts w:ascii="Calibri" w:hAnsi="Calibri" w:cs="Calibri"/>
+          <w:sz w:val="22"/>
+          <w:szCs w:val="22"/>
         </w:rPr>
         <w:t xml:space="preserve">          </w:t>
       </w:r>
       <w:r>
         <w:rPr>
-          <w:rFonts w:ascii="Calibri" w:hAnsi="Calibri" w:cs="Arial"/>
-          <w:sz w:val="12"/>
-          <w:szCs w:val="12"/>
+          <w:rFonts w:ascii="Calibri" w:hAnsi="Calibri" w:cs="Calibri"/>
+          <w:sz w:val="22"/>
+          <w:szCs w:val="22"/>
         </w:rPr>
         <w:t xml:space="preserve"> </w:t>
       </w:r>
@@ -947,26 +999,99 @@
       <w:pPr>
         <w:jc w:val="both"/>
         <w:rPr>
-          <w:rFonts w:ascii="Calibri" w:hAnsi="Calibri" w:cs="Arial"/>
-          <w:b/>
-          <w:sz w:val="12"/>
-          <w:szCs w:val="12"/>
-        </w:rPr>
-      </w:pPr>
-      <w:r>
-        <w:rPr>
-          <w:rFonts w:ascii="Calibri" w:hAnsi="Calibri" w:cs="Arial"/>
+          <w:rFonts w:ascii="Calibri" w:hAnsi="Calibri" w:cs="Calibri"/>
+          <w:b/>
+          <w:sz w:val="22"/>
+          <w:szCs w:val="22"/>
+        </w:rPr>
+      </w:pPr>
+      <w:r>
+        <w:rPr>
+          <w:rFonts w:ascii="Calibri" w:hAnsi="Calibri" w:cs="Calibri"/>
+          <w:b/>
           <w:noProof/>
-          <w:sz w:val="12"/>
-          <w:szCs w:val="12"/>
+          <w:sz w:val="22"/>
+          <w:szCs w:val="22"/>
           <w:lang w:val="en-PH" w:eastAsia="en-PH"/>
         </w:rPr>
-        <w:pict w14:anchorId="514F177B">
+        <w:pict w14:anchorId="6244AE3C">
           <v:shapetype id="_x0000_t202" coordsize="21600,21600" o:spt="202" path="m,l,21600r21600,l21600,xe">
             <v:stroke joinstyle="miter"/>
             <v:path gradientshapeok="t" o:connecttype="rect"/>
           </v:shapetype>
-          <v:shape id="_x0000_s1030" type="#_x0000_t202" style="position:absolute;left:0;text-align:left;margin-left:122.25pt;margin-top:5.3pt;width:9.45pt;height:9.75pt;z-index:251658240" strokeweight="1.25pt">
+          <v:shape id="_x0000_s1029" type="#_x0000_t202" style="position:absolute;left:0;text-align:left;margin-left:33.2pt;margin-top:13pt;width:15.3pt;height:13.95pt;z-index:251657216" strokeweight="1.25pt">
+            <v:textbox style="mso-next-textbox:#_x0000_s1029">
+              <w:txbxContent>
+                <w:p>
+                  <w:pPr>
+                    <w:rPr>
+                      <w:rFonts w:ascii="Calibri" w:hAnsi="Calibri"/>
+                    </w:rPr>
+                  </w:pPr>
+                </w:p>
+              </w:txbxContent>
+            </v:textbox>
+          </v:shape>
+        </w:pict>
+      </w:r>
+      <w:r>
+        <w:rPr>
+          <w:rFonts w:ascii="Calibri" w:hAnsi="Calibri" w:cs="Calibri"/>
+          <w:b/>
+          <w:color w:val="FFFFFF"/>
+          <w:sz w:val="22"/>
+          <w:szCs w:val="22"/>
+        </w:rPr>
+        <w:t xml:space="preserve">[  </w:t>
+      </w:r>
+      <w:r>
+        <w:rPr>
+          <w:rFonts w:ascii="Calibri" w:hAnsi="Calibri" w:cs="Calibri"/>
+          <w:b/>
+          <w:color w:val="FFFFFF"/>
+          <w:sz w:val="22"/>
+          <w:szCs w:val="22"/>
+        </w:rPr>
+        <w:t>]</w:t>
+      </w:r>
+      <w:r>
+        <w:rPr>
+          <w:rFonts w:ascii="Calibri" w:hAnsi="Calibri" w:cs="Calibri"/>
+          <w:b/>
+          <w:sz w:val="22"/>
+          <w:szCs w:val="22"/>
+        </w:rPr>
+        <w:t xml:space="preserve"> </w:t>
+      </w:r>
+      <w:r>
+        <w:rPr>
+          <w:rFonts w:ascii="Calibri" w:hAnsi="Calibri" w:cs="Calibri"/>
+          <w:b/>
+          <w:sz w:val="22"/>
+          <w:szCs w:val="22"/>
+        </w:rPr>
+        <w:t xml:space="preserve">                    </w:t>
+      </w:r>
+    </w:p>
+    <w:p>
+      <w:pPr>
+        <w:jc w:val="both"/>
+        <w:rPr>
+          <w:rFonts w:ascii="Calibri" w:hAnsi="Calibri" w:cs="Calibri"/>
+          <w:sz w:val="22"/>
+          <w:szCs w:val="22"/>
+        </w:rPr>
+      </w:pPr>
+      <w:r>
+        <w:rPr>
+          <w:rFonts w:ascii="Calibri" w:hAnsi="Calibri" w:cs="Calibri"/>
+          <w:noProof/>
+          <w:sz w:val="22"/>
+          <w:szCs w:val="22"/>
+          <w:lang w:val="en-PH" w:eastAsia="en-PH"/>
+        </w:rPr>
+        <w:pict w14:anchorId="514F177B">
+          <v:shape id="_x0000_s1030" type="#_x0000_t202" style="position:absolute;left:0;text-align:left;margin-left:238.2pt;margin-top:.7pt;width:15.7pt;height:13.35pt;z-index:251658240" strokeweight="1.25pt">
             <v:textbox style="mso-next-textbox:#_x0000_s1030">
               <w:txbxContent>
                 <w:p>
@@ -983,281 +1108,208 @@
       </w:r>
       <w:r>
         <w:rPr>
-          <w:rFonts w:ascii="Calibri" w:hAnsi="Calibri" w:cs="Arial"/>
-          <w:b/>
-          <w:noProof/>
-          <w:sz w:val="12"/>
-          <w:szCs w:val="12"/>
-          <w:lang w:val="en-PH" w:eastAsia="en-PH"/>
-        </w:rPr>
-        <w:pict w14:anchorId="6244AE3C">
-          <v:shape id="_x0000_s1029" type="#_x0000_t202" style="position:absolute;left:0;text-align:left;margin-left:14.65pt;margin-top:5.3pt;width:9.45pt;height:9.75pt;z-index:251657216" strokeweight="1.25pt">
-            <v:textbox style="mso-next-textbox:#_x0000_s1029">
-              <w:txbxContent>
-                <w:p>
-                  <w:pPr>
-                    <w:rPr>
-                      <w:rFonts w:ascii="Calibri" w:hAnsi="Calibri"/>
-                    </w:rPr>
-                  </w:pPr>
-                </w:p>
-              </w:txbxContent>
-            </v:textbox>
-          </v:shape>
-        </w:pict>
-      </w:r>
-      <w:r>
-        <w:rPr>
-          <w:rFonts w:ascii="Calibri" w:hAnsi="Calibri" w:cs="Arial"/>
-          <w:b/>
-          <w:color w:val="FFFFFF"/>
-          <w:sz w:val="12"/>
-          <w:szCs w:val="12"/>
-        </w:rPr>
-        <w:t xml:space="preserve">[  </w:t>
-      </w:r>
-      <w:r>
-        <w:rPr>
-          <w:rFonts w:ascii="Calibri" w:hAnsi="Calibri" w:cs="Arial"/>
-          <w:b/>
-          <w:color w:val="FFFFFF"/>
-          <w:sz w:val="12"/>
-          <w:szCs w:val="12"/>
-        </w:rPr>
-        <w:t>]</w:t>
-      </w:r>
-      <w:r>
-        <w:rPr>
-          <w:rFonts w:ascii="Calibri" w:hAnsi="Calibri" w:cs="Arial"/>
-          <w:b/>
-          <w:sz w:val="12"/>
-          <w:szCs w:val="12"/>
+          <w:rFonts w:ascii="Calibri" w:hAnsi="Calibri" w:cs="Calibri"/>
+          <w:b/>
+          <w:sz w:val="22"/>
+          <w:szCs w:val="22"/>
+        </w:rPr>
+        <w:t xml:space="preserve">                     </w:t>
+      </w:r>
+      <w:r>
+        <w:rPr>
+          <w:rFonts w:ascii="Calibri" w:hAnsi="Calibri" w:cs="Calibri"/>
+          <w:sz w:val="22"/>
+          <w:szCs w:val="22"/>
+        </w:rPr>
+        <w:t>Voluntary Offer to Sell (</w:t>
+      </w:r>
+      <w:proofErr w:type="gramStart"/>
+      <w:r>
+        <w:rPr>
+          <w:rFonts w:ascii="Calibri" w:hAnsi="Calibri" w:cs="Calibri"/>
+          <w:sz w:val="22"/>
+          <w:szCs w:val="22"/>
+        </w:rPr>
+        <w:t>VOS)</w:t>
+      </w:r>
+      <w:r>
+        <w:rPr>
+          <w:rFonts w:ascii="Calibri" w:hAnsi="Calibri" w:cs="Calibri"/>
+          <w:sz w:val="22"/>
+          <w:szCs w:val="22"/>
+        </w:rPr>
+        <w:t xml:space="preserve">   </w:t>
+      </w:r>
+      <w:proofErr w:type="gramEnd"/>
+      <w:r>
+        <w:rPr>
+          <w:rFonts w:ascii="Calibri" w:hAnsi="Calibri" w:cs="Calibri"/>
+          <w:sz w:val="22"/>
+          <w:szCs w:val="22"/>
+        </w:rPr>
+        <w:t xml:space="preserve">                            C</w:t>
+      </w:r>
+      <w:r>
+        <w:rPr>
+          <w:rFonts w:ascii="Calibri" w:hAnsi="Calibri" w:cs="Calibri"/>
+          <w:sz w:val="22"/>
+          <w:szCs w:val="22"/>
+        </w:rPr>
+        <w:t>ompulsory Acquisition (CA)</w:t>
+      </w:r>
+      <w:r>
+        <w:rPr>
+          <w:rFonts w:ascii="Calibri" w:hAnsi="Calibri" w:cs="Calibri"/>
+          <w:sz w:val="22"/>
+          <w:szCs w:val="22"/>
         </w:rPr>
         <w:t xml:space="preserve"> </w:t>
       </w:r>
-      <w:r>
-        <w:rPr>
-          <w:rFonts w:ascii="Calibri" w:hAnsi="Calibri" w:cs="Arial"/>
-          <w:b/>
-          <w:sz w:val="12"/>
-          <w:szCs w:val="12"/>
-        </w:rPr>
-        <w:t xml:space="preserve">                    </w:t>
+    </w:p>
+    <w:p>
+      <w:pPr>
+        <w:rPr>
+          <w:rFonts w:ascii="Calibri" w:hAnsi="Calibri" w:cs="Calibri"/>
+          <w:sz w:val="22"/>
+          <w:szCs w:val="22"/>
+        </w:rPr>
+      </w:pPr>
+    </w:p>
+    <w:p>
+      <w:pPr>
+        <w:rPr>
+          <w:rFonts w:ascii="Calibri" w:hAnsi="Calibri" w:cs="Calibri"/>
+          <w:sz w:val="22"/>
+          <w:szCs w:val="22"/>
+        </w:rPr>
+      </w:pPr>
+      <w:r>
+        <w:rPr>
+          <w:rFonts w:ascii="Calibri" w:hAnsi="Calibri" w:cs="Calibri"/>
+          <w:sz w:val="22"/>
+          <w:szCs w:val="22"/>
+        </w:rPr>
+        <w:t>pursuant to R</w:t>
+      </w:r>
+      <w:r>
+        <w:rPr>
+          <w:rFonts w:ascii="Calibri" w:hAnsi="Calibri" w:cs="Calibri"/>
+          <w:sz w:val="22"/>
+          <w:szCs w:val="22"/>
+        </w:rPr>
+        <w:t>epublic Act (R.</w:t>
+      </w:r>
+      <w:r>
+        <w:rPr>
+          <w:rFonts w:ascii="Calibri" w:hAnsi="Calibri" w:cs="Calibri"/>
+          <w:sz w:val="22"/>
+          <w:szCs w:val="22"/>
+        </w:rPr>
+        <w:t>A.</w:t>
+      </w:r>
+      <w:r>
+        <w:rPr>
+          <w:rFonts w:ascii="Calibri" w:hAnsi="Calibri" w:cs="Calibri"/>
+          <w:sz w:val="22"/>
+          <w:szCs w:val="22"/>
+        </w:rPr>
+        <w:t>)</w:t>
+      </w:r>
+      <w:r>
+        <w:rPr>
+          <w:rFonts w:ascii="Calibri" w:hAnsi="Calibri" w:cs="Calibri"/>
+          <w:sz w:val="22"/>
+          <w:szCs w:val="22"/>
+        </w:rPr>
+        <w:t xml:space="preserve"> No. 6657</w:t>
+      </w:r>
+      <w:r>
+        <w:rPr>
+          <w:rFonts w:ascii="Calibri" w:hAnsi="Calibri" w:cs="Calibri"/>
+          <w:sz w:val="22"/>
+          <w:szCs w:val="22"/>
+        </w:rPr>
+        <w:t>,</w:t>
+      </w:r>
+      <w:r>
+        <w:rPr>
+          <w:rFonts w:ascii="Calibri" w:hAnsi="Calibri" w:cs="Calibri"/>
+          <w:sz w:val="22"/>
+          <w:szCs w:val="22"/>
+        </w:rPr>
+        <w:t xml:space="preserve"> as amended</w:t>
+      </w:r>
+      <w:r>
+        <w:rPr>
+          <w:rFonts w:ascii="Calibri" w:hAnsi="Calibri" w:cs="Calibri"/>
+          <w:sz w:val="22"/>
+          <w:szCs w:val="22"/>
+        </w:rPr>
+        <w:t xml:space="preserve"> </w:t>
+      </w:r>
+      <w:r>
+        <w:rPr>
+          <w:rFonts w:ascii="Calibri" w:hAnsi="Calibri" w:cs="Calibri"/>
+          <w:sz w:val="22"/>
+          <w:szCs w:val="22"/>
+        </w:rPr>
+        <w:t xml:space="preserve">by </w:t>
+      </w:r>
+      <w:r>
+        <w:rPr>
+          <w:rFonts w:ascii="Calibri" w:hAnsi="Calibri" w:cs="Calibri"/>
+          <w:sz w:val="22"/>
+          <w:szCs w:val="22"/>
+        </w:rPr>
+        <w:t xml:space="preserve">RA. </w:t>
+      </w:r>
+      <w:r>
+        <w:rPr>
+          <w:rFonts w:ascii="Calibri" w:hAnsi="Calibri" w:cs="Calibri"/>
+          <w:sz w:val="22"/>
+          <w:szCs w:val="22"/>
+        </w:rPr>
+        <w:t>No</w:t>
+      </w:r>
+      <w:r>
+        <w:rPr>
+          <w:rFonts w:ascii="Calibri" w:hAnsi="Calibri" w:cs="Calibri"/>
+          <w:sz w:val="22"/>
+          <w:szCs w:val="22"/>
+        </w:rPr>
+        <w:t>. 7900</w:t>
+      </w:r>
+      <w:r>
+        <w:rPr>
+          <w:rFonts w:ascii="Calibri" w:hAnsi="Calibri" w:cs="Calibri"/>
+          <w:sz w:val="22"/>
+          <w:szCs w:val="22"/>
+        </w:rPr>
+        <w:t xml:space="preserve">, </w:t>
+      </w:r>
+      <w:r>
+        <w:rPr>
+          <w:rFonts w:ascii="Calibri" w:hAnsi="Calibri" w:cs="Calibri"/>
+          <w:sz w:val="22"/>
+          <w:szCs w:val="22"/>
+        </w:rPr>
+        <w:t>with the following information:</w:t>
       </w:r>
     </w:p>
     <w:p>
       <w:pPr>
         <w:jc w:val="both"/>
         <w:rPr>
-          <w:rFonts w:ascii="Calibri" w:hAnsi="Calibri" w:cs="Arial"/>
-          <w:sz w:val="12"/>
-          <w:szCs w:val="12"/>
-        </w:rPr>
-      </w:pPr>
-      <w:r>
-        <w:rPr>
-          <w:rFonts w:ascii="Calibri" w:hAnsi="Calibri" w:cs="Arial"/>
-          <w:b/>
-          <w:sz w:val="12"/>
-          <w:szCs w:val="12"/>
-        </w:rPr>
-        <w:t xml:space="preserve">                     </w:t>
-      </w:r>
-      <w:r>
-        <w:rPr>
-          <w:rFonts w:ascii="Calibri" w:hAnsi="Calibri" w:cs="Arial"/>
-          <w:sz w:val="12"/>
-          <w:szCs w:val="12"/>
-        </w:rPr>
-        <w:t>Voluntary Offer to Sell (</w:t>
-      </w:r>
-      <w:proofErr w:type="gramStart"/>
-      <w:r>
-        <w:rPr>
-          <w:rFonts w:ascii="Calibri" w:hAnsi="Calibri" w:cs="Arial"/>
-          <w:sz w:val="12"/>
-          <w:szCs w:val="12"/>
-        </w:rPr>
-        <w:t>VOS)</w:t>
-      </w:r>
-      <w:r>
-        <w:rPr>
-          <w:rFonts w:ascii="Calibri" w:hAnsi="Calibri" w:cs="Arial"/>
-          <w:sz w:val="12"/>
-          <w:szCs w:val="12"/>
-        </w:rPr>
-        <w:t xml:space="preserve">   </w:t>
-      </w:r>
-      <w:proofErr w:type="gramEnd"/>
-      <w:r>
-        <w:rPr>
-          <w:rFonts w:ascii="Calibri" w:hAnsi="Calibri" w:cs="Arial"/>
-          <w:sz w:val="12"/>
-          <w:szCs w:val="12"/>
-        </w:rPr>
-        <w:t xml:space="preserve">                            C</w:t>
-      </w:r>
-      <w:r>
-        <w:rPr>
-          <w:rFonts w:ascii="Calibri" w:hAnsi="Calibri" w:cs="Arial"/>
-          <w:sz w:val="12"/>
-          <w:szCs w:val="12"/>
-        </w:rPr>
-        <w:t>ompulsory Acquisition (CA)</w:t>
-      </w:r>
-      <w:r>
-        <w:rPr>
-          <w:rFonts w:ascii="Calibri" w:hAnsi="Calibri" w:cs="Arial"/>
-          <w:sz w:val="12"/>
-          <w:szCs w:val="12"/>
-        </w:rPr>
-        <w:t xml:space="preserve"> </w:t>
-      </w:r>
-    </w:p>
-    <w:p>
-      <w:pPr>
-        <w:rPr>
-          <w:rFonts w:ascii="Calibri" w:hAnsi="Calibri" w:cs="Arial"/>
-          <w:sz w:val="12"/>
-          <w:szCs w:val="12"/>
-        </w:rPr>
-      </w:pPr>
-    </w:p>
-    <w:p>
-      <w:pPr>
-        <w:rPr>
-          <w:rFonts w:ascii="Calibri" w:hAnsi="Calibri" w:cs="Arial"/>
-          <w:sz w:val="12"/>
-          <w:szCs w:val="12"/>
-        </w:rPr>
-      </w:pPr>
-      <w:r>
-        <w:rPr>
-          <w:rFonts w:ascii="Calibri" w:hAnsi="Calibri" w:cs="Arial"/>
-          <w:sz w:val="12"/>
-          <w:szCs w:val="12"/>
-        </w:rPr>
-        <w:t>pursuant to R</w:t>
-      </w:r>
-      <w:r>
-        <w:rPr>
-          <w:rFonts w:ascii="Calibri" w:hAnsi="Calibri" w:cs="Arial"/>
-          <w:sz w:val="12"/>
-          <w:szCs w:val="12"/>
-        </w:rPr>
-        <w:t>epublic Act (R.</w:t>
-      </w:r>
-      <w:r>
-        <w:rPr>
-          <w:rFonts w:ascii="Calibri" w:hAnsi="Calibri" w:cs="Arial"/>
-          <w:sz w:val="12"/>
-          <w:szCs w:val="12"/>
-        </w:rPr>
-        <w:t>A.</w:t>
-      </w:r>
-      <w:r>
-        <w:rPr>
-          <w:rFonts w:ascii="Calibri" w:hAnsi="Calibri" w:cs="Arial"/>
-          <w:sz w:val="12"/>
-          <w:szCs w:val="12"/>
-        </w:rPr>
-        <w:t>)</w:t>
-      </w:r>
-      <w:r>
-        <w:rPr>
-          <w:rFonts w:ascii="Calibri" w:hAnsi="Calibri" w:cs="Arial"/>
-          <w:sz w:val="12"/>
-          <w:szCs w:val="12"/>
-        </w:rPr>
-        <w:t xml:space="preserve"> No. 6657</w:t>
-      </w:r>
-      <w:r>
-        <w:rPr>
-          <w:rFonts w:ascii="Calibri" w:hAnsi="Calibri" w:cs="Arial"/>
-          <w:sz w:val="12"/>
-          <w:szCs w:val="12"/>
-        </w:rPr>
-        <w:t>,</w:t>
-      </w:r>
-      <w:r>
-        <w:rPr>
-          <w:rFonts w:ascii="Calibri" w:hAnsi="Calibri" w:cs="Arial"/>
-          <w:sz w:val="12"/>
-          <w:szCs w:val="12"/>
-        </w:rPr>
-        <w:t xml:space="preserve"> as amended</w:t>
-      </w:r>
-      <w:r>
-        <w:rPr>
-          <w:rFonts w:ascii="Calibri" w:hAnsi="Calibri" w:cs="Arial"/>
-          <w:sz w:val="12"/>
-          <w:szCs w:val="12"/>
-        </w:rPr>
-        <w:t xml:space="preserve"> </w:t>
-      </w:r>
-      <w:r>
-        <w:rPr>
-          <w:rFonts w:ascii="Calibri" w:hAnsi="Calibri" w:cs="Arial"/>
-          <w:sz w:val="12"/>
-          <w:szCs w:val="12"/>
-        </w:rPr>
-        <w:t xml:space="preserve">by </w:t>
-      </w:r>
-      <w:r>
-        <w:rPr>
-          <w:rFonts w:ascii="Calibri" w:hAnsi="Calibri" w:cs="Arial"/>
-          <w:sz w:val="12"/>
-          <w:szCs w:val="12"/>
-        </w:rPr>
-        <w:t xml:space="preserve">RA. </w:t>
-      </w:r>
-      <w:r>
-        <w:rPr>
-          <w:rFonts w:ascii="Calibri" w:hAnsi="Calibri" w:cs="Arial"/>
-          <w:sz w:val="12"/>
-          <w:szCs w:val="12"/>
-        </w:rPr>
-        <w:t>No</w:t>
-      </w:r>
-      <w:r>
-        <w:rPr>
-          <w:rFonts w:ascii="Calibri" w:hAnsi="Calibri" w:cs="Arial"/>
-          <w:sz w:val="12"/>
-          <w:szCs w:val="12"/>
-        </w:rPr>
-        <w:t>. 7900</w:t>
-      </w:r>
-      <w:r>
-        <w:rPr>
-          <w:rFonts w:ascii="Calibri" w:hAnsi="Calibri" w:cs="Arial"/>
-          <w:sz w:val="12"/>
-          <w:szCs w:val="12"/>
-        </w:rPr>
-        <w:t xml:space="preserve">, </w:t>
-      </w:r>
-      <w:r>
-        <w:rPr>
-          <w:rFonts w:ascii="Calibri" w:hAnsi="Calibri" w:cs="Arial"/>
-          <w:sz w:val="12"/>
-          <w:szCs w:val="12"/>
-        </w:rPr>
-        <w:t>with the following information:</w:t>
-      </w:r>
-    </w:p>
-    <w:p>
-      <w:pPr>
-        <w:jc w:val="both"/>
-        <w:rPr>
-          <w:rFonts w:ascii="Calibri" w:hAnsi="Calibri" w:cs="Arial"/>
-          <w:sz w:val="12"/>
-          <w:szCs w:val="12"/>
-        </w:rPr>
-      </w:pPr>
-      <w:r>
-        <w:rPr>
-          <w:rFonts w:ascii="Calibri" w:hAnsi="Calibri" w:cs="Arial"/>
-          <w:sz w:val="12"/>
-          <w:szCs w:val="12"/>
+          <w:rFonts w:ascii="Calibri" w:hAnsi="Calibri" w:cs="Calibri"/>
+          <w:sz w:val="22"/>
+          <w:szCs w:val="22"/>
+        </w:rPr>
+      </w:pPr>
+      <w:r>
+        <w:rPr>
+          <w:rFonts w:ascii="Calibri" w:hAnsi="Calibri" w:cs="Calibri"/>
+          <w:sz w:val="22"/>
+          <w:szCs w:val="22"/>
         </w:rPr>
         <w:tab/>
       </w:r>
@@ -1277,14 +1329,17 @@
         <w:tblLook w:val="04A0" w:firstRow="1" w:lastRow="0" w:firstColumn="1" w:lastColumn="0" w:noHBand="0" w:noVBand="1"/>
       </w:tblPr>
       <w:tblGrid>
-        <w:gridCol w:w="1980"/>
-        <w:gridCol w:w="360"/>
-        <w:gridCol w:w="2193"/>
+        <w:gridCol w:w="3414"/>
+        <w:gridCol w:w="619"/>
+        <w:gridCol w:w="3781"/>
       </w:tblGrid>
       <w:tr>
+        <w:trPr>
+          <w:trHeight w:val="105"/>
+        </w:trPr>
         <w:tc>
           <w:tcPr>
-            <w:tcW w:w="1980" w:type="dxa"/>
+            <w:tcW w:w="3414" w:type="dxa"/>
             <w:tcBorders>
               <w:top w:val="nil"/>
               <w:left w:val="nil"/>
@@ -1295,16 +1350,16 @@
           <w:p>
             <w:pPr>
               <w:rPr>
-                <w:rFonts w:ascii="Calibri" w:hAnsi="Calibri" w:cs="Arial"/>
-                <w:sz w:val="12"/>
-                <w:szCs w:val="12"/>
+                <w:rFonts w:ascii="Calibri" w:hAnsi="Calibri" w:cs="Calibri"/>
+                <w:sz w:val="22"/>
+                <w:szCs w:val="22"/>
               </w:rPr>
             </w:pPr>
             <w:r>
               <w:rPr>
-                <w:rFonts w:ascii="Calibri" w:hAnsi="Calibri" w:cs="Arial"/>
-                <w:sz w:val="12"/>
-                <w:szCs w:val="12"/>
+                <w:rFonts w:ascii="Calibri" w:hAnsi="Calibri" w:cs="Calibri"/>
+                <w:sz w:val="22"/>
+                <w:szCs w:val="22"/>
               </w:rPr>
               <w:t>OCT/ TCT No.</w:t>
             </w:r>
@@ -1312,7 +1367,7 @@
         </w:tc>
         <w:tc>
           <w:tcPr>
-            <w:tcW w:w="360" w:type="dxa"/>
+            <w:tcW w:w="619" w:type="dxa"/>
             <w:tcBorders>
               <w:top w:val="nil"/>
               <w:left w:val="nil"/>
@@ -1323,16 +1378,16 @@
           <w:p>
             <w:pPr>
               <w:rPr>
-                <w:rFonts w:ascii="Calibri" w:hAnsi="Calibri" w:cs="Arial"/>
-                <w:sz w:val="12"/>
-                <w:szCs w:val="12"/>
+                <w:rFonts w:ascii="Calibri" w:hAnsi="Calibri" w:cs="Calibri"/>
+                <w:sz w:val="22"/>
+                <w:szCs w:val="22"/>
               </w:rPr>
             </w:pPr>
             <w:r>
               <w:rPr>
-                <w:rFonts w:ascii="Calibri" w:hAnsi="Calibri" w:cs="Arial"/>
-                <w:sz w:val="12"/>
-                <w:szCs w:val="12"/>
+                <w:rFonts w:ascii="Calibri" w:hAnsi="Calibri" w:cs="Calibri"/>
+                <w:sz w:val="22"/>
+                <w:szCs w:val="22"/>
               </w:rPr>
               <w:t>:</w:t>
             </w:r>
@@ -1340,7 +1395,7 @@
         </w:tc>
         <w:tc>
           <w:tcPr>
-            <w:tcW w:w="2193" w:type="dxa"/>
+            <w:tcW w:w="3781" w:type="dxa"/>
             <w:tcBorders>
               <w:top w:val="nil"/>
               <w:left w:val="nil"/>
@@ -1350,34 +1405,42 @@
           <w:p>
             <w:pPr>
               <w:rPr>
-                <w:rFonts w:ascii="Calibri" w:hAnsi="Calibri" w:cs="Arial"/>
-                <w:sz w:val="12"/>
-                <w:szCs w:val="12"/>
+                <w:rFonts w:ascii="Calibri" w:hAnsi="Calibri" w:cs="Calibri"/>
+                <w:b/>
+                <w:bCs/>
+                <w:sz w:val="22"/>
+                <w:szCs w:val="22"/>
               </w:rPr>
             </w:pPr>
             <w:r>
               <w:rPr>
-                <w:rFonts w:ascii="Calibri" w:hAnsi="Calibri" w:cs="Arial"/>
-                <w:sz w:val="12"/>
-                <w:szCs w:val="12"/>
+                <w:rFonts w:ascii="Calibri" w:hAnsi="Calibri" w:cs="Calibri"/>
+                <w:b/>
+                <w:bCs/>
+                <w:sz w:val="22"/>
+                <w:szCs w:val="22"/>
               </w:rPr>
               <w:t>${</w:t>
             </w:r>
             <w:proofErr w:type="spellStart"/>
             <w:r>
               <w:rPr>
-                <w:rFonts w:ascii="Calibri" w:hAnsi="Calibri" w:cs="Arial"/>
-                <w:sz w:val="12"/>
-                <w:szCs w:val="12"/>
+                <w:rFonts w:ascii="Calibri" w:hAnsi="Calibri" w:cs="Calibri"/>
+                <w:b/>
+                <w:bCs/>
+                <w:sz w:val="22"/>
+                <w:szCs w:val="22"/>
               </w:rPr>
               <w:t>octNo</w:t>
             </w:r>
             <w:proofErr w:type="spellEnd"/>
             <w:r>
               <w:rPr>
-                <w:rFonts w:ascii="Calibri" w:hAnsi="Calibri" w:cs="Arial"/>
-                <w:sz w:val="12"/>
-                <w:szCs w:val="12"/>
+                <w:rFonts w:ascii="Calibri" w:hAnsi="Calibri" w:cs="Calibri"/>
+                <w:b/>
+                <w:bCs/>
+                <w:sz w:val="22"/>
+                <w:szCs w:val="22"/>
               </w:rPr>
               <w:t>}</w:t>
             </w:r>
@@ -1385,9 +1448,12 @@
         </w:tc>
       </w:tr>
       <w:tr>
+        <w:trPr>
+          <w:trHeight w:val="105"/>
+        </w:trPr>
         <w:tc>
           <w:tcPr>
-            <w:tcW w:w="1980" w:type="dxa"/>
+            <w:tcW w:w="3414" w:type="dxa"/>
             <w:tcBorders>
               <w:top w:val="nil"/>
               <w:left w:val="nil"/>
@@ -1398,16 +1464,16 @@
           <w:p>
             <w:pPr>
               <w:rPr>
-                <w:rFonts w:ascii="Calibri" w:hAnsi="Calibri" w:cs="Arial"/>
-                <w:sz w:val="12"/>
-                <w:szCs w:val="12"/>
+                <w:rFonts w:ascii="Calibri" w:hAnsi="Calibri" w:cs="Calibri"/>
+                <w:sz w:val="22"/>
+                <w:szCs w:val="22"/>
               </w:rPr>
             </w:pPr>
             <w:r>
               <w:rPr>
-                <w:rFonts w:ascii="Calibri" w:hAnsi="Calibri" w:cs="Arial"/>
-                <w:sz w:val="12"/>
-                <w:szCs w:val="12"/>
+                <w:rFonts w:ascii="Calibri" w:hAnsi="Calibri" w:cs="Calibri"/>
+                <w:sz w:val="22"/>
+                <w:szCs w:val="22"/>
               </w:rPr>
               <w:t>TD No.</w:t>
             </w:r>
@@ -1415,7 +1481,7 @@
         </w:tc>
         <w:tc>
           <w:tcPr>
-            <w:tcW w:w="360" w:type="dxa"/>
+            <w:tcW w:w="619" w:type="dxa"/>
             <w:tcBorders>
               <w:top w:val="nil"/>
               <w:left w:val="nil"/>
@@ -1426,16 +1492,16 @@
           <w:p>
             <w:pPr>
               <w:rPr>
-                <w:rFonts w:ascii="Calibri" w:hAnsi="Calibri" w:cs="Arial"/>
-                <w:sz w:val="12"/>
-                <w:szCs w:val="12"/>
+                <w:rFonts w:ascii="Calibri" w:hAnsi="Calibri" w:cs="Calibri"/>
+                <w:sz w:val="22"/>
+                <w:szCs w:val="22"/>
               </w:rPr>
             </w:pPr>
             <w:r>
               <w:rPr>
-                <w:rFonts w:ascii="Calibri" w:hAnsi="Calibri" w:cs="Arial"/>
-                <w:sz w:val="12"/>
-                <w:szCs w:val="12"/>
+                <w:rFonts w:ascii="Calibri" w:hAnsi="Calibri" w:cs="Calibri"/>
+                <w:sz w:val="22"/>
+                <w:szCs w:val="22"/>
               </w:rPr>
               <w:t>:</w:t>
             </w:r>
@@ -1443,7 +1509,7 @@
         </w:tc>
         <w:tc>
           <w:tcPr>
-            <w:tcW w:w="2193" w:type="dxa"/>
+            <w:tcW w:w="3781" w:type="dxa"/>
             <w:tcBorders>
               <w:top w:val="nil"/>
               <w:left w:val="nil"/>
@@ -1453,34 +1519,42 @@
           <w:p>
             <w:pPr>
               <w:rPr>
-                <w:rFonts w:ascii="Calibri" w:hAnsi="Calibri" w:cs="Arial"/>
-                <w:sz w:val="12"/>
-                <w:szCs w:val="12"/>
+                <w:rFonts w:ascii="Calibri" w:hAnsi="Calibri" w:cs="Calibri"/>
+                <w:b/>
+                <w:bCs/>
+                <w:sz w:val="22"/>
+                <w:szCs w:val="22"/>
               </w:rPr>
             </w:pPr>
             <w:r>
               <w:rPr>
-                <w:rFonts w:ascii="Calibri" w:hAnsi="Calibri" w:cs="Arial"/>
-                <w:sz w:val="12"/>
-                <w:szCs w:val="12"/>
+                <w:rFonts w:ascii="Calibri" w:hAnsi="Calibri" w:cs="Calibri"/>
+                <w:b/>
+                <w:bCs/>
+                <w:sz w:val="22"/>
+                <w:szCs w:val="22"/>
               </w:rPr>
               <w:t>${</w:t>
             </w:r>
             <w:proofErr w:type="spellStart"/>
             <w:r>
               <w:rPr>
-                <w:rFonts w:ascii="Calibri" w:hAnsi="Calibri" w:cs="Arial"/>
-                <w:sz w:val="12"/>
-                <w:szCs w:val="12"/>
+                <w:rFonts w:ascii="Calibri" w:hAnsi="Calibri" w:cs="Calibri"/>
+                <w:b/>
+                <w:bCs/>
+                <w:sz w:val="22"/>
+                <w:szCs w:val="22"/>
               </w:rPr>
               <w:t>taxNo</w:t>
             </w:r>
             <w:proofErr w:type="spellEnd"/>
             <w:r>
               <w:rPr>
-                <w:rFonts w:ascii="Calibri" w:hAnsi="Calibri" w:cs="Arial"/>
-                <w:sz w:val="12"/>
-                <w:szCs w:val="12"/>
+                <w:rFonts w:ascii="Calibri" w:hAnsi="Calibri" w:cs="Calibri"/>
+                <w:b/>
+                <w:bCs/>
+                <w:sz w:val="22"/>
+                <w:szCs w:val="22"/>
               </w:rPr>
               <w:t>}</w:t>
             </w:r>
@@ -1488,9 +1562,12 @@
         </w:tc>
       </w:tr>
       <w:tr>
+        <w:trPr>
+          <w:trHeight w:val="270"/>
+        </w:trPr>
         <w:tc>
           <w:tcPr>
-            <w:tcW w:w="1980" w:type="dxa"/>
+            <w:tcW w:w="3414" w:type="dxa"/>
             <w:tcBorders>
               <w:top w:val="nil"/>
               <w:left w:val="nil"/>
@@ -1501,40 +1578,40 @@
           <w:p>
             <w:pPr>
               <w:rPr>
-                <w:rFonts w:ascii="Calibri" w:hAnsi="Calibri" w:cs="Arial"/>
-                <w:sz w:val="12"/>
-                <w:szCs w:val="12"/>
+                <w:rFonts w:ascii="Calibri" w:hAnsi="Calibri" w:cs="Calibri"/>
+                <w:sz w:val="22"/>
+                <w:szCs w:val="22"/>
               </w:rPr>
             </w:pPr>
             <w:r>
               <w:rPr>
-                <w:rFonts w:ascii="Calibri" w:hAnsi="Calibri" w:cs="Arial"/>
-                <w:sz w:val="12"/>
-                <w:szCs w:val="12"/>
+                <w:rFonts w:ascii="Calibri" w:hAnsi="Calibri" w:cs="Calibri"/>
+                <w:sz w:val="22"/>
+                <w:szCs w:val="22"/>
               </w:rPr>
               <w:t>Area per O</w:t>
             </w:r>
             <w:r>
               <w:rPr>
-                <w:rFonts w:ascii="Calibri" w:hAnsi="Calibri" w:cs="Arial"/>
-                <w:sz w:val="12"/>
-                <w:szCs w:val="12"/>
+                <w:rFonts w:ascii="Calibri" w:hAnsi="Calibri" w:cs="Calibri"/>
+                <w:sz w:val="22"/>
+                <w:szCs w:val="22"/>
               </w:rPr>
               <w:t>C</w:t>
             </w:r>
             <w:r>
               <w:rPr>
-                <w:rFonts w:ascii="Calibri" w:hAnsi="Calibri" w:cs="Arial"/>
-                <w:sz w:val="12"/>
-                <w:szCs w:val="12"/>
+                <w:rFonts w:ascii="Calibri" w:hAnsi="Calibri" w:cs="Calibri"/>
+                <w:sz w:val="22"/>
+                <w:szCs w:val="22"/>
               </w:rPr>
               <w:t>T</w:t>
             </w:r>
             <w:r>
               <w:rPr>
-                <w:rFonts w:ascii="Calibri" w:hAnsi="Calibri" w:cs="Arial"/>
-                <w:sz w:val="12"/>
-                <w:szCs w:val="12"/>
+                <w:rFonts w:ascii="Calibri" w:hAnsi="Calibri" w:cs="Calibri"/>
+                <w:sz w:val="22"/>
+                <w:szCs w:val="22"/>
               </w:rPr>
               <w:t>/TCT/TD No. (has.)</w:t>
             </w:r>
@@ -1542,7 +1619,7 @@
         </w:tc>
         <w:tc>
           <w:tcPr>
-            <w:tcW w:w="360" w:type="dxa"/>
+            <w:tcW w:w="619" w:type="dxa"/>
             <w:tcBorders>
               <w:top w:val="nil"/>
               <w:left w:val="nil"/>
@@ -1553,16 +1630,16 @@
           <w:p>
             <w:pPr>
               <w:rPr>
-                <w:rFonts w:ascii="Calibri" w:hAnsi="Calibri" w:cs="Arial"/>
-                <w:sz w:val="12"/>
-                <w:szCs w:val="12"/>
+                <w:rFonts w:ascii="Calibri" w:hAnsi="Calibri" w:cs="Calibri"/>
+                <w:sz w:val="22"/>
+                <w:szCs w:val="22"/>
               </w:rPr>
             </w:pPr>
             <w:r>
               <w:rPr>
-                <w:rFonts w:ascii="Calibri" w:hAnsi="Calibri" w:cs="Arial"/>
-                <w:sz w:val="12"/>
-                <w:szCs w:val="12"/>
+                <w:rFonts w:ascii="Calibri" w:hAnsi="Calibri" w:cs="Calibri"/>
+                <w:sz w:val="22"/>
+                <w:szCs w:val="22"/>
               </w:rPr>
               <w:t>:</w:t>
             </w:r>
@@ -1570,7 +1647,7 @@
         </w:tc>
         <w:tc>
           <w:tcPr>
-            <w:tcW w:w="2193" w:type="dxa"/>
+            <w:tcW w:w="3781" w:type="dxa"/>
             <w:tcBorders>
               <w:left w:val="nil"/>
               <w:right w:val="nil"/>
@@ -1579,42 +1656,52 @@
           <w:p>
             <w:pPr>
               <w:rPr>
-                <w:rFonts w:ascii="Calibri" w:hAnsi="Calibri" w:cs="Arial"/>
-                <w:sz w:val="12"/>
-                <w:szCs w:val="12"/>
+                <w:rFonts w:ascii="Calibri" w:hAnsi="Calibri" w:cs="Calibri"/>
+                <w:b/>
+                <w:bCs/>
+                <w:sz w:val="22"/>
+                <w:szCs w:val="22"/>
               </w:rPr>
             </w:pPr>
             <w:r>
               <w:rPr>
-                <w:rFonts w:ascii="Calibri" w:hAnsi="Calibri" w:cs="Arial"/>
-                <w:sz w:val="12"/>
-                <w:szCs w:val="12"/>
+                <w:rFonts w:ascii="Calibri" w:hAnsi="Calibri" w:cs="Calibri"/>
+                <w:b/>
+                <w:bCs/>
+                <w:sz w:val="22"/>
+                <w:szCs w:val="22"/>
               </w:rPr>
               <w:t>${</w:t>
             </w:r>
             <w:proofErr w:type="spellStart"/>
             <w:r>
               <w:rPr>
-                <w:rFonts w:ascii="Calibri" w:hAnsi="Calibri" w:cs="Arial"/>
-                <w:sz w:val="12"/>
-                <w:szCs w:val="12"/>
+                <w:rFonts w:ascii="Calibri" w:hAnsi="Calibri" w:cs="Calibri"/>
+                <w:b/>
+                <w:bCs/>
+                <w:sz w:val="22"/>
+                <w:szCs w:val="22"/>
               </w:rPr>
               <w:t>surveyArea</w:t>
             </w:r>
             <w:proofErr w:type="spellEnd"/>
             <w:r>
               <w:rPr>
-                <w:rFonts w:ascii="Calibri" w:hAnsi="Calibri" w:cs="Arial"/>
-                <w:sz w:val="12"/>
-                <w:szCs w:val="12"/>
+                <w:rFonts w:ascii="Calibri" w:hAnsi="Calibri" w:cs="Calibri"/>
+                <w:b/>
+                <w:bCs/>
+                <w:sz w:val="22"/>
+                <w:szCs w:val="22"/>
               </w:rPr>
               <w:t xml:space="preserve">} </w:t>
             </w:r>
             <w:r>
               <w:rPr>
-                <w:rFonts w:ascii="Calibri" w:hAnsi="Calibri" w:cs="Arial"/>
-                <w:sz w:val="12"/>
-                <w:szCs w:val="12"/>
+                <w:rFonts w:ascii="Calibri" w:hAnsi="Calibri" w:cs="Calibri"/>
+                <w:b/>
+                <w:bCs/>
+                <w:sz w:val="22"/>
+                <w:szCs w:val="22"/>
               </w:rPr>
               <w:t>hectares</w:t>
             </w:r>
@@ -1622,9 +1709,12 @@
         </w:tc>
       </w:tr>
       <w:tr>
+        <w:trPr>
+          <w:trHeight w:val="215"/>
+        </w:trPr>
         <w:tc>
           <w:tcPr>
-            <w:tcW w:w="1980" w:type="dxa"/>
+            <w:tcW w:w="3414" w:type="dxa"/>
             <w:tcBorders>
               <w:top w:val="nil"/>
               <w:left w:val="nil"/>
@@ -1635,24 +1725,24 @@
           <w:p>
             <w:pPr>
               <w:rPr>
-                <w:rFonts w:ascii="Calibri" w:hAnsi="Calibri" w:cs="Arial"/>
-                <w:sz w:val="12"/>
-                <w:szCs w:val="12"/>
+                <w:rFonts w:ascii="Calibri" w:hAnsi="Calibri" w:cs="Calibri"/>
+                <w:sz w:val="22"/>
+                <w:szCs w:val="22"/>
               </w:rPr>
             </w:pPr>
             <w:r>
               <w:rPr>
-                <w:rFonts w:ascii="Calibri" w:hAnsi="Calibri" w:cs="Arial"/>
-                <w:sz w:val="12"/>
-                <w:szCs w:val="12"/>
+                <w:rFonts w:ascii="Calibri" w:hAnsi="Calibri" w:cs="Calibri"/>
+                <w:sz w:val="22"/>
+                <w:szCs w:val="22"/>
               </w:rPr>
               <w:t>Area Acquired</w:t>
             </w:r>
             <w:r>
               <w:rPr>
-                <w:rFonts w:ascii="Calibri" w:hAnsi="Calibri" w:cs="Arial"/>
-                <w:sz w:val="12"/>
-                <w:szCs w:val="12"/>
+                <w:rFonts w:ascii="Calibri" w:hAnsi="Calibri" w:cs="Calibri"/>
+                <w:sz w:val="22"/>
+                <w:szCs w:val="22"/>
               </w:rPr>
               <w:t xml:space="preserve"> (has.)</w:t>
             </w:r>
@@ -1660,7 +1750,7 @@
         </w:tc>
         <w:tc>
           <w:tcPr>
-            <w:tcW w:w="360" w:type="dxa"/>
+            <w:tcW w:w="619" w:type="dxa"/>
             <w:tcBorders>
               <w:top w:val="nil"/>
               <w:left w:val="nil"/>
@@ -1671,16 +1761,16 @@
           <w:p>
             <w:pPr>
               <w:rPr>
-                <w:rFonts w:ascii="Calibri" w:hAnsi="Calibri" w:cs="Arial"/>
-                <w:sz w:val="12"/>
-                <w:szCs w:val="12"/>
+                <w:rFonts w:ascii="Calibri" w:hAnsi="Calibri" w:cs="Calibri"/>
+                <w:sz w:val="22"/>
+                <w:szCs w:val="22"/>
               </w:rPr>
             </w:pPr>
             <w:r>
               <w:rPr>
-                <w:rFonts w:ascii="Calibri" w:hAnsi="Calibri" w:cs="Arial"/>
-                <w:sz w:val="12"/>
-                <w:szCs w:val="12"/>
+                <w:rFonts w:ascii="Calibri" w:hAnsi="Calibri" w:cs="Calibri"/>
+                <w:sz w:val="22"/>
+                <w:szCs w:val="22"/>
               </w:rPr>
               <w:t>:</w:t>
             </w:r>
@@ -1688,7 +1778,7 @@
         </w:tc>
         <w:tc>
           <w:tcPr>
-            <w:tcW w:w="2193" w:type="dxa"/>
+            <w:tcW w:w="3781" w:type="dxa"/>
             <w:tcBorders>
               <w:left w:val="nil"/>
               <w:right w:val="nil"/>
@@ -1697,26 +1787,32 @@
           <w:p>
             <w:pPr>
               <w:rPr>
-                <w:rFonts w:ascii="Calibri" w:hAnsi="Calibri" w:cs="Arial"/>
-                <w:sz w:val="12"/>
-                <w:szCs w:val="12"/>
+                <w:rFonts w:ascii="Calibri" w:hAnsi="Calibri" w:cs="Calibri"/>
+                <w:b/>
+                <w:bCs/>
+                <w:sz w:val="22"/>
+                <w:szCs w:val="22"/>
                 <w:lang w:val="en-PH"/>
               </w:rPr>
             </w:pPr>
             <w:r>
               <w:rPr>
-                <w:rFonts w:ascii="Calibri" w:hAnsi="Calibri" w:cs="Arial"/>
-                <w:sz w:val="12"/>
-                <w:szCs w:val="12"/>
+                <w:rFonts w:ascii="Calibri" w:hAnsi="Calibri" w:cs="Calibri"/>
+                <w:b/>
+                <w:bCs/>
+                <w:sz w:val="22"/>
+                <w:szCs w:val="22"/>
               </w:rPr>
               <w:t>${</w:t>
             </w:r>
             <w:proofErr w:type="spellStart"/>
             <w:r>
               <w:rPr>
-                <w:rFonts w:ascii="Calibri" w:hAnsi="Calibri" w:cs="Arial"/>
-                <w:sz w:val="12"/>
-                <w:szCs w:val="12"/>
+                <w:rFonts w:ascii="Calibri" w:hAnsi="Calibri" w:cs="Calibri"/>
+                <w:b/>
+                <w:bCs/>
+                <w:sz w:val="22"/>
+                <w:szCs w:val="22"/>
                 <w:lang w:val="en-PH"/>
               </w:rPr>
               <w:t>gettotalArea</w:t>
@@ -1724,9 +1820,11 @@
             <w:proofErr w:type="spellEnd"/>
             <w:r>
               <w:rPr>
-                <w:rFonts w:ascii="Calibri" w:hAnsi="Calibri" w:cs="Arial"/>
-                <w:sz w:val="12"/>
-                <w:szCs w:val="12"/>
+                <w:rFonts w:ascii="Calibri" w:hAnsi="Calibri" w:cs="Calibri"/>
+                <w:b/>
+                <w:bCs/>
+                <w:sz w:val="22"/>
+                <w:szCs w:val="22"/>
               </w:rPr>
               <w:t>}</w:t>
             </w:r>
@@ -1734,9 +1832,12 @@
         </w:tc>
       </w:tr>
       <w:tr>
+        <w:trPr>
+          <w:trHeight w:val="179"/>
+        </w:trPr>
         <w:tc>
           <w:tcPr>
-            <w:tcW w:w="1980" w:type="dxa"/>
+            <w:tcW w:w="3414" w:type="dxa"/>
             <w:tcBorders>
               <w:top w:val="nil"/>
               <w:left w:val="nil"/>
@@ -1747,24 +1848,24 @@
           <w:p>
             <w:pPr>
               <w:rPr>
-                <w:rFonts w:ascii="Calibri" w:hAnsi="Calibri" w:cs="Arial"/>
-                <w:sz w:val="12"/>
-                <w:szCs w:val="12"/>
+                <w:rFonts w:ascii="Calibri" w:hAnsi="Calibri" w:cs="Calibri"/>
+                <w:sz w:val="22"/>
+                <w:szCs w:val="22"/>
               </w:rPr>
             </w:pPr>
             <w:r>
               <w:rPr>
-                <w:rFonts w:ascii="Calibri" w:hAnsi="Calibri" w:cs="Arial"/>
-                <w:sz w:val="12"/>
-                <w:szCs w:val="12"/>
+                <w:rFonts w:ascii="Calibri" w:hAnsi="Calibri" w:cs="Calibri"/>
+                <w:sz w:val="22"/>
+                <w:szCs w:val="22"/>
               </w:rPr>
               <w:t xml:space="preserve">Location </w:t>
             </w:r>
             <w:r>
               <w:rPr>
-                <w:rFonts w:ascii="Calibri" w:hAnsi="Calibri" w:cs="Arial"/>
-                <w:sz w:val="12"/>
-                <w:szCs w:val="12"/>
+                <w:rFonts w:ascii="Calibri" w:hAnsi="Calibri" w:cs="Calibri"/>
+                <w:sz w:val="22"/>
+                <w:szCs w:val="22"/>
               </w:rPr>
               <w:t>of Property</w:t>
             </w:r>
@@ -1772,7 +1873,7 @@
         </w:tc>
         <w:tc>
           <w:tcPr>
-            <w:tcW w:w="360" w:type="dxa"/>
+            <w:tcW w:w="619" w:type="dxa"/>
             <w:tcBorders>
               <w:top w:val="nil"/>
               <w:left w:val="nil"/>
@@ -1783,16 +1884,16 @@
           <w:p>
             <w:pPr>
               <w:rPr>
-                <w:rFonts w:ascii="Calibri" w:hAnsi="Calibri" w:cs="Arial"/>
-                <w:sz w:val="12"/>
-                <w:szCs w:val="12"/>
+                <w:rFonts w:ascii="Calibri" w:hAnsi="Calibri" w:cs="Calibri"/>
+                <w:sz w:val="22"/>
+                <w:szCs w:val="22"/>
               </w:rPr>
             </w:pPr>
             <w:r>
               <w:rPr>
-                <w:rFonts w:ascii="Calibri" w:hAnsi="Calibri" w:cs="Arial"/>
-                <w:sz w:val="12"/>
-                <w:szCs w:val="12"/>
+                <w:rFonts w:ascii="Calibri" w:hAnsi="Calibri" w:cs="Calibri"/>
+                <w:sz w:val="22"/>
+                <w:szCs w:val="22"/>
               </w:rPr>
               <w:t>:</w:t>
             </w:r>
@@ -1800,7 +1901,7 @@
         </w:tc>
         <w:tc>
           <w:tcPr>
-            <w:tcW w:w="2193" w:type="dxa"/>
+            <w:tcW w:w="3781" w:type="dxa"/>
             <w:tcBorders>
               <w:left w:val="nil"/>
               <w:right w:val="nil"/>
@@ -1809,32 +1910,40 @@
           <w:p>
             <w:pPr>
               <w:rPr>
-                <w:rFonts w:ascii="Calibri" w:hAnsi="Calibri" w:cs="Arial"/>
-                <w:sz w:val="12"/>
-                <w:szCs w:val="12"/>
+                <w:rFonts w:ascii="Calibri" w:hAnsi="Calibri" w:cs="Calibri"/>
+                <w:b/>
+                <w:bCs/>
+                <w:sz w:val="22"/>
+                <w:szCs w:val="22"/>
               </w:rPr>
             </w:pPr>
             <w:r>
               <w:rPr>
-                <w:rFonts w:ascii="Calibri" w:hAnsi="Calibri" w:cs="Arial"/>
-                <w:sz w:val="12"/>
-                <w:szCs w:val="12"/>
+                <w:rFonts w:ascii="Calibri" w:hAnsi="Calibri" w:cs="Calibri"/>
+                <w:b/>
+                <w:bCs/>
+                <w:sz w:val="22"/>
+                <w:szCs w:val="22"/>
               </w:rPr>
               <w:t xml:space="preserve">${barangay}, </w:t>
             </w:r>
             <w:r>
               <w:rPr>
-                <w:rFonts w:ascii="Calibri" w:hAnsi="Calibri" w:cs="Arial"/>
-                <w:sz w:val="12"/>
-                <w:szCs w:val="12"/>
+                <w:rFonts w:ascii="Calibri" w:hAnsi="Calibri" w:cs="Calibri"/>
+                <w:b/>
+                <w:bCs/>
+                <w:sz w:val="22"/>
+                <w:szCs w:val="22"/>
               </w:rPr>
               <w:t>${municipality}</w:t>
             </w:r>
             <w:r>
               <w:rPr>
-                <w:rFonts w:ascii="Calibri" w:hAnsi="Calibri" w:cs="Arial"/>
-                <w:sz w:val="12"/>
-                <w:szCs w:val="12"/>
+                <w:rFonts w:ascii="Calibri" w:hAnsi="Calibri" w:cs="Calibri"/>
+                <w:b/>
+                <w:bCs/>
+                <w:sz w:val="22"/>
+                <w:szCs w:val="22"/>
               </w:rPr>
               <w:t>, So. Leyte</w:t>
             </w:r>
@@ -1846,9 +1955,9 @@
       <w:pPr>
         <w:jc w:val="both"/>
         <w:rPr>
-          <w:rFonts w:ascii="Calibri" w:hAnsi="Calibri" w:cs="Arial"/>
-          <w:sz w:val="12"/>
-          <w:szCs w:val="12"/>
+          <w:rFonts w:ascii="Calibri" w:hAnsi="Calibri" w:cs="Calibri"/>
+          <w:sz w:val="22"/>
+          <w:szCs w:val="22"/>
         </w:rPr>
       </w:pPr>
     </w:p>
@@ -1856,48 +1965,48 @@
       <w:pPr>
         <w:jc w:val="both"/>
         <w:rPr>
-          <w:rFonts w:ascii="Calibri" w:hAnsi="Calibri" w:cs="Arial"/>
-          <w:sz w:val="12"/>
-          <w:szCs w:val="12"/>
-        </w:rPr>
-      </w:pPr>
-      <w:r>
-        <w:rPr>
-          <w:rFonts w:ascii="Calibri" w:hAnsi="Calibri" w:cs="Arial"/>
-          <w:sz w:val="12"/>
-          <w:szCs w:val="12"/>
+          <w:rFonts w:ascii="Calibri" w:hAnsi="Calibri" w:cs="Calibri"/>
+          <w:sz w:val="22"/>
+          <w:szCs w:val="22"/>
+        </w:rPr>
+      </w:pPr>
+      <w:r>
+        <w:rPr>
+          <w:rFonts w:ascii="Calibri" w:hAnsi="Calibri" w:cs="Calibri"/>
+          <w:sz w:val="22"/>
+          <w:szCs w:val="22"/>
         </w:rPr>
         <w:t xml:space="preserve">The Land Bank of the Philippines </w:t>
       </w:r>
       <w:r>
         <w:rPr>
-          <w:rFonts w:ascii="Calibri" w:hAnsi="Calibri" w:cs="Arial"/>
-          <w:sz w:val="12"/>
-          <w:szCs w:val="12"/>
+          <w:rFonts w:ascii="Calibri" w:hAnsi="Calibri" w:cs="Calibri"/>
+          <w:sz w:val="22"/>
+          <w:szCs w:val="22"/>
         </w:rPr>
         <w:t xml:space="preserve">(LBP) </w:t>
       </w:r>
       <w:r>
         <w:rPr>
-          <w:rFonts w:ascii="Calibri" w:hAnsi="Calibri" w:cs="Arial"/>
-          <w:sz w:val="12"/>
-          <w:szCs w:val="12"/>
+          <w:rFonts w:ascii="Calibri" w:hAnsi="Calibri" w:cs="Calibri"/>
+          <w:sz w:val="22"/>
+          <w:szCs w:val="22"/>
         </w:rPr>
         <w:t xml:space="preserve">has already deposited the compensation </w:t>
       </w:r>
       <w:r>
         <w:rPr>
-          <w:rFonts w:ascii="Calibri" w:hAnsi="Calibri" w:cs="Arial"/>
-          <w:sz w:val="12"/>
-          <w:szCs w:val="12"/>
+          <w:rFonts w:ascii="Calibri" w:hAnsi="Calibri" w:cs="Calibri"/>
+          <w:sz w:val="22"/>
+          <w:szCs w:val="22"/>
         </w:rPr>
         <w:t xml:space="preserve">proceeds </w:t>
       </w:r>
       <w:r>
         <w:rPr>
-          <w:rFonts w:ascii="Calibri" w:hAnsi="Calibri" w:cs="Arial"/>
-          <w:sz w:val="12"/>
-          <w:szCs w:val="12"/>
+          <w:rFonts w:ascii="Calibri" w:hAnsi="Calibri" w:cs="Calibri"/>
+          <w:sz w:val="22"/>
+          <w:szCs w:val="22"/>
         </w:rPr>
         <w:t xml:space="preserve">in the name of the herein landowner. </w:t>
       </w:r>
@@ -1906,9 +2015,9 @@
       <w:pPr>
         <w:jc w:val="both"/>
         <w:rPr>
-          <w:rFonts w:ascii="Calibri" w:hAnsi="Calibri" w:cs="Arial"/>
-          <w:sz w:val="12"/>
-          <w:szCs w:val="12"/>
+          <w:rFonts w:ascii="Calibri" w:hAnsi="Calibri" w:cs="Calibri"/>
+          <w:sz w:val="22"/>
+          <w:szCs w:val="22"/>
         </w:rPr>
       </w:pPr>
     </w:p>
@@ -1916,176 +2025,176 @@
       <w:pPr>
         <w:jc w:val="both"/>
         <w:rPr>
-          <w:rFonts w:ascii="Calibri" w:hAnsi="Calibri" w:cs="Arial"/>
-          <w:sz w:val="12"/>
-          <w:szCs w:val="12"/>
-        </w:rPr>
-      </w:pPr>
-      <w:r>
-        <w:rPr>
-          <w:rFonts w:ascii="Calibri" w:hAnsi="Calibri" w:cs="Arial"/>
-          <w:sz w:val="12"/>
-          <w:szCs w:val="12"/>
+          <w:rFonts w:ascii="Calibri" w:hAnsi="Calibri" w:cs="Calibri"/>
+          <w:sz w:val="22"/>
+          <w:szCs w:val="22"/>
+        </w:rPr>
+      </w:pPr>
+      <w:r>
+        <w:rPr>
+          <w:rFonts w:ascii="Calibri" w:hAnsi="Calibri" w:cs="Calibri"/>
+          <w:sz w:val="22"/>
+          <w:szCs w:val="22"/>
         </w:rPr>
         <w:t>I</w:t>
       </w:r>
       <w:r>
         <w:rPr>
-          <w:rFonts w:ascii="Calibri" w:hAnsi="Calibri" w:cs="Arial"/>
-          <w:sz w:val="12"/>
-          <w:szCs w:val="12"/>
+          <w:rFonts w:ascii="Calibri" w:hAnsi="Calibri" w:cs="Calibri"/>
+          <w:sz w:val="22"/>
+          <w:szCs w:val="22"/>
         </w:rPr>
         <w:t>n</w:t>
       </w:r>
       <w:r>
         <w:rPr>
-          <w:rFonts w:ascii="Calibri" w:hAnsi="Calibri" w:cs="Arial"/>
-          <w:sz w:val="12"/>
-          <w:szCs w:val="12"/>
+          <w:rFonts w:ascii="Calibri" w:hAnsi="Calibri" w:cs="Calibri"/>
+          <w:sz w:val="22"/>
+          <w:szCs w:val="22"/>
         </w:rPr>
         <w:t xml:space="preserve"> view thereof and in accordance with pertinent guidelines, we </w:t>
       </w:r>
       <w:r>
         <w:rPr>
-          <w:rFonts w:ascii="Calibri" w:hAnsi="Calibri" w:cs="Arial"/>
-          <w:sz w:val="12"/>
-          <w:szCs w:val="12"/>
+          <w:rFonts w:ascii="Calibri" w:hAnsi="Calibri" w:cs="Calibri"/>
+          <w:sz w:val="22"/>
+          <w:szCs w:val="22"/>
         </w:rPr>
         <w:t>are transmitting herewith copies</w:t>
       </w:r>
       <w:r>
         <w:rPr>
-          <w:rFonts w:ascii="Calibri" w:hAnsi="Calibri" w:cs="Arial"/>
-          <w:sz w:val="12"/>
-          <w:szCs w:val="12"/>
+          <w:rFonts w:ascii="Calibri" w:hAnsi="Calibri" w:cs="Calibri"/>
+          <w:sz w:val="22"/>
+          <w:szCs w:val="22"/>
         </w:rPr>
         <w:t xml:space="preserve"> of the </w:t>
       </w:r>
       <w:r>
         <w:rPr>
-          <w:rFonts w:ascii="Calibri" w:hAnsi="Calibri" w:cs="Arial"/>
-          <w:sz w:val="12"/>
-          <w:szCs w:val="12"/>
+          <w:rFonts w:ascii="Calibri" w:hAnsi="Calibri" w:cs="Calibri"/>
+          <w:sz w:val="22"/>
+          <w:szCs w:val="22"/>
         </w:rPr>
         <w:t xml:space="preserve">following: </w:t>
       </w:r>
       <w:r>
         <w:rPr>
-          <w:rFonts w:ascii="Calibri" w:hAnsi="Calibri" w:cs="Arial"/>
-          <w:sz w:val="12"/>
-          <w:szCs w:val="12"/>
+          <w:rFonts w:ascii="Calibri" w:hAnsi="Calibri" w:cs="Calibri"/>
+          <w:sz w:val="22"/>
+          <w:szCs w:val="22"/>
         </w:rPr>
         <w:t>Certification of Deposit</w:t>
       </w:r>
       <w:r>
         <w:rPr>
-          <w:rFonts w:ascii="Calibri" w:hAnsi="Calibri" w:cs="Arial"/>
-          <w:sz w:val="12"/>
-          <w:szCs w:val="12"/>
+          <w:rFonts w:ascii="Calibri" w:hAnsi="Calibri" w:cs="Calibri"/>
+          <w:sz w:val="22"/>
+          <w:szCs w:val="22"/>
         </w:rPr>
         <w:t xml:space="preserve"> (COD)</w:t>
       </w:r>
       <w:r>
         <w:rPr>
-          <w:rFonts w:ascii="Calibri" w:hAnsi="Calibri" w:cs="Arial"/>
-          <w:sz w:val="12"/>
-          <w:szCs w:val="12"/>
+          <w:rFonts w:ascii="Calibri" w:hAnsi="Calibri" w:cs="Calibri"/>
+          <w:sz w:val="22"/>
+          <w:szCs w:val="22"/>
         </w:rPr>
         <w:t xml:space="preserve"> from LBP</w:t>
       </w:r>
       <w:r>
         <w:rPr>
-          <w:rFonts w:ascii="Calibri" w:hAnsi="Calibri" w:cs="Arial"/>
-          <w:sz w:val="12"/>
-          <w:szCs w:val="12"/>
+          <w:rFonts w:ascii="Calibri" w:hAnsi="Calibri" w:cs="Calibri"/>
+          <w:sz w:val="22"/>
+          <w:szCs w:val="22"/>
         </w:rPr>
         <w:t>, Segregation/S</w:t>
       </w:r>
       <w:r>
         <w:rPr>
-          <w:rFonts w:ascii="Calibri" w:hAnsi="Calibri" w:cs="Arial"/>
-          <w:sz w:val="12"/>
-          <w:szCs w:val="12"/>
+          <w:rFonts w:ascii="Calibri" w:hAnsi="Calibri" w:cs="Calibri"/>
+          <w:sz w:val="22"/>
+          <w:szCs w:val="22"/>
         </w:rPr>
         <w:t>ubdivision plan and corresponding technical description</w:t>
       </w:r>
       <w:r>
         <w:rPr>
-          <w:rFonts w:ascii="Calibri" w:hAnsi="Calibri" w:cs="Arial"/>
-          <w:sz w:val="12"/>
-          <w:szCs w:val="12"/>
+          <w:rFonts w:ascii="Calibri" w:hAnsi="Calibri" w:cs="Calibri"/>
+          <w:sz w:val="22"/>
+          <w:szCs w:val="22"/>
         </w:rPr>
         <w:t>/s</w:t>
       </w:r>
       <w:r>
         <w:rPr>
-          <w:rFonts w:ascii="Calibri" w:hAnsi="Calibri" w:cs="Arial"/>
-          <w:sz w:val="12"/>
-          <w:szCs w:val="12"/>
+          <w:rFonts w:ascii="Calibri" w:hAnsi="Calibri" w:cs="Calibri"/>
+          <w:sz w:val="22"/>
+          <w:szCs w:val="22"/>
         </w:rPr>
         <w:t xml:space="preserve"> approved by the </w:t>
       </w:r>
       <w:r>
         <w:rPr>
-          <w:rFonts w:ascii="Calibri" w:hAnsi="Calibri" w:cs="Arial"/>
-          <w:sz w:val="12"/>
-          <w:szCs w:val="12"/>
+          <w:rFonts w:ascii="Calibri" w:hAnsi="Calibri" w:cs="Calibri"/>
+          <w:sz w:val="22"/>
+          <w:szCs w:val="22"/>
         </w:rPr>
         <w:t>DENR</w:t>
       </w:r>
       <w:r>
         <w:rPr>
-          <w:rFonts w:ascii="Calibri" w:hAnsi="Calibri" w:cs="Arial"/>
-          <w:sz w:val="12"/>
-          <w:szCs w:val="12"/>
+          <w:rFonts w:ascii="Calibri" w:hAnsi="Calibri" w:cs="Calibri"/>
+          <w:sz w:val="22"/>
+          <w:szCs w:val="22"/>
         </w:rPr>
         <w:t xml:space="preserve"> </w:t>
       </w:r>
       <w:r>
         <w:rPr>
-          <w:rFonts w:ascii="Calibri" w:hAnsi="Calibri" w:cs="Arial"/>
-          <w:sz w:val="12"/>
-          <w:szCs w:val="12"/>
+          <w:rFonts w:ascii="Calibri" w:hAnsi="Calibri" w:cs="Calibri"/>
+          <w:sz w:val="22"/>
+          <w:szCs w:val="22"/>
         </w:rPr>
         <w:t>on</w:t>
       </w:r>
       <w:r>
         <w:rPr>
-          <w:rFonts w:ascii="Calibri" w:hAnsi="Calibri" w:cs="Arial"/>
-          <w:sz w:val="12"/>
-          <w:szCs w:val="12"/>
+          <w:rFonts w:ascii="Calibri" w:hAnsi="Calibri" w:cs="Calibri"/>
+          <w:sz w:val="22"/>
+          <w:szCs w:val="22"/>
         </w:rPr>
         <w:t xml:space="preserve"> </w:t>
       </w:r>
       <w:r>
         <w:rPr>
-          <w:rFonts w:ascii="Calibri" w:hAnsi="Calibri" w:cs="Arial"/>
-          <w:sz w:val="12"/>
-          <w:szCs w:val="12"/>
+          <w:rFonts w:ascii="Calibri" w:hAnsi="Calibri" w:cs="Calibri"/>
+          <w:sz w:val="22"/>
+          <w:szCs w:val="22"/>
         </w:rPr>
         <w:t xml:space="preserve">the </w:t>
       </w:r>
       <w:r>
         <w:rPr>
-          <w:rFonts w:ascii="Calibri" w:hAnsi="Calibri" w:cs="Arial"/>
-          <w:sz w:val="12"/>
-          <w:szCs w:val="12"/>
+          <w:rFonts w:ascii="Calibri" w:hAnsi="Calibri" w:cs="Calibri"/>
+          <w:sz w:val="22"/>
+          <w:szCs w:val="22"/>
         </w:rPr>
         <w:t xml:space="preserve">property </w:t>
       </w:r>
       <w:r>
         <w:rPr>
-          <w:rFonts w:ascii="Calibri" w:hAnsi="Calibri" w:cs="Arial"/>
-          <w:sz w:val="12"/>
-          <w:szCs w:val="12"/>
+          <w:rFonts w:ascii="Calibri" w:hAnsi="Calibri" w:cs="Calibri"/>
+          <w:sz w:val="22"/>
+          <w:szCs w:val="22"/>
         </w:rPr>
         <w:t>of the above-</w:t>
       </w:r>
       <w:r>
         <w:rPr>
-          <w:rFonts w:ascii="Calibri" w:hAnsi="Calibri" w:cs="Arial"/>
-          <w:sz w:val="12"/>
-          <w:szCs w:val="12"/>
+          <w:rFonts w:ascii="Calibri" w:hAnsi="Calibri" w:cs="Calibri"/>
+          <w:sz w:val="22"/>
+          <w:szCs w:val="22"/>
         </w:rPr>
         <w:t>named Landowner.</w:t>
       </w:r>
@@ -2094,9 +2203,9 @@
       <w:pPr>
         <w:jc w:val="both"/>
         <w:rPr>
-          <w:rFonts w:ascii="Calibri" w:hAnsi="Calibri" w:cs="Arial"/>
-          <w:sz w:val="12"/>
-          <w:szCs w:val="12"/>
+          <w:rFonts w:ascii="Calibri" w:hAnsi="Calibri" w:cs="Calibri"/>
+          <w:sz w:val="22"/>
+          <w:szCs w:val="22"/>
         </w:rPr>
       </w:pPr>
     </w:p>
@@ -2104,42 +2213,42 @@
       <w:pPr>
         <w:jc w:val="both"/>
         <w:rPr>
-          <w:rFonts w:ascii="Calibri" w:hAnsi="Calibri" w:cs="Arial"/>
-          <w:b/>
-          <w:sz w:val="12"/>
-          <w:szCs w:val="12"/>
-        </w:rPr>
-      </w:pPr>
-      <w:r>
-        <w:rPr>
-          <w:rFonts w:ascii="Calibri" w:hAnsi="Calibri" w:cs="Arial"/>
-          <w:sz w:val="12"/>
-          <w:szCs w:val="12"/>
+          <w:rFonts w:ascii="Calibri" w:hAnsi="Calibri" w:cs="Calibri"/>
+          <w:b/>
+          <w:sz w:val="22"/>
+          <w:szCs w:val="22"/>
+        </w:rPr>
+      </w:pPr>
+      <w:r>
+        <w:rPr>
+          <w:rFonts w:ascii="Calibri" w:hAnsi="Calibri" w:cs="Calibri"/>
+          <w:sz w:val="22"/>
+          <w:szCs w:val="22"/>
         </w:rPr>
         <w:t xml:space="preserve">It is therefore </w:t>
       </w:r>
       <w:r>
         <w:rPr>
-          <w:rFonts w:ascii="Calibri" w:hAnsi="Calibri" w:cs="Arial"/>
-          <w:sz w:val="12"/>
-          <w:szCs w:val="12"/>
+          <w:rFonts w:ascii="Calibri" w:hAnsi="Calibri" w:cs="Calibri"/>
+          <w:sz w:val="22"/>
+          <w:szCs w:val="22"/>
         </w:rPr>
         <w:t>requested that the ROD</w:t>
       </w:r>
       <w:r>
         <w:rPr>
-          <w:rFonts w:ascii="Calibri" w:hAnsi="Calibri" w:cs="Arial"/>
-          <w:b/>
-          <w:sz w:val="12"/>
-          <w:szCs w:val="12"/>
+          <w:rFonts w:ascii="Calibri" w:hAnsi="Calibri" w:cs="Calibri"/>
+          <w:b/>
+          <w:sz w:val="22"/>
+          <w:szCs w:val="22"/>
         </w:rPr>
         <w:t xml:space="preserve"> </w:t>
       </w:r>
       <w:r>
         <w:rPr>
-          <w:rFonts w:ascii="Calibri" w:hAnsi="Calibri" w:cs="Arial"/>
-          <w:sz w:val="12"/>
-          <w:szCs w:val="12"/>
+          <w:rFonts w:ascii="Calibri" w:hAnsi="Calibri" w:cs="Calibri"/>
+          <w:sz w:val="22"/>
+          <w:szCs w:val="22"/>
         </w:rPr>
         <w:t>(pls. check appropriate box)</w:t>
       </w:r>
@@ -2148,9 +2257,9 @@
       <w:pPr>
         <w:jc w:val="both"/>
         <w:rPr>
-          <w:rFonts w:ascii="Calibri" w:hAnsi="Calibri" w:cs="Arial"/>
-          <w:sz w:val="12"/>
-          <w:szCs w:val="12"/>
+          <w:rFonts w:ascii="Calibri" w:hAnsi="Calibri" w:cs="Calibri"/>
+          <w:sz w:val="22"/>
+          <w:szCs w:val="22"/>
         </w:rPr>
       </w:pPr>
     </w:p>
@@ -2185,9 +2294,9 @@
             <w:pPr>
               <w:jc w:val="both"/>
               <w:rPr>
-                <w:rFonts w:ascii="Calibri" w:hAnsi="Calibri" w:cs="Arial"/>
-                <w:sz w:val="12"/>
-                <w:szCs w:val="12"/>
+                <w:rFonts w:ascii="Calibri" w:hAnsi="Calibri" w:cs="Calibri"/>
+                <w:sz w:val="22"/>
+                <w:szCs w:val="22"/>
               </w:rPr>
             </w:pPr>
           </w:p>
@@ -2206,56 +2315,56 @@
             <w:pPr>
               <w:jc w:val="both"/>
               <w:rPr>
-                <w:rFonts w:ascii="Calibri" w:hAnsi="Calibri" w:cs="Arial"/>
-                <w:sz w:val="12"/>
-                <w:szCs w:val="12"/>
+                <w:rFonts w:ascii="Calibri" w:hAnsi="Calibri" w:cs="Calibri"/>
+                <w:sz w:val="22"/>
+                <w:szCs w:val="22"/>
               </w:rPr>
             </w:pPr>
             <w:r>
               <w:rPr>
-                <w:rFonts w:ascii="Calibri" w:hAnsi="Calibri" w:cs="Arial"/>
-                <w:sz w:val="12"/>
-                <w:szCs w:val="12"/>
+                <w:rFonts w:ascii="Calibri" w:hAnsi="Calibri" w:cs="Calibri"/>
+                <w:sz w:val="22"/>
+                <w:szCs w:val="22"/>
               </w:rPr>
               <w:t>C</w:t>
             </w:r>
             <w:r>
               <w:rPr>
-                <w:rFonts w:ascii="Calibri" w:hAnsi="Calibri" w:cs="Arial"/>
-                <w:sz w:val="12"/>
-                <w:szCs w:val="12"/>
+                <w:rFonts w:ascii="Calibri" w:hAnsi="Calibri" w:cs="Calibri"/>
+                <w:sz w:val="22"/>
+                <w:szCs w:val="22"/>
               </w:rPr>
               <w:t>ancel the</w:t>
             </w:r>
             <w:r>
               <w:rPr>
-                <w:rFonts w:ascii="Calibri" w:hAnsi="Calibri" w:cs="Arial"/>
-                <w:sz w:val="12"/>
-                <w:szCs w:val="12"/>
+                <w:rFonts w:ascii="Calibri" w:hAnsi="Calibri" w:cs="Calibri"/>
+                <w:sz w:val="22"/>
+                <w:szCs w:val="22"/>
               </w:rPr>
               <w:t xml:space="preserve"> </w:t>
             </w:r>
             <w:r>
               <w:rPr>
-                <w:rFonts w:ascii="Calibri" w:hAnsi="Calibri" w:cs="Arial"/>
-                <w:sz w:val="12"/>
-                <w:szCs w:val="12"/>
+                <w:rFonts w:ascii="Calibri" w:hAnsi="Calibri" w:cs="Calibri"/>
+                <w:sz w:val="22"/>
+                <w:szCs w:val="22"/>
               </w:rPr>
               <w:t>landowner’s</w:t>
             </w:r>
             <w:r>
               <w:rPr>
-                <w:rFonts w:ascii="Calibri" w:hAnsi="Calibri" w:cs="Arial"/>
-                <w:sz w:val="12"/>
-                <w:szCs w:val="12"/>
+                <w:rFonts w:ascii="Calibri" w:hAnsi="Calibri" w:cs="Calibri"/>
+                <w:sz w:val="22"/>
+                <w:szCs w:val="22"/>
               </w:rPr>
               <w:t xml:space="preserve"> title covering the said </w:t>
             </w:r>
             <w:r>
               <w:rPr>
-                <w:rFonts w:ascii="Calibri" w:hAnsi="Calibri" w:cs="Arial"/>
-                <w:sz w:val="12"/>
-                <w:szCs w:val="12"/>
+                <w:rFonts w:ascii="Calibri" w:hAnsi="Calibri" w:cs="Calibri"/>
+                <w:sz w:val="22"/>
+                <w:szCs w:val="22"/>
               </w:rPr>
               <w:t>landholding</w:t>
             </w:r>
@@ -2277,9 +2386,9 @@
             <w:pPr>
               <w:jc w:val="both"/>
               <w:rPr>
-                <w:rFonts w:ascii="Calibri" w:hAnsi="Calibri" w:cs="Arial"/>
-                <w:sz w:val="12"/>
-                <w:szCs w:val="12"/>
+                <w:rFonts w:ascii="Calibri" w:hAnsi="Calibri" w:cs="Calibri"/>
+                <w:sz w:val="22"/>
+                <w:szCs w:val="22"/>
               </w:rPr>
             </w:pPr>
           </w:p>
@@ -2298,9 +2407,9 @@
             <w:pPr>
               <w:jc w:val="both"/>
               <w:rPr>
-                <w:rFonts w:ascii="Calibri" w:hAnsi="Calibri" w:cs="Arial"/>
-                <w:sz w:val="12"/>
-                <w:szCs w:val="12"/>
+                <w:rFonts w:ascii="Calibri" w:hAnsi="Calibri" w:cs="Calibri"/>
+                <w:sz w:val="22"/>
+                <w:szCs w:val="22"/>
               </w:rPr>
             </w:pPr>
           </w:p>
@@ -2321,9 +2430,9 @@
             <w:pPr>
               <w:jc w:val="both"/>
               <w:rPr>
-                <w:rFonts w:ascii="Calibri" w:hAnsi="Calibri" w:cs="Arial"/>
-                <w:sz w:val="12"/>
-                <w:szCs w:val="12"/>
+                <w:rFonts w:ascii="Calibri" w:hAnsi="Calibri" w:cs="Calibri"/>
+                <w:sz w:val="22"/>
+                <w:szCs w:val="22"/>
               </w:rPr>
             </w:pPr>
           </w:p>
@@ -2344,15 +2453,15 @@
               <w:pStyle w:val="NoSpacing"/>
               <w:rPr>
                 <w:rFonts w:ascii="Calibri" w:hAnsi="Calibri" w:cs="Calibri"/>
-                <w:sz w:val="12"/>
-                <w:szCs w:val="12"/>
+                <w:sz w:val="22"/>
+                <w:szCs w:val="22"/>
               </w:rPr>
             </w:pPr>
             <w:r>
               <w:rPr>
                 <w:rFonts w:ascii="Calibri" w:hAnsi="Calibri" w:cs="Calibri"/>
-                <w:sz w:val="12"/>
-                <w:szCs w:val="12"/>
+                <w:sz w:val="22"/>
+                <w:szCs w:val="22"/>
               </w:rPr>
               <w:t>Issue the</w:t>
             </w:r>
@@ -2360,16 +2469,16 @@
               <w:rPr>
                 <w:rFonts w:ascii="Calibri" w:hAnsi="Calibri" w:cs="Calibri"/>
                 <w:b/>
-                <w:sz w:val="12"/>
-                <w:szCs w:val="12"/>
+                <w:sz w:val="22"/>
+                <w:szCs w:val="22"/>
               </w:rPr>
               <w:t xml:space="preserve"> </w:t>
             </w:r>
             <w:r>
               <w:rPr>
                 <w:rFonts w:ascii="Calibri" w:hAnsi="Calibri" w:cs="Calibri"/>
-                <w:sz w:val="12"/>
-                <w:szCs w:val="12"/>
+                <w:sz w:val="22"/>
+                <w:szCs w:val="22"/>
               </w:rPr>
               <w:t xml:space="preserve">corresponding Transfer Certificate </w:t>
             </w:r>
@@ -2377,8 +2486,8 @@
             <w:r>
               <w:rPr>
                 <w:rFonts w:ascii="Calibri" w:hAnsi="Calibri" w:cs="Calibri"/>
-                <w:sz w:val="12"/>
-                <w:szCs w:val="12"/>
+                <w:sz w:val="22"/>
+                <w:szCs w:val="22"/>
               </w:rPr>
               <w:t>of  Title</w:t>
             </w:r>
@@ -2386,8 +2495,8 @@
             <w:r>
               <w:rPr>
                 <w:rFonts w:ascii="Calibri" w:hAnsi="Calibri" w:cs="Calibri"/>
-                <w:sz w:val="12"/>
-                <w:szCs w:val="12"/>
+                <w:sz w:val="22"/>
+                <w:szCs w:val="22"/>
               </w:rPr>
               <w:t xml:space="preserve">  (TCT) </w:t>
             </w:r>
@@ -2397,15 +2506,15 @@
               <w:pStyle w:val="NoSpacing"/>
               <w:rPr>
                 <w:rFonts w:ascii="Calibri" w:hAnsi="Calibri" w:cs="Calibri"/>
-                <w:sz w:val="12"/>
-                <w:szCs w:val="12"/>
+                <w:sz w:val="22"/>
+                <w:szCs w:val="22"/>
               </w:rPr>
             </w:pPr>
             <w:r>
               <w:rPr>
                 <w:rFonts w:ascii="Calibri" w:hAnsi="Calibri" w:cs="Calibri"/>
-                <w:sz w:val="12"/>
-                <w:szCs w:val="12"/>
+                <w:sz w:val="22"/>
+                <w:szCs w:val="22"/>
               </w:rPr>
               <w:t xml:space="preserve">in the name of the Republic of the Philippines in accordance with Section 16 of </w:t>
             </w:r>
@@ -2415,15 +2524,15 @@
               <w:pStyle w:val="NoSpacing"/>
               <w:rPr>
                 <w:rFonts w:ascii="Calibri" w:hAnsi="Calibri" w:cs="Calibri"/>
-                <w:sz w:val="12"/>
-                <w:szCs w:val="12"/>
+                <w:sz w:val="22"/>
+                <w:szCs w:val="22"/>
               </w:rPr>
             </w:pPr>
             <w:r>
               <w:rPr>
                 <w:rFonts w:ascii="Calibri" w:hAnsi="Calibri" w:cs="Calibri"/>
-                <w:sz w:val="12"/>
-                <w:szCs w:val="12"/>
+                <w:sz w:val="22"/>
+                <w:szCs w:val="22"/>
               </w:rPr>
               <w:t>R.A. No. 6657, as amended</w:t>
             </w:r>
@@ -2431,16 +2540,16 @@
               <w:rPr>
                 <w:rFonts w:ascii="Calibri" w:hAnsi="Calibri" w:cs="Calibri"/>
                 <w:b/>
-                <w:sz w:val="12"/>
-                <w:szCs w:val="12"/>
+                <w:sz w:val="22"/>
+                <w:szCs w:val="22"/>
               </w:rPr>
               <w:t xml:space="preserve"> </w:t>
             </w:r>
             <w:r>
               <w:rPr>
                 <w:rFonts w:ascii="Calibri" w:hAnsi="Calibri" w:cs="Calibri"/>
-                <w:sz w:val="12"/>
-                <w:szCs w:val="12"/>
+                <w:sz w:val="22"/>
+                <w:szCs w:val="22"/>
               </w:rPr>
               <w:t>by R.A. No. 7900</w:t>
             </w:r>
@@ -2462,9 +2571,9 @@
             <w:pPr>
               <w:jc w:val="both"/>
               <w:rPr>
-                <w:rFonts w:ascii="Calibri" w:hAnsi="Calibri" w:cs="Arial"/>
-                <w:sz w:val="12"/>
-                <w:szCs w:val="12"/>
+                <w:rFonts w:ascii="Calibri" w:hAnsi="Calibri" w:cs="Calibri"/>
+                <w:sz w:val="22"/>
+                <w:szCs w:val="22"/>
               </w:rPr>
             </w:pPr>
           </w:p>
@@ -2484,9 +2593,9 @@
             <w:pPr>
               <w:jc w:val="both"/>
               <w:rPr>
-                <w:rFonts w:ascii="Calibri" w:hAnsi="Calibri" w:cs="Arial"/>
-                <w:sz w:val="12"/>
-                <w:szCs w:val="12"/>
+                <w:rFonts w:ascii="Calibri" w:hAnsi="Calibri" w:cs="Calibri"/>
+                <w:sz w:val="22"/>
+                <w:szCs w:val="22"/>
               </w:rPr>
             </w:pPr>
           </w:p>
@@ -2507,9 +2616,9 @@
             <w:pPr>
               <w:jc w:val="both"/>
               <w:rPr>
-                <w:rFonts w:ascii="Calibri" w:hAnsi="Calibri" w:cs="Arial"/>
-                <w:sz w:val="12"/>
-                <w:szCs w:val="12"/>
+                <w:rFonts w:ascii="Calibri" w:hAnsi="Calibri" w:cs="Calibri"/>
+                <w:sz w:val="22"/>
+                <w:szCs w:val="22"/>
               </w:rPr>
             </w:pPr>
           </w:p>
@@ -2528,9 +2637,9 @@
             <w:pPr>
               <w:jc w:val="both"/>
               <w:rPr>
-                <w:rFonts w:ascii="Calibri" w:hAnsi="Calibri" w:cs="Arial"/>
-                <w:sz w:val="12"/>
-                <w:szCs w:val="12"/>
+                <w:rFonts w:ascii="Calibri" w:hAnsi="Calibri" w:cs="Calibri"/>
+                <w:sz w:val="22"/>
+                <w:szCs w:val="22"/>
               </w:rPr>
             </w:pPr>
           </w:p>
@@ -2550,9 +2659,9 @@
             <w:pPr>
               <w:jc w:val="both"/>
               <w:rPr>
-                <w:rFonts w:ascii="Calibri" w:hAnsi="Calibri" w:cs="Arial"/>
-                <w:sz w:val="12"/>
-                <w:szCs w:val="12"/>
+                <w:rFonts w:ascii="Calibri" w:hAnsi="Calibri" w:cs="Calibri"/>
+                <w:sz w:val="22"/>
+                <w:szCs w:val="22"/>
               </w:rPr>
             </w:pPr>
           </w:p>
@@ -2571,80 +2680,80 @@
             <w:pPr>
               <w:jc w:val="both"/>
               <w:rPr>
-                <w:rFonts w:ascii="Calibri" w:hAnsi="Calibri" w:cs="Arial"/>
-                <w:sz w:val="12"/>
-                <w:szCs w:val="12"/>
+                <w:rFonts w:ascii="Calibri" w:hAnsi="Calibri" w:cs="Calibri"/>
+                <w:sz w:val="22"/>
+                <w:szCs w:val="22"/>
               </w:rPr>
             </w:pPr>
             <w:r>
               <w:rPr>
-                <w:rFonts w:ascii="Calibri" w:hAnsi="Calibri" w:cs="Arial"/>
-                <w:sz w:val="12"/>
-                <w:szCs w:val="12"/>
+                <w:rFonts w:ascii="Calibri" w:hAnsi="Calibri" w:cs="Calibri"/>
+                <w:sz w:val="22"/>
+                <w:szCs w:val="22"/>
               </w:rPr>
               <w:t xml:space="preserve">Issue the </w:t>
             </w:r>
             <w:r>
               <w:rPr>
-                <w:rFonts w:ascii="Calibri" w:hAnsi="Calibri" w:cs="Arial"/>
-                <w:sz w:val="12"/>
-                <w:szCs w:val="12"/>
+                <w:rFonts w:ascii="Calibri" w:hAnsi="Calibri" w:cs="Calibri"/>
+                <w:sz w:val="22"/>
+                <w:szCs w:val="22"/>
               </w:rPr>
               <w:t>c</w:t>
             </w:r>
             <w:r>
               <w:rPr>
-                <w:rFonts w:ascii="Calibri" w:hAnsi="Calibri" w:cs="Arial"/>
-                <w:sz w:val="12"/>
-                <w:szCs w:val="12"/>
+                <w:rFonts w:ascii="Calibri" w:hAnsi="Calibri" w:cs="Calibri"/>
+                <w:sz w:val="22"/>
+                <w:szCs w:val="22"/>
               </w:rPr>
               <w:t>orresponding title</w:t>
             </w:r>
             <w:r>
               <w:rPr>
-                <w:rFonts w:ascii="Calibri" w:hAnsi="Calibri" w:cs="Arial"/>
-                <w:sz w:val="12"/>
-                <w:szCs w:val="12"/>
+                <w:rFonts w:ascii="Calibri" w:hAnsi="Calibri" w:cs="Calibri"/>
+                <w:sz w:val="22"/>
+                <w:szCs w:val="22"/>
               </w:rPr>
               <w:t>/s</w:t>
             </w:r>
             <w:r>
               <w:rPr>
-                <w:rFonts w:ascii="Calibri" w:hAnsi="Calibri" w:cs="Arial"/>
-                <w:sz w:val="12"/>
-                <w:szCs w:val="12"/>
+                <w:rFonts w:ascii="Calibri" w:hAnsi="Calibri" w:cs="Calibri"/>
+                <w:sz w:val="22"/>
+                <w:szCs w:val="22"/>
               </w:rPr>
               <w:t xml:space="preserve"> </w:t>
             </w:r>
             <w:r>
               <w:rPr>
-                <w:rFonts w:ascii="Calibri" w:hAnsi="Calibri" w:cs="Arial"/>
-                <w:sz w:val="12"/>
-                <w:szCs w:val="12"/>
+                <w:rFonts w:ascii="Calibri" w:hAnsi="Calibri" w:cs="Calibri"/>
+                <w:sz w:val="22"/>
+                <w:szCs w:val="22"/>
               </w:rPr>
               <w:t xml:space="preserve">in the name of </w:t>
             </w:r>
             <w:r>
               <w:rPr>
-                <w:rFonts w:ascii="Calibri" w:hAnsi="Calibri" w:cs="Arial"/>
-                <w:sz w:val="12"/>
-                <w:szCs w:val="12"/>
+                <w:rFonts w:ascii="Calibri" w:hAnsi="Calibri" w:cs="Calibri"/>
+                <w:sz w:val="22"/>
+                <w:szCs w:val="22"/>
               </w:rPr>
               <w:t xml:space="preserve">the </w:t>
             </w:r>
             <w:r>
               <w:rPr>
-                <w:rFonts w:ascii="Calibri" w:hAnsi="Calibri" w:cs="Arial"/>
-                <w:sz w:val="12"/>
-                <w:szCs w:val="12"/>
+                <w:rFonts w:ascii="Calibri" w:hAnsi="Calibri" w:cs="Calibri"/>
+                <w:sz w:val="22"/>
+                <w:szCs w:val="22"/>
               </w:rPr>
               <w:t xml:space="preserve">landowner/s for the retained </w:t>
             </w:r>
             <w:r>
               <w:rPr>
-                <w:rFonts w:ascii="Calibri" w:hAnsi="Calibri" w:cs="Arial"/>
-                <w:sz w:val="12"/>
-                <w:szCs w:val="12"/>
+                <w:rFonts w:ascii="Calibri" w:hAnsi="Calibri" w:cs="Calibri"/>
+                <w:sz w:val="22"/>
+                <w:szCs w:val="22"/>
               </w:rPr>
               <w:t xml:space="preserve">area </w:t>
             </w:r>
@@ -2666,9 +2775,9 @@
             <w:pPr>
               <w:jc w:val="both"/>
               <w:rPr>
-                <w:rFonts w:ascii="Calibri" w:hAnsi="Calibri" w:cs="Arial"/>
-                <w:sz w:val="12"/>
-                <w:szCs w:val="12"/>
+                <w:rFonts w:ascii="Calibri" w:hAnsi="Calibri" w:cs="Calibri"/>
+                <w:sz w:val="22"/>
+                <w:szCs w:val="22"/>
               </w:rPr>
             </w:pPr>
           </w:p>
@@ -2687,32 +2796,32 @@
             <w:pPr>
               <w:jc w:val="both"/>
               <w:rPr>
-                <w:rFonts w:ascii="Calibri" w:hAnsi="Calibri" w:cs="Arial"/>
-                <w:sz w:val="12"/>
-                <w:szCs w:val="12"/>
+                <w:rFonts w:ascii="Calibri" w:hAnsi="Calibri" w:cs="Calibri"/>
+                <w:sz w:val="22"/>
+                <w:szCs w:val="22"/>
               </w:rPr>
             </w:pPr>
             <w:r>
               <w:rPr>
-                <w:rFonts w:ascii="Calibri" w:hAnsi="Calibri" w:cs="Arial"/>
-                <w:sz w:val="12"/>
-                <w:szCs w:val="12"/>
+                <w:rFonts w:ascii="Calibri" w:hAnsi="Calibri" w:cs="Calibri"/>
+                <w:sz w:val="22"/>
+                <w:szCs w:val="22"/>
               </w:rPr>
               <w:t xml:space="preserve">and other unacquired portions, </w:t>
             </w:r>
             <w:r>
               <w:rPr>
-                <w:rFonts w:ascii="Calibri" w:hAnsi="Calibri" w:cs="Arial"/>
-                <w:sz w:val="12"/>
-                <w:szCs w:val="12"/>
+                <w:rFonts w:ascii="Calibri" w:hAnsi="Calibri" w:cs="Calibri"/>
+                <w:sz w:val="22"/>
+                <w:szCs w:val="22"/>
               </w:rPr>
               <w:t xml:space="preserve">if </w:t>
             </w:r>
             <w:r>
               <w:rPr>
-                <w:rFonts w:ascii="Calibri" w:hAnsi="Calibri" w:cs="Arial"/>
-                <w:sz w:val="12"/>
-                <w:szCs w:val="12"/>
+                <w:rFonts w:ascii="Calibri" w:hAnsi="Calibri" w:cs="Calibri"/>
+                <w:sz w:val="22"/>
+                <w:szCs w:val="22"/>
               </w:rPr>
               <w:t>applicable</w:t>
             </w:r>
@@ -2724,16 +2833,16 @@
       <w:pPr>
         <w:jc w:val="both"/>
         <w:rPr>
-          <w:rFonts w:ascii="Calibri" w:hAnsi="Calibri" w:cs="Arial"/>
-          <w:sz w:val="12"/>
-          <w:szCs w:val="12"/>
-        </w:rPr>
-      </w:pPr>
-      <w:r>
-        <w:rPr>
-          <w:rFonts w:ascii="Calibri" w:hAnsi="Calibri" w:cs="Arial"/>
-          <w:sz w:val="12"/>
-          <w:szCs w:val="12"/>
+          <w:rFonts w:ascii="Calibri" w:hAnsi="Calibri" w:cs="Calibri"/>
+          <w:sz w:val="22"/>
+          <w:szCs w:val="22"/>
+        </w:rPr>
+      </w:pPr>
+      <w:r>
+        <w:rPr>
+          <w:rFonts w:ascii="Calibri" w:hAnsi="Calibri" w:cs="Calibri"/>
+          <w:sz w:val="22"/>
+          <w:szCs w:val="22"/>
         </w:rPr>
         <w:t xml:space="preserve">        </w:t>
       </w:r>
@@ -2742,16 +2851,16 @@
       <w:pPr>
         <w:jc w:val="both"/>
         <w:rPr>
-          <w:rFonts w:ascii="Calibri" w:hAnsi="Calibri" w:cs="Arial"/>
-          <w:sz w:val="12"/>
-          <w:szCs w:val="12"/>
-        </w:rPr>
-      </w:pPr>
-      <w:r>
-        <w:rPr>
-          <w:rFonts w:ascii="Calibri" w:hAnsi="Calibri" w:cs="Arial"/>
-          <w:sz w:val="12"/>
-          <w:szCs w:val="12"/>
+          <w:rFonts w:ascii="Calibri" w:hAnsi="Calibri" w:cs="Calibri"/>
+          <w:sz w:val="22"/>
+          <w:szCs w:val="22"/>
+        </w:rPr>
+      </w:pPr>
+      <w:r>
+        <w:rPr>
+          <w:rFonts w:ascii="Calibri" w:hAnsi="Calibri" w:cs="Calibri"/>
+          <w:sz w:val="22"/>
+          <w:szCs w:val="22"/>
         </w:rPr>
         <w:t>Thank you for your prompt action.</w:t>
       </w:r>
@@ -2760,9 +2869,9 @@
       <w:pPr>
         <w:jc w:val="both"/>
         <w:rPr>
-          <w:rFonts w:ascii="Calibri" w:hAnsi="Calibri" w:cs="Arial"/>
-          <w:sz w:val="12"/>
-          <w:szCs w:val="12"/>
+          <w:rFonts w:ascii="Calibri" w:hAnsi="Calibri" w:cs="Calibri"/>
+          <w:sz w:val="22"/>
+          <w:szCs w:val="22"/>
         </w:rPr>
       </w:pPr>
     </w:p>
@@ -2770,9 +2879,9 @@
       <w:pPr>
         <w:jc w:val="both"/>
         <w:rPr>
-          <w:rFonts w:ascii="Calibri" w:hAnsi="Calibri" w:cs="Arial"/>
-          <w:sz w:val="12"/>
-          <w:szCs w:val="12"/>
+          <w:rFonts w:ascii="Calibri" w:hAnsi="Calibri" w:cs="Calibri"/>
+          <w:sz w:val="22"/>
+          <w:szCs w:val="22"/>
         </w:rPr>
       </w:pPr>
     </w:p>
@@ -2780,9 +2889,9 @@
       <w:pPr>
         <w:jc w:val="both"/>
         <w:rPr>
-          <w:rFonts w:ascii="Calibri" w:hAnsi="Calibri" w:cs="Arial"/>
-          <w:sz w:val="12"/>
-          <w:szCs w:val="12"/>
+          <w:rFonts w:ascii="Calibri" w:hAnsi="Calibri" w:cs="Calibri"/>
+          <w:sz w:val="22"/>
+          <w:szCs w:val="22"/>
         </w:rPr>
       </w:pPr>
     </w:p>
@@ -2790,70 +2899,78 @@
       <w:pPr>
         <w:jc w:val="both"/>
         <w:rPr>
-          <w:rFonts w:ascii="Calibri" w:hAnsi="Calibri" w:cs="Arial"/>
+          <w:rFonts w:ascii="Calibri" w:hAnsi="Calibri" w:cs="Calibri"/>
           <w:b/>
           <w:bCs/>
-          <w:sz w:val="12"/>
-          <w:szCs w:val="12"/>
-        </w:rPr>
-      </w:pPr>
-      <w:r>
-        <w:rPr>
-          <w:rFonts w:ascii="Calibri" w:hAnsi="Calibri" w:cs="Arial"/>
-          <w:sz w:val="12"/>
-          <w:szCs w:val="12"/>
+          <w:sz w:val="22"/>
+          <w:szCs w:val="22"/>
+        </w:rPr>
+      </w:pPr>
+      <w:r>
+        <w:rPr>
+          <w:rFonts w:ascii="Calibri" w:hAnsi="Calibri" w:cs="Calibri"/>
+          <w:sz w:val="22"/>
+          <w:szCs w:val="22"/>
         </w:rPr>
         <w:t xml:space="preserve">      </w:t>
       </w:r>
       <w:r>
         <w:rPr>
-          <w:rFonts w:ascii="Calibri" w:hAnsi="Calibri" w:cs="Arial"/>
+          <w:rFonts w:ascii="Calibri" w:hAnsi="Calibri" w:cs="Calibri"/>
+          <w:sz w:val="22"/>
+          <w:szCs w:val="22"/>
+        </w:rPr>
+        <w:t xml:space="preserve">  </w:t>
+      </w:r>
+      <w:r>
+        <w:rPr>
+          <w:rFonts w:ascii="Calibri" w:hAnsi="Calibri" w:cs="Calibri"/>
           <w:b/>
           <w:bCs/>
-          <w:sz w:val="12"/>
-          <w:szCs w:val="12"/>
+          <w:sz w:val="22"/>
+          <w:szCs w:val="22"/>
         </w:rPr>
         <w:t>${</w:t>
       </w:r>
       <w:proofErr w:type="spellStart"/>
       <w:r>
         <w:rPr>
-          <w:rFonts w:ascii="Calibri" w:hAnsi="Calibri" w:cs="Arial"/>
+          <w:rFonts w:ascii="Calibri" w:hAnsi="Calibri" w:cs="Calibri"/>
           <w:b/>
           <w:bCs/>
-          <w:sz w:val="12"/>
-          <w:szCs w:val="12"/>
+          <w:sz w:val="22"/>
+          <w:szCs w:val="22"/>
         </w:rPr>
         <w:t>paro</w:t>
       </w:r>
       <w:proofErr w:type="spellEnd"/>
       <w:r>
         <w:rPr>
-          <w:rFonts w:ascii="Calibri" w:hAnsi="Calibri" w:cs="Arial"/>
+          <w:rFonts w:ascii="Calibri" w:hAnsi="Calibri" w:cs="Calibri"/>
           <w:b/>
           <w:bCs/>
-          <w:sz w:val="12"/>
-          <w:szCs w:val="12"/>
+          <w:sz w:val="22"/>
+          <w:szCs w:val="22"/>
         </w:rPr>
         <w:t>}</w:t>
       </w:r>
       <w:r>
         <w:rPr>
-          <w:rFonts w:ascii="Calibri" w:hAnsi="Calibri" w:cs="Arial"/>
+          <w:rFonts w:ascii="Calibri" w:hAnsi="Calibri" w:cs="Calibri"/>
           <w:b/>
           <w:bCs/>
-          <w:sz w:val="12"/>
-          <w:szCs w:val="12"/>
+          <w:sz w:val="22"/>
+          <w:szCs w:val="22"/>
         </w:rPr>
         <w:t xml:space="preserve">                                                  </w:t>
       </w:r>
       <w:r>
         <w:rPr>
-          <w:rFonts w:ascii="Calibri" w:hAnsi="Calibri" w:cs="Arial"/>
+          <w:rFonts w:ascii="Calibri" w:hAnsi="Calibri" w:cs="Calibri"/>
           <w:b/>
           <w:bCs/>
-          <w:sz w:val="12"/>
-          <w:szCs w:val="12"/>
+          <w:sz w:val="22"/>
+          <w:szCs w:val="22"/>
         </w:rPr>
         <w:t xml:space="preserve"> </w:t>
       </w:r>
@@ -2861,72 +2978,72 @@
     <w:p>
       <w:pPr>
         <w:rPr>
-          <w:rFonts w:ascii="Calibri" w:hAnsi="Calibri" w:cs="Arial"/>
+          <w:rFonts w:ascii="Calibri" w:hAnsi="Calibri" w:cs="Calibri"/>
           <w:bCs/>
-          <w:sz w:val="12"/>
-          <w:szCs w:val="12"/>
-        </w:rPr>
-      </w:pPr>
-      <w:r>
-        <w:rPr>
-          <w:rFonts w:ascii="Calibri" w:hAnsi="Calibri" w:cs="Arial"/>
-          <w:b/>
-          <w:sz w:val="12"/>
-          <w:szCs w:val="12"/>
+          <w:sz w:val="22"/>
+          <w:szCs w:val="22"/>
+        </w:rPr>
+      </w:pPr>
+      <w:r>
+        <w:rPr>
+          <w:rFonts w:ascii="Calibri" w:hAnsi="Calibri" w:cs="Calibri"/>
+          <w:b/>
+          <w:sz w:val="22"/>
+          <w:szCs w:val="22"/>
         </w:rPr>
         <w:t xml:space="preserve">    </w:t>
       </w:r>
       <w:r>
         <w:rPr>
-          <w:rFonts w:ascii="Calibri" w:hAnsi="Calibri" w:cs="Arial"/>
-          <w:b/>
-          <w:sz w:val="12"/>
-          <w:szCs w:val="12"/>
+          <w:rFonts w:ascii="Calibri" w:hAnsi="Calibri" w:cs="Calibri"/>
+          <w:b/>
+          <w:sz w:val="22"/>
+          <w:szCs w:val="22"/>
         </w:rPr>
         <w:t xml:space="preserve"> </w:t>
       </w:r>
       <w:r>
         <w:rPr>
-          <w:rFonts w:ascii="Calibri" w:hAnsi="Calibri" w:cs="Arial"/>
+          <w:rFonts w:ascii="Calibri" w:hAnsi="Calibri" w:cs="Calibri"/>
           <w:bCs/>
-          <w:sz w:val="12"/>
-          <w:szCs w:val="12"/>
+          <w:sz w:val="22"/>
+          <w:szCs w:val="22"/>
         </w:rPr>
         <w:t>Provincial Agrarian Reform Officer</w:t>
       </w:r>
       <w:r>
         <w:rPr>
-          <w:rFonts w:ascii="Calibri" w:hAnsi="Calibri" w:cs="Arial"/>
+          <w:rFonts w:ascii="Calibri" w:hAnsi="Calibri" w:cs="Calibri"/>
           <w:bCs/>
-          <w:sz w:val="12"/>
-          <w:szCs w:val="12"/>
+          <w:sz w:val="22"/>
+          <w:szCs w:val="22"/>
         </w:rPr>
         <w:t xml:space="preserve"> II</w:t>
       </w:r>
       <w:r>
         <w:rPr>
-          <w:rFonts w:ascii="Calibri" w:hAnsi="Calibri" w:cs="Arial"/>
+          <w:rFonts w:ascii="Calibri" w:hAnsi="Calibri" w:cs="Calibri"/>
           <w:bCs/>
-          <w:sz w:val="12"/>
-          <w:szCs w:val="12"/>
+          <w:sz w:val="22"/>
+          <w:szCs w:val="22"/>
         </w:rPr>
         <w:t xml:space="preserve">                                                                        </w:t>
       </w:r>
       <w:r>
         <w:rPr>
-          <w:rFonts w:ascii="Calibri" w:hAnsi="Calibri" w:cs="Arial"/>
+          <w:rFonts w:ascii="Calibri" w:hAnsi="Calibri" w:cs="Calibri"/>
           <w:bCs/>
-          <w:sz w:val="12"/>
-          <w:szCs w:val="12"/>
+          <w:sz w:val="22"/>
+          <w:szCs w:val="22"/>
         </w:rPr>
         <w:t xml:space="preserve">            </w:t>
       </w:r>
       <w:r>
         <w:rPr>
-          <w:rFonts w:ascii="Calibri" w:hAnsi="Calibri" w:cs="Arial"/>
+          <w:rFonts w:ascii="Calibri" w:hAnsi="Calibri" w:cs="Calibri"/>
           <w:bCs/>
-          <w:sz w:val="12"/>
-          <w:szCs w:val="12"/>
+          <w:sz w:val="22"/>
+          <w:szCs w:val="22"/>
         </w:rPr>
         <w:t xml:space="preserve"> </w:t>
       </w:r>
@@ -2935,9 +3052,9 @@
       <w:pPr>
         <w:jc w:val="both"/>
         <w:rPr>
-          <w:rFonts w:ascii="Calibri" w:hAnsi="Calibri" w:cs="Arial"/>
-          <w:sz w:val="12"/>
-          <w:szCs w:val="12"/>
+          <w:rFonts w:ascii="Calibri" w:hAnsi="Calibri" w:cs="Calibri"/>
+          <w:sz w:val="22"/>
+          <w:szCs w:val="22"/>
         </w:rPr>
       </w:pPr>
     </w:p>
@@ -2945,9 +3062,9 @@
       <w:pPr>
         <w:jc w:val="both"/>
         <w:rPr>
-          <w:rFonts w:ascii="Calibri" w:hAnsi="Calibri" w:cs="Arial"/>
-          <w:sz w:val="12"/>
-          <w:szCs w:val="12"/>
+          <w:rFonts w:ascii="Calibri" w:hAnsi="Calibri" w:cs="Calibri"/>
+          <w:sz w:val="22"/>
+          <w:szCs w:val="22"/>
         </w:rPr>
       </w:pPr>
     </w:p>
@@ -2955,9 +3072,9 @@
       <w:pPr>
         <w:jc w:val="both"/>
         <w:rPr>
-          <w:rFonts w:ascii="Calibri" w:hAnsi="Calibri" w:cs="Arial"/>
-          <w:sz w:val="12"/>
-          <w:szCs w:val="12"/>
+          <w:rFonts w:ascii="Calibri" w:hAnsi="Calibri" w:cs="Calibri"/>
+          <w:sz w:val="22"/>
+          <w:szCs w:val="22"/>
         </w:rPr>
       </w:pPr>
     </w:p>
@@ -2965,40 +3082,40 @@
       <w:pPr>
         <w:jc w:val="both"/>
         <w:rPr>
-          <w:rFonts w:ascii="Calibri" w:hAnsi="Calibri" w:cs="Arial"/>
-          <w:sz w:val="12"/>
-          <w:szCs w:val="12"/>
-        </w:rPr>
-      </w:pPr>
-      <w:r>
-        <w:rPr>
-          <w:rFonts w:ascii="Calibri" w:hAnsi="Calibri" w:cs="Arial"/>
-          <w:sz w:val="12"/>
-          <w:szCs w:val="12"/>
+          <w:rFonts w:ascii="Calibri" w:hAnsi="Calibri" w:cs="Calibri"/>
+          <w:sz w:val="22"/>
+          <w:szCs w:val="22"/>
+        </w:rPr>
+      </w:pPr>
+      <w:r>
+        <w:rPr>
+          <w:rFonts w:ascii="Calibri" w:hAnsi="Calibri" w:cs="Calibri"/>
+          <w:sz w:val="22"/>
+          <w:szCs w:val="22"/>
         </w:rPr>
         <w:t>C</w:t>
       </w:r>
       <w:r>
         <w:rPr>
-          <w:rFonts w:ascii="Calibri" w:hAnsi="Calibri" w:cs="Arial"/>
-          <w:sz w:val="12"/>
-          <w:szCs w:val="12"/>
+          <w:rFonts w:ascii="Calibri" w:hAnsi="Calibri" w:cs="Calibri"/>
+          <w:sz w:val="22"/>
+          <w:szCs w:val="22"/>
         </w:rPr>
         <w:t xml:space="preserve">opy </w:t>
       </w:r>
       <w:r>
         <w:rPr>
-          <w:rFonts w:ascii="Calibri" w:hAnsi="Calibri" w:cs="Arial"/>
-          <w:sz w:val="12"/>
-          <w:szCs w:val="12"/>
+          <w:rFonts w:ascii="Calibri" w:hAnsi="Calibri" w:cs="Calibri"/>
+          <w:sz w:val="22"/>
+          <w:szCs w:val="22"/>
         </w:rPr>
         <w:t>D</w:t>
       </w:r>
       <w:r>
         <w:rPr>
-          <w:rFonts w:ascii="Calibri" w:hAnsi="Calibri" w:cs="Arial"/>
-          <w:sz w:val="12"/>
-          <w:szCs w:val="12"/>
+          <w:rFonts w:ascii="Calibri" w:hAnsi="Calibri" w:cs="Calibri"/>
+          <w:sz w:val="22"/>
+          <w:szCs w:val="22"/>
         </w:rPr>
         <w:t>istribution:</w:t>
       </w:r>
@@ -3007,9 +3124,9 @@
       <w:pPr>
         <w:jc w:val="both"/>
         <w:rPr>
-          <w:rFonts w:ascii="Calibri" w:hAnsi="Calibri" w:cs="Arial"/>
-          <w:sz w:val="12"/>
-          <w:szCs w:val="12"/>
+          <w:rFonts w:ascii="Calibri" w:hAnsi="Calibri" w:cs="Calibri"/>
+          <w:sz w:val="22"/>
+          <w:szCs w:val="22"/>
         </w:rPr>
       </w:pPr>
     </w:p>
@@ -3021,56 +3138,56 @@
         </w:tabs>
         <w:jc w:val="both"/>
         <w:rPr>
-          <w:rFonts w:ascii="Calibri" w:hAnsi="Calibri" w:cs="Arial"/>
-          <w:sz w:val="12"/>
-          <w:szCs w:val="12"/>
-        </w:rPr>
-      </w:pPr>
-      <w:r>
-        <w:rPr>
-          <w:rFonts w:ascii="Calibri" w:hAnsi="Calibri" w:cs="Arial"/>
-          <w:sz w:val="12"/>
-          <w:szCs w:val="12"/>
+          <w:rFonts w:ascii="Calibri" w:hAnsi="Calibri" w:cs="Calibri"/>
+          <w:sz w:val="22"/>
+          <w:szCs w:val="22"/>
+        </w:rPr>
+      </w:pPr>
+      <w:r>
+        <w:rPr>
+          <w:rFonts w:ascii="Calibri" w:hAnsi="Calibri" w:cs="Calibri"/>
+          <w:sz w:val="22"/>
+          <w:szCs w:val="22"/>
         </w:rPr>
         <w:t>O</w:t>
       </w:r>
       <w:r>
         <w:rPr>
-          <w:rFonts w:ascii="Calibri" w:hAnsi="Calibri" w:cs="Arial"/>
-          <w:sz w:val="12"/>
-          <w:szCs w:val="12"/>
+          <w:rFonts w:ascii="Calibri" w:hAnsi="Calibri" w:cs="Calibri"/>
+          <w:sz w:val="22"/>
+          <w:szCs w:val="22"/>
         </w:rPr>
         <w:t>riginal</w:t>
       </w:r>
       <w:r>
         <w:rPr>
-          <w:rFonts w:ascii="Calibri" w:hAnsi="Calibri" w:cs="Arial"/>
-          <w:sz w:val="12"/>
-          <w:szCs w:val="12"/>
+          <w:rFonts w:ascii="Calibri" w:hAnsi="Calibri" w:cs="Calibri"/>
+          <w:sz w:val="22"/>
+          <w:szCs w:val="22"/>
         </w:rPr>
         <w:tab/>
       </w:r>
       <w:r>
         <w:rPr>
-          <w:rFonts w:ascii="Calibri" w:hAnsi="Calibri" w:cs="Arial"/>
-          <w:sz w:val="12"/>
-          <w:szCs w:val="12"/>
+          <w:rFonts w:ascii="Calibri" w:hAnsi="Calibri" w:cs="Calibri"/>
+          <w:sz w:val="22"/>
+          <w:szCs w:val="22"/>
         </w:rPr>
         <w:t xml:space="preserve">- </w:t>
       </w:r>
       <w:r>
         <w:rPr>
-          <w:rFonts w:ascii="Calibri" w:hAnsi="Calibri" w:cs="Arial"/>
-          <w:sz w:val="12"/>
-          <w:szCs w:val="12"/>
+          <w:rFonts w:ascii="Calibri" w:hAnsi="Calibri" w:cs="Calibri"/>
+          <w:sz w:val="22"/>
+          <w:szCs w:val="22"/>
         </w:rPr>
         <w:tab/>
       </w:r>
       <w:r>
         <w:rPr>
-          <w:rFonts w:ascii="Calibri" w:hAnsi="Calibri" w:cs="Arial"/>
-          <w:sz w:val="12"/>
-          <w:szCs w:val="12"/>
+          <w:rFonts w:ascii="Calibri" w:hAnsi="Calibri" w:cs="Calibri"/>
+          <w:sz w:val="22"/>
+          <w:szCs w:val="22"/>
         </w:rPr>
         <w:t>ROD</w:t>
       </w:r>
@@ -3083,48 +3200,48 @@
         </w:tabs>
         <w:jc w:val="both"/>
         <w:rPr>
-          <w:rFonts w:ascii="Calibri" w:hAnsi="Calibri" w:cs="Arial"/>
-          <w:sz w:val="12"/>
-          <w:szCs w:val="12"/>
-        </w:rPr>
-      </w:pPr>
-      <w:r>
-        <w:rPr>
-          <w:rFonts w:ascii="Calibri" w:hAnsi="Calibri" w:cs="Arial"/>
-          <w:sz w:val="12"/>
-          <w:szCs w:val="12"/>
+          <w:rFonts w:ascii="Calibri" w:hAnsi="Calibri" w:cs="Calibri"/>
+          <w:sz w:val="22"/>
+          <w:szCs w:val="22"/>
+        </w:rPr>
+      </w:pPr>
+      <w:r>
+        <w:rPr>
+          <w:rFonts w:ascii="Calibri" w:hAnsi="Calibri" w:cs="Calibri"/>
+          <w:sz w:val="22"/>
+          <w:szCs w:val="22"/>
         </w:rPr>
         <w:t>Duplicate</w:t>
       </w:r>
       <w:r>
         <w:rPr>
-          <w:rFonts w:ascii="Calibri" w:hAnsi="Calibri" w:cs="Arial"/>
-          <w:sz w:val="12"/>
-          <w:szCs w:val="12"/>
+          <w:rFonts w:ascii="Calibri" w:hAnsi="Calibri" w:cs="Calibri"/>
+          <w:sz w:val="22"/>
+          <w:szCs w:val="22"/>
         </w:rPr>
         <w:tab/>
       </w:r>
       <w:r>
         <w:rPr>
-          <w:rFonts w:ascii="Calibri" w:hAnsi="Calibri" w:cs="Arial"/>
-          <w:sz w:val="12"/>
-          <w:szCs w:val="12"/>
+          <w:rFonts w:ascii="Calibri" w:hAnsi="Calibri" w:cs="Calibri"/>
+          <w:sz w:val="22"/>
+          <w:szCs w:val="22"/>
         </w:rPr>
         <w:t xml:space="preserve">- </w:t>
       </w:r>
       <w:r>
         <w:rPr>
-          <w:rFonts w:ascii="Calibri" w:hAnsi="Calibri" w:cs="Arial"/>
-          <w:sz w:val="12"/>
-          <w:szCs w:val="12"/>
+          <w:rFonts w:ascii="Calibri" w:hAnsi="Calibri" w:cs="Calibri"/>
+          <w:sz w:val="22"/>
+          <w:szCs w:val="22"/>
         </w:rPr>
         <w:tab/>
       </w:r>
       <w:r>
         <w:rPr>
-          <w:rFonts w:ascii="Calibri" w:hAnsi="Calibri" w:cs="Arial"/>
-          <w:sz w:val="12"/>
-          <w:szCs w:val="12"/>
+          <w:rFonts w:ascii="Calibri" w:hAnsi="Calibri" w:cs="Calibri"/>
+          <w:sz w:val="22"/>
+          <w:szCs w:val="22"/>
         </w:rPr>
         <w:t>LBP</w:t>
       </w:r>
@@ -3137,64 +3254,64 @@
         </w:tabs>
         <w:jc w:val="both"/>
         <w:rPr>
-          <w:rFonts w:ascii="Calibri" w:hAnsi="Calibri" w:cs="Arial"/>
-          <w:sz w:val="12"/>
-          <w:szCs w:val="12"/>
-        </w:rPr>
-      </w:pPr>
-      <w:r>
-        <w:rPr>
-          <w:rFonts w:ascii="Calibri" w:hAnsi="Calibri" w:cs="Arial"/>
-          <w:sz w:val="12"/>
-          <w:szCs w:val="12"/>
+          <w:rFonts w:ascii="Calibri" w:hAnsi="Calibri" w:cs="Calibri"/>
+          <w:sz w:val="22"/>
+          <w:szCs w:val="22"/>
+        </w:rPr>
+      </w:pPr>
+      <w:r>
+        <w:rPr>
+          <w:rFonts w:ascii="Calibri" w:hAnsi="Calibri" w:cs="Calibri"/>
+          <w:sz w:val="22"/>
+          <w:szCs w:val="22"/>
         </w:rPr>
         <w:t>Triplicate</w:t>
       </w:r>
       <w:r>
         <w:rPr>
-          <w:rFonts w:ascii="Calibri" w:hAnsi="Calibri" w:cs="Arial"/>
-          <w:sz w:val="12"/>
-          <w:szCs w:val="12"/>
+          <w:rFonts w:ascii="Calibri" w:hAnsi="Calibri" w:cs="Calibri"/>
+          <w:sz w:val="22"/>
+          <w:szCs w:val="22"/>
         </w:rPr>
         <w:tab/>
       </w:r>
       <w:r>
         <w:rPr>
-          <w:rFonts w:ascii="Calibri" w:hAnsi="Calibri" w:cs="Arial"/>
-          <w:sz w:val="12"/>
-          <w:szCs w:val="12"/>
+          <w:rFonts w:ascii="Calibri" w:hAnsi="Calibri" w:cs="Calibri"/>
+          <w:sz w:val="22"/>
+          <w:szCs w:val="22"/>
         </w:rPr>
         <w:t xml:space="preserve">- </w:t>
       </w:r>
       <w:r>
         <w:rPr>
-          <w:rFonts w:ascii="Calibri" w:hAnsi="Calibri" w:cs="Arial"/>
-          <w:sz w:val="12"/>
-          <w:szCs w:val="12"/>
+          <w:rFonts w:ascii="Calibri" w:hAnsi="Calibri" w:cs="Calibri"/>
+          <w:sz w:val="22"/>
+          <w:szCs w:val="22"/>
         </w:rPr>
         <w:tab/>
       </w:r>
       <w:r>
         <w:rPr>
-          <w:rFonts w:ascii="Calibri" w:hAnsi="Calibri" w:cs="Arial"/>
-          <w:sz w:val="12"/>
-          <w:szCs w:val="12"/>
+          <w:rFonts w:ascii="Calibri" w:hAnsi="Calibri" w:cs="Calibri"/>
+          <w:sz w:val="22"/>
+          <w:szCs w:val="22"/>
         </w:rPr>
         <w:t>DAR</w:t>
       </w:r>
       <w:r>
         <w:rPr>
-          <w:rFonts w:ascii="Calibri" w:hAnsi="Calibri" w:cs="Arial"/>
-          <w:sz w:val="12"/>
-          <w:szCs w:val="12"/>
+          <w:rFonts w:ascii="Calibri" w:hAnsi="Calibri" w:cs="Calibri"/>
+          <w:sz w:val="22"/>
+          <w:szCs w:val="22"/>
         </w:rPr>
         <w:t>P</w:t>
       </w:r>
       <w:r>
         <w:rPr>
-          <w:rFonts w:ascii="Calibri" w:hAnsi="Calibri" w:cs="Arial"/>
-          <w:sz w:val="12"/>
-          <w:szCs w:val="12"/>
+          <w:rFonts w:ascii="Calibri" w:hAnsi="Calibri" w:cs="Calibri"/>
+          <w:sz w:val="22"/>
+          <w:szCs w:val="22"/>
         </w:rPr>
         <w:t>O</w:t>
       </w:r>
@@ -3207,64 +3324,64 @@
         </w:tabs>
         <w:jc w:val="both"/>
         <w:rPr>
-          <w:rFonts w:ascii="Calibri" w:hAnsi="Calibri" w:cs="Arial"/>
-          <w:sz w:val="12"/>
-          <w:szCs w:val="12"/>
-        </w:rPr>
-      </w:pPr>
-      <w:r>
-        <w:rPr>
-          <w:rFonts w:ascii="Calibri" w:hAnsi="Calibri" w:cs="Arial"/>
-          <w:sz w:val="12"/>
-          <w:szCs w:val="12"/>
+          <w:rFonts w:ascii="Calibri" w:hAnsi="Calibri" w:cs="Calibri"/>
+          <w:sz w:val="22"/>
+          <w:szCs w:val="22"/>
+        </w:rPr>
+      </w:pPr>
+      <w:r>
+        <w:rPr>
+          <w:rFonts w:ascii="Calibri" w:hAnsi="Calibri" w:cs="Calibri"/>
+          <w:sz w:val="22"/>
+          <w:szCs w:val="22"/>
         </w:rPr>
         <w:t>Quadr</w:t>
       </w:r>
       <w:r>
         <w:rPr>
-          <w:rFonts w:ascii="Calibri" w:hAnsi="Calibri" w:cs="Arial"/>
-          <w:sz w:val="12"/>
-          <w:szCs w:val="12"/>
+          <w:rFonts w:ascii="Calibri" w:hAnsi="Calibri" w:cs="Calibri"/>
+          <w:sz w:val="22"/>
+          <w:szCs w:val="22"/>
         </w:rPr>
         <w:t>u</w:t>
       </w:r>
       <w:r>
         <w:rPr>
-          <w:rFonts w:ascii="Calibri" w:hAnsi="Calibri" w:cs="Arial"/>
-          <w:sz w:val="12"/>
-          <w:szCs w:val="12"/>
+          <w:rFonts w:ascii="Calibri" w:hAnsi="Calibri" w:cs="Calibri"/>
+          <w:sz w:val="22"/>
+          <w:szCs w:val="22"/>
         </w:rPr>
         <w:t>plicate</w:t>
       </w:r>
       <w:r>
         <w:rPr>
-          <w:rFonts w:ascii="Calibri" w:hAnsi="Calibri" w:cs="Arial"/>
-          <w:sz w:val="12"/>
-          <w:szCs w:val="12"/>
+          <w:rFonts w:ascii="Calibri" w:hAnsi="Calibri" w:cs="Calibri"/>
+          <w:sz w:val="22"/>
+          <w:szCs w:val="22"/>
         </w:rPr>
         <w:tab/>
       </w:r>
       <w:r>
         <w:rPr>
-          <w:rFonts w:ascii="Calibri" w:hAnsi="Calibri" w:cs="Arial"/>
-          <w:sz w:val="12"/>
-          <w:szCs w:val="12"/>
+          <w:rFonts w:ascii="Calibri" w:hAnsi="Calibri" w:cs="Calibri"/>
+          <w:sz w:val="22"/>
+          <w:szCs w:val="22"/>
         </w:rPr>
         <w:t xml:space="preserve">- </w:t>
       </w:r>
       <w:r>
         <w:rPr>
-          <w:rFonts w:ascii="Calibri" w:hAnsi="Calibri" w:cs="Arial"/>
-          <w:sz w:val="12"/>
-          <w:szCs w:val="12"/>
+          <w:rFonts w:ascii="Calibri" w:hAnsi="Calibri" w:cs="Calibri"/>
+          <w:sz w:val="22"/>
+          <w:szCs w:val="22"/>
         </w:rPr>
         <w:tab/>
       </w:r>
       <w:r>
         <w:rPr>
-          <w:rFonts w:ascii="Calibri" w:hAnsi="Calibri" w:cs="Arial"/>
-          <w:sz w:val="12"/>
-          <w:szCs w:val="12"/>
+          <w:rFonts w:ascii="Calibri" w:hAnsi="Calibri" w:cs="Calibri"/>
+          <w:sz w:val="22"/>
+          <w:szCs w:val="22"/>
         </w:rPr>
         <w:t>DARMO</w:t>
       </w:r>
@@ -3274,8 +3391,8 @@
       <w:headerReference w:type="default" r:id="rId8"/>
       <w:footerReference w:type="default" r:id="rId9"/>
       <w:headerReference w:type="first" r:id="rId10"/>
-      <w:pgSz w:w="8640" w:h="12960" w:code="14"/>
-      <w:pgMar w:top="1080" w:right="1080" w:bottom="1080" w:left="1080" w:header="720" w:footer="720" w:gutter="0"/>
+      <w:pgSz w:w="12240" w:h="20160" w:code="5"/>
+      <w:pgMar w:top="1418" w:right="1304" w:bottom="2722" w:left="1418" w:header="720" w:footer="720" w:gutter="0"/>
       <w:cols w:space="720"/>
       <w:docGrid w:linePitch="360"/>
     </w:sectPr>

--- a/public/Form-template/FormNo.57.docx
+++ b/public/Form-template/FormNo.57.docx
@@ -3391,7 +3391,7 @@
       <w:headerReference w:type="default" r:id="rId8"/>
       <w:footerReference w:type="default" r:id="rId9"/>
       <w:headerReference w:type="first" r:id="rId10"/>
-      <w:pgSz w:w="12240" w:h="20160" w:code="5"/>
+      <w:pgSz w:w="12240" w:h="18720" w:code="126"/>
       <w:pgMar w:top="1418" w:right="1304" w:bottom="2722" w:left="1418" w:header="720" w:footer="720" w:gutter="0"/>
       <w:cols w:space="720"/>
       <w:docGrid w:linePitch="360"/>

--- a/public/Form-template/FormNo.57.docx
+++ b/public/Form-template/FormNo.57.docx
@@ -188,7 +188,6 @@
         </w:rPr>
         <w:t xml:space="preserve">Municipality of </w:t>
       </w:r>
-      <w:proofErr w:type="spellStart"/>
       <w:r>
         <w:rPr>
           <w:rFonts w:ascii="Calibri" w:hAnsi="Calibri" w:cs="Calibri"/>
@@ -197,7 +196,6 @@
         </w:rPr>
         <w:t>Sogod</w:t>
       </w:r>
-      <w:proofErr w:type="spellEnd"/>
     </w:p>
     <w:p>
       <w:pPr>
@@ -428,10 +426,12 @@
       <w:r>
         <w:rPr>
           <w:rFonts w:ascii="Calibri" w:hAnsi="Calibri" w:cs="Calibri"/>
-          <w:sz w:val="22"/>
-          <w:szCs w:val="22"/>
-        </w:rPr>
-        <w:t>_____________________________</w:t>
+          <w:b/>
+          <w:bCs/>
+          <w:sz w:val="22"/>
+          <w:szCs w:val="22"/>
+        </w:rPr>
+        <w:t>${rod}</w:t>
       </w:r>
       <w:r>
         <w:rPr>
@@ -448,15 +448,15 @@
         <w:ind w:left="1440" w:firstLine="720"/>
         <w:rPr>
           <w:rFonts w:ascii="Calibri" w:hAnsi="Calibri" w:cs="Calibri"/>
-          <w:b/>
-          <w:sz w:val="22"/>
-          <w:szCs w:val="22"/>
-        </w:rPr>
-      </w:pPr>
-      <w:r>
-        <w:rPr>
-          <w:rFonts w:ascii="Calibri" w:hAnsi="Calibri" w:cs="Calibri"/>
-          <w:b/>
+          <w:bCs/>
+          <w:sz w:val="22"/>
+          <w:szCs w:val="22"/>
+        </w:rPr>
+      </w:pPr>
+      <w:r>
+        <w:rPr>
+          <w:rFonts w:ascii="Calibri" w:hAnsi="Calibri" w:cs="Calibri"/>
+          <w:bCs/>
           <w:sz w:val="22"/>
           <w:szCs w:val="22"/>
         </w:rPr>
@@ -528,29 +528,7 @@
           <w:sz w:val="22"/>
           <w:szCs w:val="22"/>
         </w:rPr>
-        <w:t>${</w:t>
-      </w:r>
-      <w:proofErr w:type="spellStart"/>
-      <w:r>
-        <w:rPr>
-          <w:rFonts w:ascii="Calibri" w:hAnsi="Calibri" w:cs="Calibri"/>
-          <w:b/>
-          <w:bCs/>
-          <w:sz w:val="22"/>
-          <w:szCs w:val="22"/>
-        </w:rPr>
-        <w:t>paro</w:t>
-      </w:r>
-      <w:proofErr w:type="spellEnd"/>
-      <w:r>
-        <w:rPr>
-          <w:rFonts w:ascii="Calibri" w:hAnsi="Calibri" w:cs="Calibri"/>
-          <w:b/>
-          <w:bCs/>
-          <w:sz w:val="22"/>
-          <w:szCs w:val="22"/>
-        </w:rPr>
-        <w:t>}</w:t>
+        <w:t>${paro}</w:t>
       </w:r>
     </w:p>
     <w:p>
@@ -640,9 +618,8 @@
           <w:sz w:val="22"/>
           <w:szCs w:val="22"/>
         </w:rPr>
-        <w:t xml:space="preserve">       </w:t>
-      </w:r>
-      <w:proofErr w:type="gramStart"/>
+        <w:t xml:space="preserve">        </w:t>
+      </w:r>
       <w:r>
         <w:rPr>
           <w:rFonts w:ascii="Calibri" w:hAnsi="Calibri" w:cs="Calibri"/>
@@ -657,17 +634,8 @@
           <w:sz w:val="22"/>
           <w:szCs w:val="22"/>
         </w:rPr>
-        <w:t xml:space="preserve"> </w:t>
-      </w:r>
-      <w:r>
-        <w:rPr>
-          <w:rFonts w:ascii="Calibri" w:hAnsi="Calibri" w:cs="Calibri"/>
-          <w:sz w:val="22"/>
-          <w:szCs w:val="22"/>
-        </w:rPr>
         <w:t>:</w:t>
       </w:r>
-      <w:proofErr w:type="gramEnd"/>
       <w:r>
         <w:rPr>
           <w:rFonts w:ascii="Calibri" w:hAnsi="Calibri" w:cs="Calibri"/>
@@ -870,73 +838,7 @@
           <w:sz w:val="22"/>
           <w:szCs w:val="22"/>
         </w:rPr>
-        <w:t>${</w:t>
-      </w:r>
-      <w:proofErr w:type="spellStart"/>
-      <w:r>
-        <w:rPr>
-          <w:rFonts w:ascii="Calibri" w:hAnsi="Calibri" w:cs="Calibri"/>
-          <w:b/>
-          <w:bCs/>
-          <w:sz w:val="22"/>
-          <w:szCs w:val="22"/>
-        </w:rPr>
-        <w:t>firstname</w:t>
-      </w:r>
-      <w:proofErr w:type="spellEnd"/>
-      <w:r>
-        <w:rPr>
-          <w:rFonts w:ascii="Calibri" w:hAnsi="Calibri" w:cs="Calibri"/>
-          <w:b/>
-          <w:bCs/>
-          <w:sz w:val="22"/>
-          <w:szCs w:val="22"/>
-        </w:rPr>
-        <w:t>} ${</w:t>
-      </w:r>
-      <w:proofErr w:type="spellStart"/>
-      <w:r>
-        <w:rPr>
-          <w:rFonts w:ascii="Calibri" w:hAnsi="Calibri" w:cs="Calibri"/>
-          <w:b/>
-          <w:bCs/>
-          <w:sz w:val="22"/>
-          <w:szCs w:val="22"/>
-        </w:rPr>
-        <w:t>middlename</w:t>
-      </w:r>
-      <w:proofErr w:type="spellEnd"/>
-      <w:r>
-        <w:rPr>
-          <w:rFonts w:ascii="Calibri" w:hAnsi="Calibri" w:cs="Calibri"/>
-          <w:b/>
-          <w:bCs/>
-          <w:sz w:val="22"/>
-          <w:szCs w:val="22"/>
-        </w:rPr>
-        <w:t>} ${</w:t>
-      </w:r>
-      <w:proofErr w:type="spellStart"/>
-      <w:r>
-        <w:rPr>
-          <w:rFonts w:ascii="Calibri" w:hAnsi="Calibri" w:cs="Calibri"/>
-          <w:b/>
-          <w:bCs/>
-          <w:sz w:val="22"/>
-          <w:szCs w:val="22"/>
-        </w:rPr>
-        <w:t>familyname</w:t>
-      </w:r>
-      <w:proofErr w:type="spellEnd"/>
-      <w:r>
-        <w:rPr>
-          <w:rFonts w:ascii="Calibri" w:hAnsi="Calibri" w:cs="Calibri"/>
-          <w:b/>
-          <w:bCs/>
-          <w:sz w:val="22"/>
-          <w:szCs w:val="22"/>
-        </w:rPr>
-        <w:t>}</w:t>
+        <w:t>${firstname} ${middlename} ${familyname}</w:t>
       </w:r>
       <w:r>
         <w:rPr>
@@ -1121,33 +1023,15 @@
           <w:sz w:val="22"/>
           <w:szCs w:val="22"/>
         </w:rPr>
-        <w:t>Voluntary Offer to Sell (</w:t>
-      </w:r>
-      <w:proofErr w:type="gramStart"/>
-      <w:r>
-        <w:rPr>
-          <w:rFonts w:ascii="Calibri" w:hAnsi="Calibri" w:cs="Calibri"/>
-          <w:sz w:val="22"/>
-          <w:szCs w:val="22"/>
-        </w:rPr>
-        <w:t>VOS)</w:t>
-      </w:r>
-      <w:r>
-        <w:rPr>
-          <w:rFonts w:ascii="Calibri" w:hAnsi="Calibri" w:cs="Calibri"/>
-          <w:sz w:val="22"/>
-          <w:szCs w:val="22"/>
-        </w:rPr>
-        <w:t xml:space="preserve">   </w:t>
-      </w:r>
-      <w:proofErr w:type="gramEnd"/>
-      <w:r>
-        <w:rPr>
-          <w:rFonts w:ascii="Calibri" w:hAnsi="Calibri" w:cs="Calibri"/>
-          <w:sz w:val="22"/>
-          <w:szCs w:val="22"/>
-        </w:rPr>
-        <w:t xml:space="preserve">                            C</w:t>
+        <w:t>Voluntary Offer to Sell (VOS)</w:t>
+      </w:r>
+      <w:r>
+        <w:rPr>
+          <w:rFonts w:ascii="Calibri" w:hAnsi="Calibri" w:cs="Calibri"/>
+          <w:sz w:val="22"/>
+          <w:szCs w:val="22"/>
+        </w:rPr>
+        <w:t xml:space="preserve">                               C</w:t>
       </w:r>
       <w:r>
         <w:rPr>
@@ -1420,29 +1304,7 @@
                 <w:sz w:val="22"/>
                 <w:szCs w:val="22"/>
               </w:rPr>
-              <w:t>${</w:t>
-            </w:r>
-            <w:proofErr w:type="spellStart"/>
-            <w:r>
-              <w:rPr>
-                <w:rFonts w:ascii="Calibri" w:hAnsi="Calibri" w:cs="Calibri"/>
-                <w:b/>
-                <w:bCs/>
-                <w:sz w:val="22"/>
-                <w:szCs w:val="22"/>
-              </w:rPr>
-              <w:t>octNo</w:t>
-            </w:r>
-            <w:proofErr w:type="spellEnd"/>
-            <w:r>
-              <w:rPr>
-                <w:rFonts w:ascii="Calibri" w:hAnsi="Calibri" w:cs="Calibri"/>
-                <w:b/>
-                <w:bCs/>
-                <w:sz w:val="22"/>
-                <w:szCs w:val="22"/>
-              </w:rPr>
-              <w:t>}</w:t>
+              <w:t>${octNo}</w:t>
             </w:r>
           </w:p>
         </w:tc>
@@ -1534,29 +1396,7 @@
                 <w:sz w:val="22"/>
                 <w:szCs w:val="22"/>
               </w:rPr>
-              <w:t>${</w:t>
-            </w:r>
-            <w:proofErr w:type="spellStart"/>
-            <w:r>
-              <w:rPr>
-                <w:rFonts w:ascii="Calibri" w:hAnsi="Calibri" w:cs="Calibri"/>
-                <w:b/>
-                <w:bCs/>
-                <w:sz w:val="22"/>
-                <w:szCs w:val="22"/>
-              </w:rPr>
-              <w:t>taxNo</w:t>
-            </w:r>
-            <w:proofErr w:type="spellEnd"/>
-            <w:r>
-              <w:rPr>
-                <w:rFonts w:ascii="Calibri" w:hAnsi="Calibri" w:cs="Calibri"/>
-                <w:b/>
-                <w:bCs/>
-                <w:sz w:val="22"/>
-                <w:szCs w:val="22"/>
-              </w:rPr>
-              <w:t>}</w:t>
+              <w:t>${taxNo}</w:t>
             </w:r>
           </w:p>
         </w:tc>
@@ -1671,9 +1511,8 @@
                 <w:sz w:val="22"/>
                 <w:szCs w:val="22"/>
               </w:rPr>
-              <w:t>${</w:t>
-            </w:r>
-            <w:proofErr w:type="spellStart"/>
+              <w:t>${surveyArea}</w:t>
+            </w:r>
             <w:r>
               <w:rPr>
                 <w:rFonts w:ascii="Calibri" w:hAnsi="Calibri" w:cs="Calibri"/>
@@ -1682,18 +1521,7 @@
                 <w:sz w:val="22"/>
                 <w:szCs w:val="22"/>
               </w:rPr>
-              <w:t>surveyArea</w:t>
-            </w:r>
-            <w:proofErr w:type="spellEnd"/>
-            <w:r>
-              <w:rPr>
-                <w:rFonts w:ascii="Calibri" w:hAnsi="Calibri" w:cs="Calibri"/>
-                <w:b/>
-                <w:bCs/>
-                <w:sz w:val="22"/>
-                <w:szCs w:val="22"/>
-              </w:rPr>
-              <w:t xml:space="preserve">} </w:t>
+              <w:t xml:space="preserve"> </w:t>
             </w:r>
             <w:r>
               <w:rPr>
@@ -1805,7 +1633,6 @@
               </w:rPr>
               <w:t>${</w:t>
             </w:r>
-            <w:proofErr w:type="spellStart"/>
             <w:r>
               <w:rPr>
                 <w:rFonts w:ascii="Calibri" w:hAnsi="Calibri" w:cs="Calibri"/>
@@ -1817,7 +1644,6 @@
               </w:rPr>
               <w:t>gettotalArea</w:t>
             </w:r>
-            <w:proofErr w:type="spellEnd"/>
             <w:r>
               <w:rPr>
                 <w:rFonts w:ascii="Calibri" w:hAnsi="Calibri" w:cs="Calibri"/>
@@ -2480,25 +2306,7 @@
                 <w:sz w:val="22"/>
                 <w:szCs w:val="22"/>
               </w:rPr>
-              <w:t xml:space="preserve">corresponding Transfer Certificate </w:t>
-            </w:r>
-            <w:proofErr w:type="gramStart"/>
-            <w:r>
-              <w:rPr>
-                <w:rFonts w:ascii="Calibri" w:hAnsi="Calibri" w:cs="Calibri"/>
-                <w:sz w:val="22"/>
-                <w:szCs w:val="22"/>
-              </w:rPr>
-              <w:t>of  Title</w:t>
-            </w:r>
-            <w:proofErr w:type="gramEnd"/>
-            <w:r>
-              <w:rPr>
-                <w:rFonts w:ascii="Calibri" w:hAnsi="Calibri" w:cs="Calibri"/>
-                <w:sz w:val="22"/>
-                <w:szCs w:val="22"/>
-              </w:rPr>
-              <w:t xml:space="preserve">  (TCT) </w:t>
+              <w:t xml:space="preserve">corresponding Transfer Certificate of  Title  (TCT) </w:t>
             </w:r>
           </w:p>
           <w:p>
@@ -2930,29 +2738,7 @@
           <w:sz w:val="22"/>
           <w:szCs w:val="22"/>
         </w:rPr>
-        <w:t>${</w:t>
-      </w:r>
-      <w:proofErr w:type="spellStart"/>
-      <w:r>
-        <w:rPr>
-          <w:rFonts w:ascii="Calibri" w:hAnsi="Calibri" w:cs="Calibri"/>
-          <w:b/>
-          <w:bCs/>
-          <w:sz w:val="22"/>
-          <w:szCs w:val="22"/>
-        </w:rPr>
-        <w:t>paro</w:t>
-      </w:r>
-      <w:proofErr w:type="spellEnd"/>
-      <w:r>
-        <w:rPr>
-          <w:rFonts w:ascii="Calibri" w:hAnsi="Calibri" w:cs="Calibri"/>
-          <w:b/>
-          <w:bCs/>
-          <w:sz w:val="22"/>
-          <w:szCs w:val="22"/>
-        </w:rPr>
-        <w:t>}</w:t>
+        <w:t>${paro}</w:t>
       </w:r>
       <w:r>
         <w:rPr>
@@ -3392,7 +3178,7 @@
       <w:footerReference w:type="default" r:id="rId9"/>
       <w:headerReference w:type="first" r:id="rId10"/>
       <w:pgSz w:w="12240" w:h="18720" w:code="126"/>
-      <w:pgMar w:top="1418" w:right="1304" w:bottom="2722" w:left="1418" w:header="720" w:footer="720" w:gutter="0"/>
+      <w:pgMar w:top="1304" w:right="1304" w:bottom="1418" w:left="1418" w:header="720" w:footer="720" w:gutter="0"/>
       <w:cols w:space="720"/>
       <w:docGrid w:linePitch="360"/>
     </w:sectPr>

--- a/public/Form-template/FormNo.57.docx
+++ b/public/Form-template/FormNo.57.docx
@@ -188,6 +188,7 @@
         </w:rPr>
         <w:t xml:space="preserve">Municipality of </w:t>
       </w:r>
+      <w:proofErr w:type="spellStart"/>
       <w:r>
         <w:rPr>
           <w:rFonts w:ascii="Calibri" w:hAnsi="Calibri" w:cs="Calibri"/>
@@ -196,6 +197,7 @@
         </w:rPr>
         <w:t>Sogod</w:t>
       </w:r>
+      <w:proofErr w:type="spellEnd"/>
     </w:p>
     <w:p>
       <w:pPr>
@@ -528,7 +530,29 @@
           <w:sz w:val="22"/>
           <w:szCs w:val="22"/>
         </w:rPr>
-        <w:t>${paro}</w:t>
+        <w:t>${</w:t>
+      </w:r>
+      <w:proofErr w:type="spellStart"/>
+      <w:r>
+        <w:rPr>
+          <w:rFonts w:ascii="Calibri" w:hAnsi="Calibri" w:cs="Calibri"/>
+          <w:b/>
+          <w:bCs/>
+          <w:sz w:val="22"/>
+          <w:szCs w:val="22"/>
+        </w:rPr>
+        <w:t>paro</w:t>
+      </w:r>
+      <w:proofErr w:type="spellEnd"/>
+      <w:r>
+        <w:rPr>
+          <w:rFonts w:ascii="Calibri" w:hAnsi="Calibri" w:cs="Calibri"/>
+          <w:b/>
+          <w:bCs/>
+          <w:sz w:val="22"/>
+          <w:szCs w:val="22"/>
+        </w:rPr>
+        <w:t>}</w:t>
       </w:r>
     </w:p>
     <w:p>
@@ -618,8 +642,9 @@
           <w:sz w:val="22"/>
           <w:szCs w:val="22"/>
         </w:rPr>
-        <w:t xml:space="preserve">        </w:t>
-      </w:r>
+        <w:t xml:space="preserve">       </w:t>
+      </w:r>
+      <w:proofErr w:type="gramStart"/>
       <w:r>
         <w:rPr>
           <w:rFonts w:ascii="Calibri" w:hAnsi="Calibri" w:cs="Calibri"/>
@@ -634,8 +659,17 @@
           <w:sz w:val="22"/>
           <w:szCs w:val="22"/>
         </w:rPr>
+        <w:t xml:space="preserve"> </w:t>
+      </w:r>
+      <w:r>
+        <w:rPr>
+          <w:rFonts w:ascii="Calibri" w:hAnsi="Calibri" w:cs="Calibri"/>
+          <w:sz w:val="22"/>
+          <w:szCs w:val="22"/>
+        </w:rPr>
         <w:t>:</w:t>
       </w:r>
+      <w:proofErr w:type="gramEnd"/>
       <w:r>
         <w:rPr>
           <w:rFonts w:ascii="Calibri" w:hAnsi="Calibri" w:cs="Calibri"/>
@@ -838,7 +872,73 @@
           <w:sz w:val="22"/>
           <w:szCs w:val="22"/>
         </w:rPr>
-        <w:t>${firstname} ${middlename} ${familyname}</w:t>
+        <w:t>${</w:t>
+      </w:r>
+      <w:proofErr w:type="spellStart"/>
+      <w:r>
+        <w:rPr>
+          <w:rFonts w:ascii="Calibri" w:hAnsi="Calibri" w:cs="Calibri"/>
+          <w:b/>
+          <w:bCs/>
+          <w:sz w:val="22"/>
+          <w:szCs w:val="22"/>
+        </w:rPr>
+        <w:t>firstname</w:t>
+      </w:r>
+      <w:proofErr w:type="spellEnd"/>
+      <w:r>
+        <w:rPr>
+          <w:rFonts w:ascii="Calibri" w:hAnsi="Calibri" w:cs="Calibri"/>
+          <w:b/>
+          <w:bCs/>
+          <w:sz w:val="22"/>
+          <w:szCs w:val="22"/>
+        </w:rPr>
+        <w:t>} ${</w:t>
+      </w:r>
+      <w:proofErr w:type="spellStart"/>
+      <w:r>
+        <w:rPr>
+          <w:rFonts w:ascii="Calibri" w:hAnsi="Calibri" w:cs="Calibri"/>
+          <w:b/>
+          <w:bCs/>
+          <w:sz w:val="22"/>
+          <w:szCs w:val="22"/>
+        </w:rPr>
+        <w:t>middlename</w:t>
+      </w:r>
+      <w:proofErr w:type="spellEnd"/>
+      <w:r>
+        <w:rPr>
+          <w:rFonts w:ascii="Calibri" w:hAnsi="Calibri" w:cs="Calibri"/>
+          <w:b/>
+          <w:bCs/>
+          <w:sz w:val="22"/>
+          <w:szCs w:val="22"/>
+        </w:rPr>
+        <w:t>} ${</w:t>
+      </w:r>
+      <w:proofErr w:type="spellStart"/>
+      <w:r>
+        <w:rPr>
+          <w:rFonts w:ascii="Calibri" w:hAnsi="Calibri" w:cs="Calibri"/>
+          <w:b/>
+          <w:bCs/>
+          <w:sz w:val="22"/>
+          <w:szCs w:val="22"/>
+        </w:rPr>
+        <w:t>familyname</w:t>
+      </w:r>
+      <w:proofErr w:type="spellEnd"/>
+      <w:r>
+        <w:rPr>
+          <w:rFonts w:ascii="Calibri" w:hAnsi="Calibri" w:cs="Calibri"/>
+          <w:b/>
+          <w:bCs/>
+          <w:sz w:val="22"/>
+          <w:szCs w:val="22"/>
+        </w:rPr>
+        <w:t>}</w:t>
       </w:r>
       <w:r>
         <w:rPr>
@@ -1023,15 +1123,33 @@
           <w:sz w:val="22"/>
           <w:szCs w:val="22"/>
         </w:rPr>
-        <w:t>Voluntary Offer to Sell (VOS)</w:t>
-      </w:r>
-      <w:r>
-        <w:rPr>
-          <w:rFonts w:ascii="Calibri" w:hAnsi="Calibri" w:cs="Calibri"/>
-          <w:sz w:val="22"/>
-          <w:szCs w:val="22"/>
-        </w:rPr>
-        <w:t xml:space="preserve">                               C</w:t>
+        <w:t>Voluntary Offer to Sell (</w:t>
+      </w:r>
+      <w:proofErr w:type="gramStart"/>
+      <w:r>
+        <w:rPr>
+          <w:rFonts w:ascii="Calibri" w:hAnsi="Calibri" w:cs="Calibri"/>
+          <w:sz w:val="22"/>
+          <w:szCs w:val="22"/>
+        </w:rPr>
+        <w:t>VOS)</w:t>
+      </w:r>
+      <w:r>
+        <w:rPr>
+          <w:rFonts w:ascii="Calibri" w:hAnsi="Calibri" w:cs="Calibri"/>
+          <w:sz w:val="22"/>
+          <w:szCs w:val="22"/>
+        </w:rPr>
+        <w:t xml:space="preserve">   </w:t>
+      </w:r>
+      <w:proofErr w:type="gramEnd"/>
+      <w:r>
+        <w:rPr>
+          <w:rFonts w:ascii="Calibri" w:hAnsi="Calibri" w:cs="Calibri"/>
+          <w:sz w:val="22"/>
+          <w:szCs w:val="22"/>
+        </w:rPr>
+        <w:t xml:space="preserve">                            C</w:t>
       </w:r>
       <w:r>
         <w:rPr>
@@ -1304,7 +1422,29 @@
                 <w:sz w:val="22"/>
                 <w:szCs w:val="22"/>
               </w:rPr>
-              <w:t>${octNo}</w:t>
+              <w:t>${</w:t>
+            </w:r>
+            <w:proofErr w:type="spellStart"/>
+            <w:r>
+              <w:rPr>
+                <w:rFonts w:ascii="Calibri" w:hAnsi="Calibri" w:cs="Calibri"/>
+                <w:b/>
+                <w:bCs/>
+                <w:sz w:val="22"/>
+                <w:szCs w:val="22"/>
+              </w:rPr>
+              <w:t>octNo</w:t>
+            </w:r>
+            <w:proofErr w:type="spellEnd"/>
+            <w:r>
+              <w:rPr>
+                <w:rFonts w:ascii="Calibri" w:hAnsi="Calibri" w:cs="Calibri"/>
+                <w:b/>
+                <w:bCs/>
+                <w:sz w:val="22"/>
+                <w:szCs w:val="22"/>
+              </w:rPr>
+              <w:t>}</w:t>
             </w:r>
           </w:p>
         </w:tc>
@@ -1396,7 +1536,29 @@
                 <w:sz w:val="22"/>
                 <w:szCs w:val="22"/>
               </w:rPr>
-              <w:t>${taxNo}</w:t>
+              <w:t>${</w:t>
+            </w:r>
+            <w:proofErr w:type="spellStart"/>
+            <w:r>
+              <w:rPr>
+                <w:rFonts w:ascii="Calibri" w:hAnsi="Calibri" w:cs="Calibri"/>
+                <w:b/>
+                <w:bCs/>
+                <w:sz w:val="22"/>
+                <w:szCs w:val="22"/>
+              </w:rPr>
+              <w:t>taxNo</w:t>
+            </w:r>
+            <w:proofErr w:type="spellEnd"/>
+            <w:r>
+              <w:rPr>
+                <w:rFonts w:ascii="Calibri" w:hAnsi="Calibri" w:cs="Calibri"/>
+                <w:b/>
+                <w:bCs/>
+                <w:sz w:val="22"/>
+                <w:szCs w:val="22"/>
+              </w:rPr>
+              <w:t>}</w:t>
             </w:r>
           </w:p>
         </w:tc>
@@ -1511,7 +1673,29 @@
                 <w:sz w:val="22"/>
                 <w:szCs w:val="22"/>
               </w:rPr>
-              <w:t>${surveyArea}</w:t>
+              <w:t>${</w:t>
+            </w:r>
+            <w:proofErr w:type="spellStart"/>
+            <w:r>
+              <w:rPr>
+                <w:rFonts w:ascii="Calibri" w:hAnsi="Calibri" w:cs="Calibri"/>
+                <w:b/>
+                <w:bCs/>
+                <w:sz w:val="22"/>
+                <w:szCs w:val="22"/>
+              </w:rPr>
+              <w:t>surveyArea</w:t>
+            </w:r>
+            <w:proofErr w:type="spellEnd"/>
+            <w:r>
+              <w:rPr>
+                <w:rFonts w:ascii="Calibri" w:hAnsi="Calibri" w:cs="Calibri"/>
+                <w:b/>
+                <w:bCs/>
+                <w:sz w:val="22"/>
+                <w:szCs w:val="22"/>
+              </w:rPr>
+              <w:t>}</w:t>
             </w:r>
             <w:r>
               <w:rPr>
@@ -1633,6 +1817,7 @@
               </w:rPr>
               <w:t>${</w:t>
             </w:r>
+            <w:proofErr w:type="spellStart"/>
             <w:r>
               <w:rPr>
                 <w:rFonts w:ascii="Calibri" w:hAnsi="Calibri" w:cs="Calibri"/>
@@ -1644,6 +1829,7 @@
               </w:rPr>
               <w:t>gettotalArea</w:t>
             </w:r>
+            <w:proofErr w:type="spellEnd"/>
             <w:r>
               <w:rPr>
                 <w:rFonts w:ascii="Calibri" w:hAnsi="Calibri" w:cs="Calibri"/>
@@ -2306,7 +2492,25 @@
                 <w:sz w:val="22"/>
                 <w:szCs w:val="22"/>
               </w:rPr>
-              <w:t xml:space="preserve">corresponding Transfer Certificate of  Title  (TCT) </w:t>
+              <w:t xml:space="preserve">corresponding Transfer Certificate </w:t>
+            </w:r>
+            <w:proofErr w:type="gramStart"/>
+            <w:r>
+              <w:rPr>
+                <w:rFonts w:ascii="Calibri" w:hAnsi="Calibri" w:cs="Calibri"/>
+                <w:sz w:val="22"/>
+                <w:szCs w:val="22"/>
+              </w:rPr>
+              <w:t>of  Title</w:t>
+            </w:r>
+            <w:proofErr w:type="gramEnd"/>
+            <w:r>
+              <w:rPr>
+                <w:rFonts w:ascii="Calibri" w:hAnsi="Calibri" w:cs="Calibri"/>
+                <w:sz w:val="22"/>
+                <w:szCs w:val="22"/>
+              </w:rPr>
+              <w:t xml:space="preserve">  (TCT) </w:t>
             </w:r>
           </w:p>
           <w:p>
@@ -2693,166 +2897,143 @@
         </w:rPr>
       </w:pPr>
     </w:p>
+    <w:tbl>
+      <w:tblPr>
+        <w:tblStyle w:val="TableGrid"/>
+        <w:tblW w:w="0" w:type="auto"/>
+        <w:tblBorders>
+          <w:top w:val="none" w:sz="0" w:space="0" w:color="auto"/>
+          <w:left w:val="none" w:sz="0" w:space="0" w:color="auto"/>
+          <w:bottom w:val="none" w:sz="0" w:space="0" w:color="auto"/>
+          <w:right w:val="none" w:sz="0" w:space="0" w:color="auto"/>
+          <w:insideH w:val="none" w:sz="0" w:space="0" w:color="auto"/>
+          <w:insideV w:val="none" w:sz="0" w:space="0" w:color="auto"/>
+        </w:tblBorders>
+        <w:tblLook w:val="04A0" w:firstRow="1" w:lastRow="0" w:firstColumn="1" w:lastColumn="0" w:noHBand="0" w:noVBand="1"/>
+      </w:tblPr>
+      <w:tblGrid>
+        <w:gridCol w:w="3659"/>
+      </w:tblGrid>
+      <w:tr>
+        <w:trPr>
+          <w:trHeight w:val="266"/>
+        </w:trPr>
+        <w:tc>
+          <w:tcPr>
+            <w:tcW w:w="3659" w:type="dxa"/>
+          </w:tcPr>
+          <w:p>
+            <w:pPr>
+              <w:jc w:val="center"/>
+              <w:rPr>
+                <w:rFonts w:ascii="Calibri" w:hAnsi="Calibri" w:cs="Calibri"/>
+                <w:b/>
+                <w:sz w:val="22"/>
+                <w:szCs w:val="22"/>
+              </w:rPr>
+            </w:pPr>
+            <w:r>
+              <w:rPr>
+                <w:rFonts w:ascii="Calibri" w:hAnsi="Calibri" w:cs="Calibri"/>
+                <w:b/>
+                <w:sz w:val="22"/>
+                <w:szCs w:val="22"/>
+              </w:rPr>
+              <w:lastRenderedPageBreak/>
+              <w:t>${</w:t>
+            </w:r>
+            <w:proofErr w:type="spellStart"/>
+            <w:r>
+              <w:rPr>
+                <w:rFonts w:ascii="Calibri" w:hAnsi="Calibri" w:cs="Calibri"/>
+                <w:b/>
+                <w:sz w:val="22"/>
+                <w:szCs w:val="22"/>
+              </w:rPr>
+              <w:t>paro</w:t>
+            </w:r>
+            <w:proofErr w:type="spellEnd"/>
+            <w:r>
+              <w:rPr>
+                <w:rFonts w:ascii="Calibri" w:hAnsi="Calibri" w:cs="Calibri"/>
+                <w:b/>
+                <w:sz w:val="22"/>
+                <w:szCs w:val="22"/>
+              </w:rPr>
+              <w:t>}</w:t>
+            </w:r>
+          </w:p>
+        </w:tc>
+      </w:tr>
+      <w:tr>
+        <w:trPr>
+          <w:trHeight w:val="252"/>
+        </w:trPr>
+        <w:tc>
+          <w:tcPr>
+            <w:tcW w:w="3659" w:type="dxa"/>
+          </w:tcPr>
+          <w:p>
+            <w:pPr>
+              <w:jc w:val="center"/>
+              <w:rPr>
+                <w:rFonts w:ascii="Calibri" w:hAnsi="Calibri" w:cs="Calibri"/>
+                <w:bCs/>
+                <w:sz w:val="22"/>
+                <w:szCs w:val="22"/>
+              </w:rPr>
+            </w:pPr>
+            <w:r>
+              <w:rPr>
+                <w:rFonts w:ascii="Calibri" w:hAnsi="Calibri" w:cs="Calibri"/>
+                <w:bCs/>
+                <w:sz w:val="22"/>
+                <w:szCs w:val="22"/>
+              </w:rPr>
+              <w:t>Provincial Agrarian Reform Officer II</w:t>
+            </w:r>
+          </w:p>
+        </w:tc>
+      </w:tr>
+    </w:tbl>
     <w:p>
       <w:pPr>
         <w:jc w:val="both"/>
         <w:rPr>
           <w:rFonts w:ascii="Calibri" w:hAnsi="Calibri" w:cs="Calibri"/>
-          <w:sz w:val="22"/>
-          <w:szCs w:val="22"/>
-        </w:rPr>
-      </w:pPr>
-    </w:p>
-    <w:p>
-      <w:pPr>
-        <w:jc w:val="both"/>
-        <w:rPr>
-          <w:rFonts w:ascii="Calibri" w:hAnsi="Calibri" w:cs="Calibri"/>
-          <w:b/>
           <w:bCs/>
           <w:sz w:val="22"/>
           <w:szCs w:val="22"/>
         </w:rPr>
       </w:pPr>
-      <w:r>
-        <w:rPr>
-          <w:rFonts w:ascii="Calibri" w:hAnsi="Calibri" w:cs="Calibri"/>
-          <w:sz w:val="22"/>
-          <w:szCs w:val="22"/>
-        </w:rPr>
-        <w:t xml:space="preserve">      </w:t>
-      </w:r>
-      <w:r>
-        <w:rPr>
-          <w:rFonts w:ascii="Calibri" w:hAnsi="Calibri" w:cs="Calibri"/>
-          <w:sz w:val="22"/>
-          <w:szCs w:val="22"/>
-        </w:rPr>
-        <w:t xml:space="preserve">  </w:t>
-      </w:r>
-      <w:r>
-        <w:rPr>
-          <w:rFonts w:ascii="Calibri" w:hAnsi="Calibri" w:cs="Calibri"/>
-          <w:b/>
+    </w:p>
+    <w:p>
+      <w:pPr>
+        <w:rPr>
+          <w:rFonts w:ascii="Calibri" w:hAnsi="Calibri" w:cs="Calibri"/>
           <w:bCs/>
           <w:sz w:val="22"/>
           <w:szCs w:val="22"/>
         </w:rPr>
-        <w:t>${paro}</w:t>
-      </w:r>
-      <w:r>
-        <w:rPr>
-          <w:rFonts w:ascii="Calibri" w:hAnsi="Calibri" w:cs="Calibri"/>
-          <w:b/>
+      </w:pPr>
+      <w:r>
+        <w:rPr>
+          <w:rFonts w:ascii="Calibri" w:hAnsi="Calibri" w:cs="Calibri"/>
           <w:bCs/>
           <w:sz w:val="22"/>
           <w:szCs w:val="22"/>
         </w:rPr>
-        <w:t xml:space="preserve">                                                  </w:t>
-      </w:r>
-      <w:r>
-        <w:rPr>
-          <w:rFonts w:ascii="Calibri" w:hAnsi="Calibri" w:cs="Calibri"/>
-          <w:b/>
+        <w:t xml:space="preserve">                                                                        </w:t>
+      </w:r>
+      <w:r>
+        <w:rPr>
+          <w:rFonts w:ascii="Calibri" w:hAnsi="Calibri" w:cs="Calibri"/>
           <w:bCs/>
           <w:sz w:val="22"/>
           <w:szCs w:val="22"/>
         </w:rPr>
-        <w:t xml:space="preserve"> </w:t>
-      </w:r>
-    </w:p>
-    <w:p>
-      <w:pPr>
-        <w:rPr>
-          <w:rFonts w:ascii="Calibri" w:hAnsi="Calibri" w:cs="Calibri"/>
-          <w:bCs/>
-          <w:sz w:val="22"/>
-          <w:szCs w:val="22"/>
-        </w:rPr>
-      </w:pPr>
-      <w:r>
-        <w:rPr>
-          <w:rFonts w:ascii="Calibri" w:hAnsi="Calibri" w:cs="Calibri"/>
-          <w:b/>
-          <w:sz w:val="22"/>
-          <w:szCs w:val="22"/>
-        </w:rPr>
-        <w:t xml:space="preserve">    </w:t>
-      </w:r>
-      <w:r>
-        <w:rPr>
-          <w:rFonts w:ascii="Calibri" w:hAnsi="Calibri" w:cs="Calibri"/>
-          <w:b/>
-          <w:sz w:val="22"/>
-          <w:szCs w:val="22"/>
-        </w:rPr>
-        <w:t xml:space="preserve"> </w:t>
-      </w:r>
-      <w:r>
-        <w:rPr>
-          <w:rFonts w:ascii="Calibri" w:hAnsi="Calibri" w:cs="Calibri"/>
-          <w:bCs/>
-          <w:sz w:val="22"/>
-          <w:szCs w:val="22"/>
-        </w:rPr>
-        <w:t>Provincial Agrarian Reform Officer</w:t>
-      </w:r>
-      <w:r>
-        <w:rPr>
-          <w:rFonts w:ascii="Calibri" w:hAnsi="Calibri" w:cs="Calibri"/>
-          <w:bCs/>
-          <w:sz w:val="22"/>
-          <w:szCs w:val="22"/>
-        </w:rPr>
-        <w:t xml:space="preserve"> II</w:t>
-      </w:r>
-      <w:r>
-        <w:rPr>
-          <w:rFonts w:ascii="Calibri" w:hAnsi="Calibri" w:cs="Calibri"/>
-          <w:bCs/>
-          <w:sz w:val="22"/>
-          <w:szCs w:val="22"/>
-        </w:rPr>
-        <w:t xml:space="preserve">                                                                        </w:t>
-      </w:r>
-      <w:r>
-        <w:rPr>
-          <w:rFonts w:ascii="Calibri" w:hAnsi="Calibri" w:cs="Calibri"/>
-          <w:bCs/>
-          <w:sz w:val="22"/>
-          <w:szCs w:val="22"/>
-        </w:rPr>
         <w:t xml:space="preserve">            </w:t>
       </w:r>
-      <w:r>
-        <w:rPr>
-          <w:rFonts w:ascii="Calibri" w:hAnsi="Calibri" w:cs="Calibri"/>
-          <w:bCs/>
-          <w:sz w:val="22"/>
-          <w:szCs w:val="22"/>
-        </w:rPr>
-        <w:t xml:space="preserve"> </w:t>
-      </w:r>
-    </w:p>
-    <w:p>
-      <w:pPr>
-        <w:jc w:val="both"/>
-        <w:rPr>
-          <w:rFonts w:ascii="Calibri" w:hAnsi="Calibri" w:cs="Calibri"/>
-          <w:sz w:val="22"/>
-          <w:szCs w:val="22"/>
-        </w:rPr>
-      </w:pPr>
-    </w:p>
-    <w:p>
-      <w:pPr>
-        <w:jc w:val="both"/>
-        <w:rPr>
-          <w:rFonts w:ascii="Calibri" w:hAnsi="Calibri" w:cs="Calibri"/>
-          <w:sz w:val="22"/>
-          <w:szCs w:val="22"/>
-        </w:rPr>
-      </w:pPr>
     </w:p>
     <w:p>
       <w:pPr>

--- a/public/Form-template/FormNo.57.docx
+++ b/public/Form-template/FormNo.57.docx
@@ -2921,6 +2921,9 @@
         <w:tc>
           <w:tcPr>
             <w:tcW w:w="3659" w:type="dxa"/>
+            <w:tcBorders>
+              <w:bottom w:val="single" w:sz="4" w:space="0" w:color="auto"/>
+            </w:tcBorders>
           </w:tcPr>
           <w:p>
             <w:pPr>
@@ -2972,6 +2975,9 @@
         <w:tc>
           <w:tcPr>
             <w:tcW w:w="3659" w:type="dxa"/>
+            <w:tcBorders>
+              <w:top w:val="single" w:sz="4" w:space="0" w:color="auto"/>
+            </w:tcBorders>
           </w:tcPr>
           <w:p>
             <w:pPr>
@@ -3050,39 +3056,39 @@
         <w:jc w:val="both"/>
         <w:rPr>
           <w:rFonts w:ascii="Calibri" w:hAnsi="Calibri" w:cs="Calibri"/>
-          <w:sz w:val="22"/>
-          <w:szCs w:val="22"/>
-        </w:rPr>
-      </w:pPr>
-      <w:r>
-        <w:rPr>
-          <w:rFonts w:ascii="Calibri" w:hAnsi="Calibri" w:cs="Calibri"/>
-          <w:sz w:val="22"/>
-          <w:szCs w:val="22"/>
+          <w:sz w:val="16"/>
+          <w:szCs w:val="16"/>
+        </w:rPr>
+      </w:pPr>
+      <w:r>
+        <w:rPr>
+          <w:rFonts w:ascii="Calibri" w:hAnsi="Calibri" w:cs="Calibri"/>
+          <w:sz w:val="16"/>
+          <w:szCs w:val="16"/>
         </w:rPr>
         <w:t>C</w:t>
       </w:r>
       <w:r>
         <w:rPr>
           <w:rFonts w:ascii="Calibri" w:hAnsi="Calibri" w:cs="Calibri"/>
-          <w:sz w:val="22"/>
-          <w:szCs w:val="22"/>
+          <w:sz w:val="16"/>
+          <w:szCs w:val="16"/>
         </w:rPr>
         <w:t xml:space="preserve">opy </w:t>
       </w:r>
       <w:r>
         <w:rPr>
           <w:rFonts w:ascii="Calibri" w:hAnsi="Calibri" w:cs="Calibri"/>
-          <w:sz w:val="22"/>
-          <w:szCs w:val="22"/>
+          <w:sz w:val="16"/>
+          <w:szCs w:val="16"/>
         </w:rPr>
         <w:t>D</w:t>
       </w:r>
       <w:r>
         <w:rPr>
           <w:rFonts w:ascii="Calibri" w:hAnsi="Calibri" w:cs="Calibri"/>
-          <w:sz w:val="22"/>
-          <w:szCs w:val="22"/>
+          <w:sz w:val="16"/>
+          <w:szCs w:val="16"/>
         </w:rPr>
         <w:t>istribution:</w:t>
       </w:r>
@@ -3092,8 +3098,8 @@
         <w:jc w:val="both"/>
         <w:rPr>
           <w:rFonts w:ascii="Calibri" w:hAnsi="Calibri" w:cs="Calibri"/>
-          <w:sz w:val="22"/>
-          <w:szCs w:val="22"/>
+          <w:sz w:val="16"/>
+          <w:szCs w:val="16"/>
         </w:rPr>
       </w:pPr>
     </w:p>
@@ -3106,55 +3112,55 @@
         <w:jc w:val="both"/>
         <w:rPr>
           <w:rFonts w:ascii="Calibri" w:hAnsi="Calibri" w:cs="Calibri"/>
-          <w:sz w:val="22"/>
-          <w:szCs w:val="22"/>
-        </w:rPr>
-      </w:pPr>
-      <w:r>
-        <w:rPr>
-          <w:rFonts w:ascii="Calibri" w:hAnsi="Calibri" w:cs="Calibri"/>
-          <w:sz w:val="22"/>
-          <w:szCs w:val="22"/>
+          <w:sz w:val="16"/>
+          <w:szCs w:val="16"/>
+        </w:rPr>
+      </w:pPr>
+      <w:r>
+        <w:rPr>
+          <w:rFonts w:ascii="Calibri" w:hAnsi="Calibri" w:cs="Calibri"/>
+          <w:sz w:val="16"/>
+          <w:szCs w:val="16"/>
         </w:rPr>
         <w:t>O</w:t>
       </w:r>
       <w:r>
         <w:rPr>
           <w:rFonts w:ascii="Calibri" w:hAnsi="Calibri" w:cs="Calibri"/>
-          <w:sz w:val="22"/>
-          <w:szCs w:val="22"/>
+          <w:sz w:val="16"/>
+          <w:szCs w:val="16"/>
         </w:rPr>
         <w:t>riginal</w:t>
       </w:r>
       <w:r>
         <w:rPr>
           <w:rFonts w:ascii="Calibri" w:hAnsi="Calibri" w:cs="Calibri"/>
-          <w:sz w:val="22"/>
-          <w:szCs w:val="22"/>
+          <w:sz w:val="16"/>
+          <w:szCs w:val="16"/>
         </w:rPr>
         <w:tab/>
       </w:r>
       <w:r>
         <w:rPr>
           <w:rFonts w:ascii="Calibri" w:hAnsi="Calibri" w:cs="Calibri"/>
-          <w:sz w:val="22"/>
-          <w:szCs w:val="22"/>
+          <w:sz w:val="16"/>
+          <w:szCs w:val="16"/>
         </w:rPr>
         <w:t xml:space="preserve">- </w:t>
       </w:r>
       <w:r>
         <w:rPr>
           <w:rFonts w:ascii="Calibri" w:hAnsi="Calibri" w:cs="Calibri"/>
-          <w:sz w:val="22"/>
-          <w:szCs w:val="22"/>
+          <w:sz w:val="16"/>
+          <w:szCs w:val="16"/>
         </w:rPr>
         <w:tab/>
       </w:r>
       <w:r>
         <w:rPr>
           <w:rFonts w:ascii="Calibri" w:hAnsi="Calibri" w:cs="Calibri"/>
-          <w:sz w:val="22"/>
-          <w:szCs w:val="22"/>
+          <w:sz w:val="16"/>
+          <w:szCs w:val="16"/>
         </w:rPr>
         <w:t>ROD</w:t>
       </w:r>
@@ -3168,47 +3174,47 @@
         <w:jc w:val="both"/>
         <w:rPr>
           <w:rFonts w:ascii="Calibri" w:hAnsi="Calibri" w:cs="Calibri"/>
-          <w:sz w:val="22"/>
-          <w:szCs w:val="22"/>
-        </w:rPr>
-      </w:pPr>
-      <w:r>
-        <w:rPr>
-          <w:rFonts w:ascii="Calibri" w:hAnsi="Calibri" w:cs="Calibri"/>
-          <w:sz w:val="22"/>
-          <w:szCs w:val="22"/>
+          <w:sz w:val="16"/>
+          <w:szCs w:val="16"/>
+        </w:rPr>
+      </w:pPr>
+      <w:r>
+        <w:rPr>
+          <w:rFonts w:ascii="Calibri" w:hAnsi="Calibri" w:cs="Calibri"/>
+          <w:sz w:val="16"/>
+          <w:szCs w:val="16"/>
         </w:rPr>
         <w:t>Duplicate</w:t>
       </w:r>
       <w:r>
         <w:rPr>
           <w:rFonts w:ascii="Calibri" w:hAnsi="Calibri" w:cs="Calibri"/>
-          <w:sz w:val="22"/>
-          <w:szCs w:val="22"/>
+          <w:sz w:val="16"/>
+          <w:szCs w:val="16"/>
         </w:rPr>
         <w:tab/>
       </w:r>
       <w:r>
         <w:rPr>
           <w:rFonts w:ascii="Calibri" w:hAnsi="Calibri" w:cs="Calibri"/>
-          <w:sz w:val="22"/>
-          <w:szCs w:val="22"/>
+          <w:sz w:val="16"/>
+          <w:szCs w:val="16"/>
         </w:rPr>
         <w:t xml:space="preserve">- </w:t>
       </w:r>
       <w:r>
         <w:rPr>
           <w:rFonts w:ascii="Calibri" w:hAnsi="Calibri" w:cs="Calibri"/>
-          <w:sz w:val="22"/>
-          <w:szCs w:val="22"/>
+          <w:sz w:val="16"/>
+          <w:szCs w:val="16"/>
         </w:rPr>
         <w:tab/>
       </w:r>
       <w:r>
         <w:rPr>
           <w:rFonts w:ascii="Calibri" w:hAnsi="Calibri" w:cs="Calibri"/>
-          <w:sz w:val="22"/>
-          <w:szCs w:val="22"/>
+          <w:sz w:val="16"/>
+          <w:szCs w:val="16"/>
         </w:rPr>
         <w:t>LBP</w:t>
       </w:r>
@@ -3222,63 +3228,63 @@
         <w:jc w:val="both"/>
         <w:rPr>
           <w:rFonts w:ascii="Calibri" w:hAnsi="Calibri" w:cs="Calibri"/>
-          <w:sz w:val="22"/>
-          <w:szCs w:val="22"/>
-        </w:rPr>
-      </w:pPr>
-      <w:r>
-        <w:rPr>
-          <w:rFonts w:ascii="Calibri" w:hAnsi="Calibri" w:cs="Calibri"/>
-          <w:sz w:val="22"/>
-          <w:szCs w:val="22"/>
+          <w:sz w:val="16"/>
+          <w:szCs w:val="16"/>
+        </w:rPr>
+      </w:pPr>
+      <w:r>
+        <w:rPr>
+          <w:rFonts w:ascii="Calibri" w:hAnsi="Calibri" w:cs="Calibri"/>
+          <w:sz w:val="16"/>
+          <w:szCs w:val="16"/>
         </w:rPr>
         <w:t>Triplicate</w:t>
       </w:r>
       <w:r>
         <w:rPr>
           <w:rFonts w:ascii="Calibri" w:hAnsi="Calibri" w:cs="Calibri"/>
-          <w:sz w:val="22"/>
-          <w:szCs w:val="22"/>
+          <w:sz w:val="16"/>
+          <w:szCs w:val="16"/>
         </w:rPr>
         <w:tab/>
       </w:r>
       <w:r>
         <w:rPr>
           <w:rFonts w:ascii="Calibri" w:hAnsi="Calibri" w:cs="Calibri"/>
-          <w:sz w:val="22"/>
-          <w:szCs w:val="22"/>
+          <w:sz w:val="16"/>
+          <w:szCs w:val="16"/>
         </w:rPr>
         <w:t xml:space="preserve">- </w:t>
       </w:r>
       <w:r>
         <w:rPr>
           <w:rFonts w:ascii="Calibri" w:hAnsi="Calibri" w:cs="Calibri"/>
-          <w:sz w:val="22"/>
-          <w:szCs w:val="22"/>
+          <w:sz w:val="16"/>
+          <w:szCs w:val="16"/>
         </w:rPr>
         <w:tab/>
       </w:r>
       <w:r>
         <w:rPr>
           <w:rFonts w:ascii="Calibri" w:hAnsi="Calibri" w:cs="Calibri"/>
-          <w:sz w:val="22"/>
-          <w:szCs w:val="22"/>
+          <w:sz w:val="16"/>
+          <w:szCs w:val="16"/>
         </w:rPr>
         <w:t>DAR</w:t>
       </w:r>
       <w:r>
         <w:rPr>
           <w:rFonts w:ascii="Calibri" w:hAnsi="Calibri" w:cs="Calibri"/>
-          <w:sz w:val="22"/>
-          <w:szCs w:val="22"/>
+          <w:sz w:val="16"/>
+          <w:szCs w:val="16"/>
         </w:rPr>
         <w:t>P</w:t>
       </w:r>
       <w:r>
         <w:rPr>
           <w:rFonts w:ascii="Calibri" w:hAnsi="Calibri" w:cs="Calibri"/>
-          <w:sz w:val="22"/>
-          <w:szCs w:val="22"/>
+          <w:sz w:val="16"/>
+          <w:szCs w:val="16"/>
         </w:rPr>
         <w:t>O</w:t>
       </w:r>
@@ -3292,63 +3298,63 @@
         <w:jc w:val="both"/>
         <w:rPr>
           <w:rFonts w:ascii="Calibri" w:hAnsi="Calibri" w:cs="Calibri"/>
-          <w:sz w:val="22"/>
-          <w:szCs w:val="22"/>
-        </w:rPr>
-      </w:pPr>
-      <w:r>
-        <w:rPr>
-          <w:rFonts w:ascii="Calibri" w:hAnsi="Calibri" w:cs="Calibri"/>
-          <w:sz w:val="22"/>
-          <w:szCs w:val="22"/>
+          <w:sz w:val="16"/>
+          <w:szCs w:val="16"/>
+        </w:rPr>
+      </w:pPr>
+      <w:r>
+        <w:rPr>
+          <w:rFonts w:ascii="Calibri" w:hAnsi="Calibri" w:cs="Calibri"/>
+          <w:sz w:val="16"/>
+          <w:szCs w:val="16"/>
         </w:rPr>
         <w:t>Quadr</w:t>
       </w:r>
       <w:r>
         <w:rPr>
           <w:rFonts w:ascii="Calibri" w:hAnsi="Calibri" w:cs="Calibri"/>
-          <w:sz w:val="22"/>
-          <w:szCs w:val="22"/>
+          <w:sz w:val="16"/>
+          <w:szCs w:val="16"/>
         </w:rPr>
         <w:t>u</w:t>
       </w:r>
       <w:r>
         <w:rPr>
           <w:rFonts w:ascii="Calibri" w:hAnsi="Calibri" w:cs="Calibri"/>
-          <w:sz w:val="22"/>
-          <w:szCs w:val="22"/>
+          <w:sz w:val="16"/>
+          <w:szCs w:val="16"/>
         </w:rPr>
         <w:t>plicate</w:t>
       </w:r>
       <w:r>
         <w:rPr>
           <w:rFonts w:ascii="Calibri" w:hAnsi="Calibri" w:cs="Calibri"/>
-          <w:sz w:val="22"/>
-          <w:szCs w:val="22"/>
+          <w:sz w:val="16"/>
+          <w:szCs w:val="16"/>
         </w:rPr>
         <w:tab/>
       </w:r>
       <w:r>
         <w:rPr>
           <w:rFonts w:ascii="Calibri" w:hAnsi="Calibri" w:cs="Calibri"/>
-          <w:sz w:val="22"/>
-          <w:szCs w:val="22"/>
+          <w:sz w:val="16"/>
+          <w:szCs w:val="16"/>
         </w:rPr>
         <w:t xml:space="preserve">- </w:t>
       </w:r>
       <w:r>
         <w:rPr>
           <w:rFonts w:ascii="Calibri" w:hAnsi="Calibri" w:cs="Calibri"/>
-          <w:sz w:val="22"/>
-          <w:szCs w:val="22"/>
+          <w:sz w:val="16"/>
+          <w:szCs w:val="16"/>
         </w:rPr>
         <w:tab/>
       </w:r>
       <w:r>
         <w:rPr>
           <w:rFonts w:ascii="Calibri" w:hAnsi="Calibri" w:cs="Calibri"/>
-          <w:sz w:val="22"/>
-          <w:szCs w:val="22"/>
+          <w:sz w:val="16"/>
+          <w:szCs w:val="16"/>
         </w:rPr>
         <w:t>DARMO</w:t>
       </w:r>
